--- a/Documentation/ПЗ ТРПО 13 вариант.docx
+++ b/Documentation/ПЗ ТРПО 13 вариант.docx
@@ -165,20 +165,6 @@
               </w:rPr>
               <w:t>Автоматизированная система</w:t>
             </w:r>
-            <w:r>
-              <w:rPr>
-                <w:sz w:val="28"/>
-                <w:szCs w:val="26"/>
-              </w:rPr>
-              <w:t xml:space="preserve"> </w:t>
-            </w:r>
-            <w:r>
-              <w:rPr>
-                <w:sz w:val="28"/>
-                <w:szCs w:val="26"/>
-              </w:rPr>
-              <w:t>проектирования плана города</w:t>
-            </w:r>
           </w:p>
         </w:tc>
       </w:tr>
@@ -194,7 +180,18 @@
               <w:bottom w:val="single" w:sz="4" w:space="0" w:color="auto"/>
             </w:tcBorders>
           </w:tcPr>
-          <w:p/>
+          <w:p>
+            <w:pPr>
+              <w:jc w:val="center"/>
+            </w:pPr>
+            <w:r>
+              <w:rPr>
+                <w:sz w:val="28"/>
+                <w:szCs w:val="26"/>
+              </w:rPr>
+              <w:t>проектирования плана города</w:t>
+            </w:r>
+          </w:p>
         </w:tc>
       </w:tr>
       <w:tr>
@@ -392,23 +389,13 @@
                 <w:szCs w:val="28"/>
               </w:rPr>
             </w:pPr>
-            <w:proofErr w:type="spellStart"/>
             <w:r>
               <w:rPr>
                 <w:i/>
                 <w:sz w:val="28"/>
                 <w:szCs w:val="28"/>
               </w:rPr>
-              <w:t>Адардасов</w:t>
-            </w:r>
-            <w:proofErr w:type="spellEnd"/>
-            <w:r>
-              <w:rPr>
-                <w:i/>
-                <w:sz w:val="28"/>
-                <w:szCs w:val="28"/>
-              </w:rPr>
-              <w:t xml:space="preserve"> А.А</w:t>
+              <w:t>Адардасов А.А</w:t>
             </w:r>
           </w:p>
         </w:tc>
@@ -1828,27 +1815,7 @@
           <w:sz w:val="28"/>
           <w:szCs w:val="40"/>
         </w:rPr>
-        <w:t xml:space="preserve">Городские системы — это не только структурно-конструкционные образования. Еще в конце XX века Д. </w:t>
-      </w:r>
-      <w:proofErr w:type="spellStart"/>
-      <w:r>
-        <w:rPr>
-          <w:rFonts w:eastAsia="SimSun"/>
-          <w:color w:val="000000"/>
-          <w:sz w:val="28"/>
-          <w:szCs w:val="40"/>
-        </w:rPr>
-        <w:t>Харвей</w:t>
-      </w:r>
-      <w:proofErr w:type="spellEnd"/>
-      <w:r>
-        <w:rPr>
-          <w:rFonts w:eastAsia="SimSun"/>
-          <w:color w:val="000000"/>
-          <w:sz w:val="28"/>
-          <w:szCs w:val="40"/>
-        </w:rPr>
-        <w:t xml:space="preserve"> указывал, что современные города являются сложными организмами, чем и объясняются трудности их изучения и проектирования. В России особенно остро стоит задача совершенствования функционально-планировочного и социально-территориального проектирования крупных городов и формирующихся в зонах их влияния систем расселения.</w:t>
+        <w:t>Городские системы — это не только структурно-конструкционные образования. Еще в конце XX века Д. Харвей указывал, что современные города являются сложными организмами, чем и объясняются трудности их изучения и проектирования. В России особенно остро стоит задача совершенствования функционально-планировочного и социально-территориального проектирования крупных городов и формирующихся в зонах их влияния систем расселения.</w:t>
       </w:r>
     </w:p>
     <w:p>
@@ -2101,7 +2068,6 @@
         <w:rPr>
           <w:sz w:val="28"/>
           <w:szCs w:val="28"/>
-          <w:lang w:val="en-US"/>
         </w:rPr>
         <w:t>:</w:t>
       </w:r>
@@ -2190,7 +2156,6 @@
         </w:rPr>
         <w:t xml:space="preserve"> </w:t>
       </w:r>
-      <w:proofErr w:type="spellStart"/>
       <w:r>
         <w:rPr>
           <w:sz w:val="28"/>
@@ -2199,7 +2164,6 @@
         </w:rPr>
         <w:t>mxGraph</w:t>
       </w:r>
-      <w:proofErr w:type="spellEnd"/>
       <w:r>
         <w:rPr>
           <w:sz w:val="28"/>
@@ -2296,6 +2260,9 @@
     <w:p>
       <w:pPr>
         <w:pStyle w:val="af0"/>
+        <w:tabs>
+          <w:tab w:val="left" w:pos="1134"/>
+        </w:tabs>
         <w:spacing w:line="360" w:lineRule="auto"/>
         <w:ind w:left="0" w:firstLine="851"/>
         <w:rPr>
@@ -2332,6 +2299,9 @@
     <w:p>
       <w:pPr>
         <w:pStyle w:val="af0"/>
+        <w:tabs>
+          <w:tab w:val="left" w:pos="1134"/>
+        </w:tabs>
         <w:spacing w:line="360" w:lineRule="auto"/>
         <w:ind w:left="0" w:firstLine="851"/>
         <w:rPr>
@@ -2368,6 +2338,9 @@
     <w:p>
       <w:pPr>
         <w:pStyle w:val="af0"/>
+        <w:tabs>
+          <w:tab w:val="left" w:pos="1134"/>
+        </w:tabs>
         <w:spacing w:line="360" w:lineRule="auto"/>
         <w:ind w:left="0" w:firstLine="851"/>
         <w:rPr>
@@ -2526,6 +2499,21 @@
         </w:rPr>
         <w:t>.</w:t>
       </w:r>
+    </w:p>
+    <w:p>
+      <w:pPr>
+        <w:pStyle w:val="af0"/>
+        <w:tabs>
+          <w:tab w:val="left" w:pos="1560"/>
+        </w:tabs>
+        <w:spacing w:line="360" w:lineRule="auto"/>
+        <w:ind w:left="0" w:firstLine="851"/>
+        <w:jc w:val="both"/>
+        <w:rPr>
+          <w:sz w:val="28"/>
+          <w:szCs w:val="28"/>
+        </w:rPr>
+      </w:pPr>
       <w:r>
         <w:rPr>
           <w:sz w:val="28"/>
@@ -2541,7 +2529,6 @@
         <w:rPr>
           <w:sz w:val="28"/>
           <w:szCs w:val="40"/>
-          <w:lang w:val="en-US"/>
         </w:rPr>
       </w:pPr>
       <w:bookmarkStart w:id="8" w:name="_Toc90663801"/>
@@ -2560,7 +2547,6 @@
         <w:rPr>
           <w:sz w:val="28"/>
           <w:szCs w:val="40"/>
-          <w:lang w:val="en-US"/>
         </w:rPr>
         <w:t>:</w:t>
       </w:r>
@@ -2599,8 +2585,11 @@
     <w:p>
       <w:pPr>
         <w:pStyle w:val="af0"/>
+        <w:tabs>
+          <w:tab w:val="left" w:pos="1134"/>
+        </w:tabs>
         <w:spacing w:line="360" w:lineRule="auto"/>
-        <w:ind w:left="142" w:firstLine="851"/>
+        <w:ind w:left="142" w:firstLine="709"/>
         <w:jc w:val="both"/>
         <w:rPr>
           <w:rFonts w:ascii="Times New Roman" w:hAnsi="Times New Roman" w:cs="Times New Roman"/>
@@ -2620,8 +2609,11 @@
     <w:p>
       <w:pPr>
         <w:pStyle w:val="af0"/>
+        <w:tabs>
+          <w:tab w:val="left" w:pos="1134"/>
+        </w:tabs>
         <w:spacing w:line="360" w:lineRule="auto"/>
-        <w:ind w:left="142" w:firstLine="851"/>
+        <w:ind w:left="142" w:firstLine="709"/>
         <w:jc w:val="both"/>
         <w:rPr>
           <w:rFonts w:ascii="Times New Roman" w:hAnsi="Times New Roman" w:cs="Times New Roman"/>
@@ -2641,8 +2633,11 @@
     <w:p>
       <w:pPr>
         <w:pStyle w:val="af0"/>
+        <w:tabs>
+          <w:tab w:val="left" w:pos="1134"/>
+        </w:tabs>
         <w:spacing w:line="360" w:lineRule="auto"/>
-        <w:ind w:left="142" w:firstLine="851"/>
+        <w:ind w:left="142" w:firstLine="709"/>
         <w:jc w:val="both"/>
         <w:rPr>
           <w:rFonts w:ascii="Times New Roman" w:hAnsi="Times New Roman" w:cs="Times New Roman"/>
@@ -2661,8 +2656,11 @@
     </w:p>
     <w:p>
       <w:pPr>
+        <w:tabs>
+          <w:tab w:val="left" w:pos="1134"/>
+        </w:tabs>
         <w:spacing w:line="360" w:lineRule="auto"/>
-        <w:ind w:left="142" w:firstLine="851"/>
+        <w:ind w:left="142" w:firstLine="709"/>
         <w:jc w:val="both"/>
         <w:rPr>
           <w:sz w:val="28"/>
@@ -2992,18 +2990,6 @@
         <w:t>1080.</w:t>
       </w:r>
       <w:bookmarkStart w:id="12" w:name="_Toc90663804"/>
-    </w:p>
-    <w:p>
-      <w:pPr>
-        <w:spacing w:line="360" w:lineRule="auto"/>
-        <w:ind w:firstLine="851"/>
-        <w:rPr>
-          <w:rFonts w:eastAsia="Calibri"/>
-          <w:color w:val="000000"/>
-          <w:sz w:val="28"/>
-          <w:szCs w:val="28"/>
-        </w:rPr>
-      </w:pPr>
     </w:p>
     <w:bookmarkEnd w:id="12"/>
     <w:p>
@@ -3269,23 +3255,37 @@
         </w:rPr>
         <w:t xml:space="preserve">Модуль для работы с графическим интерфейсом получает </w:t>
       </w:r>
-      <w:proofErr w:type="gramStart"/>
       <w:r>
         <w:rPr>
           <w:bCs/>
           <w:sz w:val="28"/>
           <w:szCs w:val="28"/>
         </w:rPr>
-        <w:t>данные</w:t>
-      </w:r>
-      <w:proofErr w:type="gramEnd"/>
+        <w:t>данные,</w:t>
+      </w:r>
       <w:r>
         <w:rPr>
           <w:bCs/>
           <w:sz w:val="28"/>
           <w:szCs w:val="28"/>
         </w:rPr>
-        <w:t xml:space="preserve"> введенные пользователем и отправляет в модуль обработки данных.</w:t>
+        <w:t xml:space="preserve"> введенные </w:t>
+      </w:r>
+      <w:r>
+        <w:rPr>
+          <w:bCs/>
+          <w:sz w:val="28"/>
+          <w:szCs w:val="28"/>
+        </w:rPr>
+        <w:t>пользователем,</w:t>
+      </w:r>
+      <w:r>
+        <w:rPr>
+          <w:bCs/>
+          <w:sz w:val="28"/>
+          <w:szCs w:val="28"/>
+        </w:rPr>
+        <w:t xml:space="preserve"> и отправляет в модуль обработки данных.</w:t>
       </w:r>
     </w:p>
     <w:p>
@@ -3423,52 +3423,31 @@
         </w:rPr>
       </w:pPr>
       <w:r>
-        <w:rPr>
-          <w:noProof/>
-          <w:sz w:val="28"/>
-          <w:szCs w:val="28"/>
-        </w:rPr>
-        <w:drawing>
-          <wp:inline distT="0" distB="0" distL="0" distR="0" wp14:anchorId="2EA53269" wp14:editId="05057E46">
-            <wp:extent cx="6011545" cy="3030855"/>
-            <wp:effectExtent l="0" t="0" r="8255" b="0"/>
-            <wp:docPr id="1" name="Рисунок 1"/>
-            <wp:cNvGraphicFramePr>
-              <a:graphicFrameLocks xmlns:a="http://schemas.openxmlformats.org/drawingml/2006/main" noChangeAspect="1"/>
-            </wp:cNvGraphicFramePr>
-            <a:graphic xmlns:a="http://schemas.openxmlformats.org/drawingml/2006/main">
-              <a:graphicData uri="http://schemas.openxmlformats.org/drawingml/2006/picture">
-                <pic:pic xmlns:pic="http://schemas.openxmlformats.org/drawingml/2006/picture">
-                  <pic:nvPicPr>
-                    <pic:cNvPr id="1" name="Д1.png"/>
-                    <pic:cNvPicPr/>
-                  </pic:nvPicPr>
-                  <pic:blipFill>
-                    <a:blip r:embed="rId14">
-                      <a:extLst>
-                        <a:ext uri="{28A0092B-C50C-407E-A947-70E740481C1C}">
-                          <a14:useLocalDpi xmlns:a14="http://schemas.microsoft.com/office/drawing/2010/main" val="0"/>
-                        </a:ext>
-                      </a:extLst>
-                    </a:blip>
-                    <a:stretch>
-                      <a:fillRect/>
-                    </a:stretch>
-                  </pic:blipFill>
-                  <pic:spPr>
-                    <a:xfrm>
-                      <a:off x="0" y="0"/>
-                      <a:ext cx="6011545" cy="3030855"/>
-                    </a:xfrm>
-                    <a:prstGeom prst="rect">
-                      <a:avLst/>
-                    </a:prstGeom>
-                  </pic:spPr>
-                </pic:pic>
-              </a:graphicData>
-            </a:graphic>
-          </wp:inline>
-        </w:drawing>
+        <w:object w:dxaOrig="17146" w:dyaOrig="8806" w14:anchorId="0ED6F873">
+          <v:shapetype id="_x0000_t75" coordsize="21600,21600" o:spt="75" o:preferrelative="t" path="m@4@5l@4@11@9@11@9@5xe" filled="f" stroked="f">
+            <v:stroke joinstyle="miter"/>
+            <v:formulas>
+              <v:f eqn="if lineDrawn pixelLineWidth 0"/>
+              <v:f eqn="sum @0 1 0"/>
+              <v:f eqn="sum 0 0 @1"/>
+              <v:f eqn="prod @2 1 2"/>
+              <v:f eqn="prod @3 21600 pixelWidth"/>
+              <v:f eqn="prod @3 21600 pixelHeight"/>
+              <v:f eqn="sum @0 0 1"/>
+              <v:f eqn="prod @6 1 2"/>
+              <v:f eqn="prod @7 21600 pixelWidth"/>
+              <v:f eqn="sum @8 21600 0"/>
+              <v:f eqn="prod @7 21600 pixelHeight"/>
+              <v:f eqn="sum @10 21600 0"/>
+            </v:formulas>
+            <v:path o:extrusionok="f" gradientshapeok="t" o:connecttype="rect"/>
+            <o:lock v:ext="edit" aspectratio="t"/>
+          </v:shapetype>
+          <v:shape id="_x0000_i1025" type="#_x0000_t75" style="width:473.15pt;height:243.1pt" o:ole="">
+            <v:imagedata r:id="rId14" o:title=""/>
+          </v:shape>
+          <o:OLEObject Type="Embed" ProgID="Visio.Drawing.15" ShapeID="_x0000_i1025" DrawAspect="Content" ObjectID="_1715963646" r:id="rId15"/>
+        </w:object>
       </w:r>
     </w:p>
     <w:p>
@@ -3655,53 +3634,12 @@
         </w:rPr>
       </w:pPr>
       <w:r>
-        <w:rPr>
-          <w:noProof/>
-          <w:sz w:val="28"/>
-          <w:szCs w:val="28"/>
-        </w:rPr>
-        <w:lastRenderedPageBreak/>
-        <w:drawing>
-          <wp:inline distT="0" distB="0" distL="0" distR="0" wp14:anchorId="39BECE9B" wp14:editId="2676ABB9">
-            <wp:extent cx="3753983" cy="8277225"/>
-            <wp:effectExtent l="0" t="0" r="0" b="0"/>
-            <wp:docPr id="8" name="Рисунок 8"/>
-            <wp:cNvGraphicFramePr>
-              <a:graphicFrameLocks xmlns:a="http://schemas.openxmlformats.org/drawingml/2006/main" noChangeAspect="1"/>
-            </wp:cNvGraphicFramePr>
-            <a:graphic xmlns:a="http://schemas.openxmlformats.org/drawingml/2006/main">
-              <a:graphicData uri="http://schemas.openxmlformats.org/drawingml/2006/picture">
-                <pic:pic xmlns:pic="http://schemas.openxmlformats.org/drawingml/2006/picture">
-                  <pic:nvPicPr>
-                    <pic:cNvPr id="8" name="Д2 функциональная схема.png"/>
-                    <pic:cNvPicPr/>
-                  </pic:nvPicPr>
-                  <pic:blipFill>
-                    <a:blip r:embed="rId15">
-                      <a:extLst>
-                        <a:ext uri="{28A0092B-C50C-407E-A947-70E740481C1C}">
-                          <a14:useLocalDpi xmlns:a14="http://schemas.microsoft.com/office/drawing/2010/main" val="0"/>
-                        </a:ext>
-                      </a:extLst>
-                    </a:blip>
-                    <a:stretch>
-                      <a:fillRect/>
-                    </a:stretch>
-                  </pic:blipFill>
-                  <pic:spPr>
-                    <a:xfrm>
-                      <a:off x="0" y="0"/>
-                      <a:ext cx="3758670" cy="8287559"/>
-                    </a:xfrm>
-                    <a:prstGeom prst="rect">
-                      <a:avLst/>
-                    </a:prstGeom>
-                  </pic:spPr>
-                </pic:pic>
-              </a:graphicData>
-            </a:graphic>
-          </wp:inline>
-        </w:drawing>
+        <w:object w:dxaOrig="3166" w:dyaOrig="9855" w14:anchorId="2E72631B">
+          <v:shape id="_x0000_i1026" type="#_x0000_t75" style="width:158.05pt;height:492.8pt" o:ole="">
+            <v:imagedata r:id="rId16" o:title=""/>
+          </v:shape>
+          <o:OLEObject Type="Embed" ProgID="Visio.Drawing.15" ShapeID="_x0000_i1026" DrawAspect="Content" ObjectID="_1715963647" r:id="rId17"/>
+        </w:object>
       </w:r>
     </w:p>
     <w:p>
@@ -3752,73 +3690,91 @@
           <w:szCs w:val="28"/>
         </w:rPr>
       </w:pPr>
+    </w:p>
+    <w:p>
+      <w:pPr>
+        <w:spacing w:line="360" w:lineRule="auto"/>
+        <w:ind w:firstLine="851"/>
+        <w:jc w:val="both"/>
+        <w:rPr>
+          <w:sz w:val="28"/>
+          <w:szCs w:val="28"/>
+        </w:rPr>
+      </w:pPr>
+      <w:r>
+        <w:rPr>
+          <w:sz w:val="28"/>
+          <w:szCs w:val="28"/>
+        </w:rPr>
+        <w:t xml:space="preserve">Проектирование и реализация диаграммы </w:t>
+      </w:r>
+      <w:r>
+        <w:rPr>
+          <w:sz w:val="28"/>
+          <w:szCs w:val="28"/>
+        </w:rPr>
+        <w:t>последовательности.</w:t>
+      </w:r>
+    </w:p>
+    <w:p>
+      <w:pPr>
+        <w:spacing w:line="360" w:lineRule="auto"/>
+        <w:ind w:firstLine="851"/>
+        <w:jc w:val="both"/>
+        <w:rPr>
+          <w:sz w:val="28"/>
+          <w:szCs w:val="28"/>
+        </w:rPr>
+      </w:pPr>
+      <w:r>
+        <w:rPr>
+          <w:sz w:val="28"/>
+          <w:szCs w:val="28"/>
+        </w:rPr>
+        <w:t>Данная д</w:t>
+      </w:r>
+      <w:r>
+        <w:rPr>
+          <w:sz w:val="28"/>
+          <w:szCs w:val="28"/>
+        </w:rPr>
+        <w:t>иаграмма,</w:t>
+      </w:r>
+      <w:r>
+        <w:rPr>
+          <w:sz w:val="28"/>
+          <w:szCs w:val="28"/>
+        </w:rPr>
+        <w:t xml:space="preserve"> представлена </w:t>
+      </w:r>
+      <w:r>
+        <w:rPr>
+          <w:sz w:val="28"/>
+          <w:szCs w:val="28"/>
+        </w:rPr>
+        <w:t>в соответствии с рисунком</w:t>
+      </w:r>
+      <w:r>
+        <w:rPr>
+          <w:sz w:val="28"/>
+          <w:szCs w:val="28"/>
+        </w:rPr>
+        <w:t xml:space="preserve"> 2.3. </w:t>
+      </w:r>
+      <w:r>
+        <w:rPr>
+          <w:sz w:val="28"/>
+          <w:szCs w:val="28"/>
+        </w:rPr>
+        <w:t xml:space="preserve">Основными элементами диаграммы последовательности являются обозначения объектов (прямоугольники с названиями объектов), вертикальные «линии жизни», отображающие течение времени, прямоугольники, отражающие деятельность объекта или исполнение им </w:t>
+      </w:r>
       <w:r>
         <w:rPr>
           <w:sz w:val="28"/>
           <w:szCs w:val="28"/>
         </w:rPr>
         <w:lastRenderedPageBreak/>
-        <w:t xml:space="preserve">Проектирование и реализация диаграммы </w:t>
-      </w:r>
-      <w:r>
-        <w:rPr>
-          <w:sz w:val="28"/>
-          <w:szCs w:val="28"/>
-        </w:rPr>
-        <w:t>последовательности.</w:t>
-      </w:r>
-    </w:p>
-    <w:p>
-      <w:pPr>
-        <w:spacing w:line="360" w:lineRule="auto"/>
-        <w:ind w:firstLine="851"/>
-        <w:jc w:val="both"/>
-        <w:rPr>
-          <w:sz w:val="28"/>
-          <w:szCs w:val="28"/>
-        </w:rPr>
-      </w:pPr>
-      <w:r>
-        <w:rPr>
-          <w:sz w:val="28"/>
-          <w:szCs w:val="28"/>
-        </w:rPr>
-        <w:t>Данная д</w:t>
-      </w:r>
-      <w:r>
-        <w:rPr>
-          <w:sz w:val="28"/>
-          <w:szCs w:val="28"/>
-        </w:rPr>
-        <w:t>иаграмма,</w:t>
-      </w:r>
-      <w:r>
-        <w:rPr>
-          <w:sz w:val="28"/>
-          <w:szCs w:val="28"/>
-        </w:rPr>
-        <w:t xml:space="preserve"> представлена </w:t>
-      </w:r>
-      <w:r>
-        <w:rPr>
-          <w:sz w:val="28"/>
-          <w:szCs w:val="28"/>
-        </w:rPr>
-        <w:t>в соответствии с рисунком</w:t>
-      </w:r>
-      <w:r>
-        <w:rPr>
-          <w:sz w:val="28"/>
-          <w:szCs w:val="28"/>
-        </w:rPr>
-        <w:t xml:space="preserve"> 2.3. </w:t>
-      </w:r>
-      <w:r>
-        <w:rPr>
-          <w:sz w:val="28"/>
-          <w:szCs w:val="28"/>
-        </w:rPr>
-        <w:t>Основными элементами диаграммы последовательности являются обозначения объектов (прямоугольники с названиями объектов), вертикальные «линии жизни», отображающие течение времени, прямоугольники, отражающие деятельность объекта или исполнение им определенной функции (прямоугольники на пунктирной «линии жизни»), и стрелки, показывающие обмен сигналами или сообщениями между объектами.</w:t>
+        <w:t>определенной функции (прямоугольники на пунктирной «линии жизни»), и стрелки, показывающие обмен сигналами или сообщениями между объектами.</w:t>
       </w:r>
     </w:p>
     <w:p>
@@ -3842,52 +3798,12 @@
         </w:rPr>
       </w:pPr>
       <w:r>
-        <w:rPr>
-          <w:noProof/>
-          <w:sz w:val="28"/>
-          <w:szCs w:val="28"/>
-        </w:rPr>
-        <w:drawing>
-          <wp:inline distT="0" distB="0" distL="0" distR="0" wp14:anchorId="6D71198E" wp14:editId="1BCC8497">
-            <wp:extent cx="6011545" cy="3813175"/>
-            <wp:effectExtent l="0" t="0" r="8255" b="0"/>
-            <wp:docPr id="13" name="Рисунок 13"/>
-            <wp:cNvGraphicFramePr>
-              <a:graphicFrameLocks xmlns:a="http://schemas.openxmlformats.org/drawingml/2006/main" noChangeAspect="1"/>
-            </wp:cNvGraphicFramePr>
-            <a:graphic xmlns:a="http://schemas.openxmlformats.org/drawingml/2006/main">
-              <a:graphicData uri="http://schemas.openxmlformats.org/drawingml/2006/picture">
-                <pic:pic xmlns:pic="http://schemas.openxmlformats.org/drawingml/2006/picture">
-                  <pic:nvPicPr>
-                    <pic:cNvPr id="13" name="Д3 диаграмма последовательности.png"/>
-                    <pic:cNvPicPr/>
-                  </pic:nvPicPr>
-                  <pic:blipFill>
-                    <a:blip r:embed="rId16">
-                      <a:extLst>
-                        <a:ext uri="{28A0092B-C50C-407E-A947-70E740481C1C}">
-                          <a14:useLocalDpi xmlns:a14="http://schemas.microsoft.com/office/drawing/2010/main" val="0"/>
-                        </a:ext>
-                      </a:extLst>
-                    </a:blip>
-                    <a:stretch>
-                      <a:fillRect/>
-                    </a:stretch>
-                  </pic:blipFill>
-                  <pic:spPr>
-                    <a:xfrm>
-                      <a:off x="0" y="0"/>
-                      <a:ext cx="6011545" cy="3813175"/>
-                    </a:xfrm>
-                    <a:prstGeom prst="rect">
-                      <a:avLst/>
-                    </a:prstGeom>
-                  </pic:spPr>
-                </pic:pic>
-              </a:graphicData>
-            </a:graphic>
-          </wp:inline>
-        </w:drawing>
+        <w:object w:dxaOrig="12331" w:dyaOrig="8685" w14:anchorId="4D3363EA">
+          <v:shape id="_x0000_i1027" type="#_x0000_t75" style="width:467.55pt;height:329.15pt" o:ole="">
+            <v:imagedata r:id="rId18" o:title=""/>
+          </v:shape>
+          <o:OLEObject Type="Embed" ProgID="Visio.Drawing.15" ShapeID="_x0000_i1027" DrawAspect="Content" ObjectID="_1715963648" r:id="rId19"/>
+        </w:object>
       </w:r>
     </w:p>
     <w:p>
@@ -3945,7 +3861,8 @@
     <w:p>
       <w:pPr>
         <w:spacing w:line="360" w:lineRule="auto"/>
-        <w:jc w:val="center"/>
+        <w:ind w:firstLine="851"/>
+        <w:jc w:val="both"/>
         <w:rPr>
           <w:sz w:val="28"/>
           <w:szCs w:val="28"/>
@@ -3985,7 +3902,6 @@
           <w:sz w:val="28"/>
           <w:szCs w:val="28"/>
         </w:rPr>
-        <w:lastRenderedPageBreak/>
         <w:t>Данная диаграмма</w:t>
       </w:r>
       <w:r>
@@ -4121,17 +4037,6 @@
         </w:rPr>
         <w:t xml:space="preserve"> уровне.</w:t>
       </w:r>
-    </w:p>
-    <w:p>
-      <w:pPr>
-        <w:spacing w:line="360" w:lineRule="auto"/>
-        <w:ind w:firstLine="851"/>
-        <w:jc w:val="both"/>
-        <w:rPr>
-          <w:sz w:val="28"/>
-          <w:szCs w:val="28"/>
-        </w:rPr>
-      </w:pPr>
     </w:p>
     <w:p>
       <w:pPr>
@@ -4144,47 +4049,12 @@
         </w:rPr>
       </w:pPr>
       <w:r>
-        <w:rPr>
-          <w:noProof/>
-          <w:sz w:val="28"/>
-          <w:szCs w:val="28"/>
-          <w:lang w:val="en-US"/>
-        </w:rPr>
-        <w:drawing>
-          <wp:inline distT="0" distB="0" distL="0" distR="0" wp14:anchorId="0E7648F5" wp14:editId="39F554C2">
-            <wp:extent cx="6011545" cy="3135630"/>
-            <wp:effectExtent l="0" t="0" r="8255" b="7620"/>
-            <wp:docPr id="14" name="Рисунок 14"/>
-            <wp:cNvGraphicFramePr>
-              <a:graphicFrameLocks xmlns:a="http://schemas.openxmlformats.org/drawingml/2006/main" noChangeAspect="1"/>
-            </wp:cNvGraphicFramePr>
-            <a:graphic xmlns:a="http://schemas.openxmlformats.org/drawingml/2006/main">
-              <a:graphicData uri="http://schemas.openxmlformats.org/drawingml/2006/picture">
-                <pic:pic xmlns:pic="http://schemas.openxmlformats.org/drawingml/2006/picture">
-                  <pic:nvPicPr>
-                    <pic:cNvPr id="1" name=""/>
-                    <pic:cNvPicPr/>
-                  </pic:nvPicPr>
-                  <pic:blipFill>
-                    <a:blip r:embed="rId17"/>
-                    <a:stretch>
-                      <a:fillRect/>
-                    </a:stretch>
-                  </pic:blipFill>
-                  <pic:spPr>
-                    <a:xfrm>
-                      <a:off x="0" y="0"/>
-                      <a:ext cx="6011545" cy="3135630"/>
-                    </a:xfrm>
-                    <a:prstGeom prst="rect">
-                      <a:avLst/>
-                    </a:prstGeom>
-                  </pic:spPr>
-                </pic:pic>
-              </a:graphicData>
-            </a:graphic>
-          </wp:inline>
-        </w:drawing>
+        <w:object w:dxaOrig="12976" w:dyaOrig="6706" w14:anchorId="4ED077C5">
+          <v:shape id="_x0000_i1028" type="#_x0000_t75" style="width:473.15pt;height:244.05pt" o:ole="">
+            <v:imagedata r:id="rId20" o:title=""/>
+          </v:shape>
+          <o:OLEObject Type="Embed" ProgID="Visio.Drawing.15" ShapeID="_x0000_i1028" DrawAspect="Content" ObjectID="_1715963649" r:id="rId21"/>
+        </w:object>
       </w:r>
     </w:p>
     <w:p>
@@ -4227,14 +4097,18 @@
     </w:p>
     <w:p>
       <w:pPr>
-        <w:spacing w:line="360" w:lineRule="auto"/>
-        <w:ind w:firstLine="851"/>
-        <w:jc w:val="both"/>
-        <w:rPr>
-          <w:sz w:val="28"/>
-          <w:szCs w:val="28"/>
-        </w:rPr>
-      </w:pPr>
+        <w:rPr>
+          <w:sz w:val="28"/>
+          <w:szCs w:val="28"/>
+        </w:rPr>
+      </w:pPr>
+      <w:r>
+        <w:rPr>
+          <w:sz w:val="28"/>
+          <w:szCs w:val="28"/>
+        </w:rPr>
+        <w:br w:type="page"/>
+      </w:r>
     </w:p>
     <w:p>
       <w:pPr>
@@ -4263,6 +4137,7 @@
           <w:sz w:val="28"/>
           <w:szCs w:val="28"/>
         </w:rPr>
+        <w:lastRenderedPageBreak/>
         <w:t>Программирование</w:t>
       </w:r>
       <w:bookmarkEnd w:id="15"/>
@@ -4301,16 +4176,14 @@
         </w:rPr>
         <w:t xml:space="preserve">В данном разделе будут описаны функции программы </w:t>
       </w:r>
-      <w:proofErr w:type="gramStart"/>
       <w:r>
         <w:rPr>
           <w:bCs/>
           <w:sz w:val="28"/>
           <w:szCs w:val="28"/>
         </w:rPr>
-        <w:t>по компонентам</w:t>
-      </w:r>
-      <w:proofErr w:type="gramEnd"/>
+        <w:t>по компонентам,</w:t>
+      </w:r>
       <w:r>
         <w:rPr>
           <w:bCs/>
@@ -4384,7 +4257,6 @@
         </w:rPr>
         <w:t xml:space="preserve"> .</w:t>
       </w:r>
-      <w:proofErr w:type="spellStart"/>
       <w:r>
         <w:rPr>
           <w:bCs/>
@@ -4403,7 +4275,6 @@
         </w:rPr>
         <w:t>s</w:t>
       </w:r>
-      <w:proofErr w:type="spellEnd"/>
       <w:r>
         <w:rPr>
           <w:bCs/>
@@ -4420,6 +4291,9 @@
           <w:ilvl w:val="0"/>
           <w:numId w:val="3"/>
         </w:numPr>
+        <w:tabs>
+          <w:tab w:val="left" w:pos="1134"/>
+        </w:tabs>
         <w:spacing w:line="360" w:lineRule="auto"/>
         <w:ind w:left="0" w:firstLine="851"/>
         <w:jc w:val="both"/>
@@ -4444,7 +4318,7 @@
           <w:sz w:val="28"/>
           <w:szCs w:val="28"/>
         </w:rPr>
-        <w:t xml:space="preserve">() – </w:t>
+        <w:t>(</w:t>
       </w:r>
       <w:r>
         <w:rPr>
@@ -4452,9 +4326,16 @@
           <w:sz w:val="28"/>
           <w:szCs w:val="28"/>
         </w:rPr>
+        <w:t xml:space="preserve">) – </w:t>
+      </w:r>
+      <w:r>
+        <w:rPr>
+          <w:bCs/>
+          <w:sz w:val="28"/>
+          <w:szCs w:val="28"/>
+        </w:rPr>
         <w:t xml:space="preserve">данная функция создает подключение к базе данных </w:t>
       </w:r>
-      <w:proofErr w:type="spellStart"/>
       <w:r>
         <w:rPr>
           <w:bCs/>
@@ -4462,9 +4343,8 @@
           <w:szCs w:val="28"/>
           <w:lang w:val="en-US"/>
         </w:rPr>
-        <w:t>mysql</w:t>
-      </w:r>
-      <w:proofErr w:type="spellEnd"/>
+        <w:t>MySQL</w:t>
+      </w:r>
       <w:r>
         <w:rPr>
           <w:bCs/>
@@ -4605,6 +4485,9 @@
           <w:ilvl w:val="0"/>
           <w:numId w:val="3"/>
         </w:numPr>
+        <w:tabs>
+          <w:tab w:val="left" w:pos="1134"/>
+        </w:tabs>
         <w:spacing w:line="360" w:lineRule="auto"/>
         <w:ind w:left="0" w:firstLine="851"/>
         <w:jc w:val="both"/>
@@ -4614,7 +4497,6 @@
           <w:szCs w:val="28"/>
         </w:rPr>
       </w:pPr>
-      <w:proofErr w:type="spellStart"/>
       <w:r>
         <w:rPr>
           <w:bCs/>
@@ -4624,7 +4506,6 @@
         </w:rPr>
         <w:t>createWindow</w:t>
       </w:r>
-      <w:proofErr w:type="spellEnd"/>
       <w:r>
         <w:rPr>
           <w:bCs/>
@@ -4641,49 +4522,38 @@
         </w:rPr>
         <w:t xml:space="preserve">создает стартовое окно программы, принимает аргументом </w:t>
       </w:r>
-      <w:proofErr w:type="gramStart"/>
       <w:r>
         <w:rPr>
           <w:bCs/>
           <w:sz w:val="28"/>
           <w:szCs w:val="28"/>
         </w:rPr>
-        <w:t>файл(</w:t>
-      </w:r>
-      <w:proofErr w:type="gramEnd"/>
+        <w:t>файл (</w:t>
+      </w:r>
       <w:r>
         <w:rPr>
           <w:bCs/>
           <w:sz w:val="28"/>
           <w:szCs w:val="28"/>
         </w:rPr>
-        <w:t xml:space="preserve">для этого необходимо указать его путь), по которому </w:t>
+        <w:t xml:space="preserve">для этого необходимо указать его путь), по которому произойдет </w:t>
       </w:r>
       <w:r>
         <w:rPr>
           <w:bCs/>
           <w:sz w:val="28"/>
           <w:szCs w:val="28"/>
-        </w:rPr>
-        <w:lastRenderedPageBreak/>
-        <w:t xml:space="preserve">произойдет </w:t>
+          <w:lang w:val="en-US"/>
+        </w:rPr>
+        <w:t>render</w:t>
       </w:r>
       <w:r>
         <w:rPr>
           <w:bCs/>
           <w:sz w:val="28"/>
           <w:szCs w:val="28"/>
-          <w:lang w:val="en-US"/>
-        </w:rPr>
-        <w:t>render</w:t>
-      </w:r>
-      <w:r>
-        <w:rPr>
-          <w:bCs/>
-          <w:sz w:val="28"/>
-          <w:szCs w:val="28"/>
-        </w:rPr>
-        <w:t>(</w:t>
+        </w:rPr>
+        <w:t xml:space="preserve"> (</w:t>
       </w:r>
       <w:r>
         <w:rPr>
@@ -4709,6 +4579,9 @@
           <w:ilvl w:val="0"/>
           <w:numId w:val="3"/>
         </w:numPr>
+        <w:tabs>
+          <w:tab w:val="left" w:pos="1134"/>
+        </w:tabs>
         <w:spacing w:line="360" w:lineRule="auto"/>
         <w:ind w:left="0" w:firstLine="851"/>
         <w:jc w:val="both"/>
@@ -4718,7 +4591,6 @@
           <w:szCs w:val="28"/>
         </w:rPr>
       </w:pPr>
-      <w:proofErr w:type="spellStart"/>
       <w:r>
         <w:rPr>
           <w:bCs/>
@@ -4727,7 +4599,6 @@
         </w:rPr>
         <w:t>connection.connect</w:t>
       </w:r>
-      <w:proofErr w:type="spellEnd"/>
       <w:r>
         <w:rPr>
           <w:bCs/>
@@ -4777,7 +4648,6 @@
         </w:rPr>
         <w:t>“</w:t>
       </w:r>
-      <w:proofErr w:type="spellStart"/>
       <w:r>
         <w:rPr>
           <w:bCs/>
@@ -4785,9 +4655,8 @@
           <w:szCs w:val="28"/>
           <w:lang w:val="en-US"/>
         </w:rPr>
-        <w:t>mysql</w:t>
-      </w:r>
-      <w:proofErr w:type="spellEnd"/>
+        <w:t>MySQL</w:t>
+      </w:r>
       <w:r>
         <w:rPr>
           <w:bCs/>
@@ -4820,6 +4689,9 @@
           <w:ilvl w:val="0"/>
           <w:numId w:val="3"/>
         </w:numPr>
+        <w:tabs>
+          <w:tab w:val="left" w:pos="1134"/>
+        </w:tabs>
         <w:spacing w:line="360" w:lineRule="auto"/>
         <w:ind w:left="0" w:firstLine="851"/>
         <w:jc w:val="both"/>
@@ -4829,7 +4701,6 @@
           <w:szCs w:val="28"/>
         </w:rPr>
       </w:pPr>
-      <w:proofErr w:type="gramStart"/>
       <w:r>
         <w:rPr>
           <w:bCs/>
@@ -4856,7 +4727,6 @@
         </w:rPr>
         <w:t>on</w:t>
       </w:r>
-      <w:proofErr w:type="gramEnd"/>
       <w:r>
         <w:rPr>
           <w:bCs/>
@@ -4964,6 +4834,9 @@
           <w:ilvl w:val="0"/>
           <w:numId w:val="3"/>
         </w:numPr>
+        <w:tabs>
+          <w:tab w:val="left" w:pos="1134"/>
+        </w:tabs>
         <w:spacing w:line="360" w:lineRule="auto"/>
         <w:ind w:left="0" w:firstLine="851"/>
         <w:jc w:val="both"/>
@@ -5168,7 +5041,6 @@
           <w:bCs/>
           <w:sz w:val="28"/>
           <w:szCs w:val="28"/>
-          <w:lang w:val="en-US"/>
         </w:rPr>
         <w:t>:</w:t>
       </w:r>
@@ -5268,6 +5140,49 @@
           <w:szCs w:val="28"/>
         </w:rPr>
       </w:pPr>
+      <w:r>
+        <w:rPr>
+          <w:bCs/>
+          <w:sz w:val="28"/>
+          <w:szCs w:val="28"/>
+        </w:rPr>
+        <w:lastRenderedPageBreak/>
+        <w:t xml:space="preserve">Компонент </w:t>
+      </w:r>
+      <w:r>
+        <w:rPr>
+          <w:bCs/>
+          <w:sz w:val="28"/>
+          <w:szCs w:val="28"/>
+          <w:lang w:val="en-US"/>
+        </w:rPr>
+        <w:t>Editor</w:t>
+      </w:r>
+      <w:r>
+        <w:rPr>
+          <w:bCs/>
+          <w:sz w:val="28"/>
+          <w:szCs w:val="28"/>
+        </w:rPr>
+        <w:t>.</w:t>
+      </w:r>
+      <w:r>
+        <w:rPr>
+          <w:bCs/>
+          <w:sz w:val="28"/>
+          <w:szCs w:val="28"/>
+          <w:lang w:val="en-US"/>
+        </w:rPr>
+        <w:t>js</w:t>
+      </w:r>
+      <w:r>
+        <w:rPr>
+          <w:bCs/>
+          <w:sz w:val="28"/>
+          <w:szCs w:val="28"/>
+        </w:rPr>
+        <w:t>:</w:t>
+      </w:r>
     </w:p>
     <w:p>
       <w:pPr>
@@ -5286,6 +5201,38 @@
           <w:sz w:val="28"/>
           <w:szCs w:val="28"/>
         </w:rPr>
+        <w:t>Данный компонент отвечает за работу функций редактирования графических элементов, а также создание новых.</w:t>
+      </w:r>
+    </w:p>
+    <w:p>
+      <w:pPr>
+        <w:spacing w:line="360" w:lineRule="auto"/>
+        <w:ind w:firstLine="851"/>
+        <w:jc w:val="both"/>
+        <w:rPr>
+          <w:bCs/>
+          <w:sz w:val="28"/>
+          <w:szCs w:val="28"/>
+        </w:rPr>
+      </w:pPr>
+    </w:p>
+    <w:p>
+      <w:pPr>
+        <w:spacing w:line="360" w:lineRule="auto"/>
+        <w:ind w:firstLine="851"/>
+        <w:jc w:val="both"/>
+        <w:rPr>
+          <w:bCs/>
+          <w:sz w:val="28"/>
+          <w:szCs w:val="28"/>
+        </w:rPr>
+      </w:pPr>
+      <w:r>
+        <w:rPr>
+          <w:bCs/>
+          <w:sz w:val="28"/>
+          <w:szCs w:val="28"/>
+        </w:rPr>
         <w:t xml:space="preserve">Компонент </w:t>
       </w:r>
       <w:r>
@@ -5295,7 +5242,7 @@
           <w:szCs w:val="28"/>
           <w:lang w:val="en-US"/>
         </w:rPr>
-        <w:t>Editor</w:t>
+        <w:t>Format</w:t>
       </w:r>
       <w:r>
         <w:rPr>
@@ -5303,114 +5250,13 @@
           <w:sz w:val="28"/>
           <w:szCs w:val="28"/>
         </w:rPr>
-        <w:t>.</w:t>
-      </w:r>
-      <w:proofErr w:type="spellStart"/>
+        <w:t>.js</w:t>
+      </w:r>
       <w:r>
         <w:rPr>
           <w:bCs/>
           <w:sz w:val="28"/>
           <w:szCs w:val="28"/>
-          <w:lang w:val="en-US"/>
-        </w:rPr>
-        <w:t>js</w:t>
-      </w:r>
-      <w:proofErr w:type="spellEnd"/>
-      <w:r>
-        <w:rPr>
-          <w:bCs/>
-          <w:sz w:val="28"/>
-          <w:szCs w:val="28"/>
-          <w:lang w:val="en-US"/>
-        </w:rPr>
-        <w:t>:</w:t>
-      </w:r>
-    </w:p>
-    <w:p>
-      <w:pPr>
-        <w:spacing w:line="360" w:lineRule="auto"/>
-        <w:ind w:firstLine="851"/>
-        <w:jc w:val="both"/>
-        <w:rPr>
-          <w:bCs/>
-          <w:sz w:val="28"/>
-          <w:szCs w:val="28"/>
-        </w:rPr>
-      </w:pPr>
-      <w:r>
-        <w:rPr>
-          <w:bCs/>
-          <w:sz w:val="28"/>
-          <w:szCs w:val="28"/>
-        </w:rPr>
-        <w:t>Данный компонент отвечает за работу функций редактирования графических элементов, а также создание новых.</w:t>
-      </w:r>
-    </w:p>
-    <w:p>
-      <w:pPr>
-        <w:spacing w:line="360" w:lineRule="auto"/>
-        <w:ind w:firstLine="851"/>
-        <w:jc w:val="both"/>
-        <w:rPr>
-          <w:bCs/>
-          <w:sz w:val="28"/>
-          <w:szCs w:val="28"/>
-        </w:rPr>
-      </w:pPr>
-    </w:p>
-    <w:p>
-      <w:pPr>
-        <w:spacing w:line="360" w:lineRule="auto"/>
-        <w:ind w:firstLine="851"/>
-        <w:jc w:val="both"/>
-        <w:rPr>
-          <w:bCs/>
-          <w:sz w:val="28"/>
-          <w:szCs w:val="28"/>
-          <w:lang w:val="en-US"/>
-        </w:rPr>
-      </w:pPr>
-      <w:r>
-        <w:rPr>
-          <w:bCs/>
-          <w:sz w:val="28"/>
-          <w:szCs w:val="28"/>
-        </w:rPr>
-        <w:t xml:space="preserve">Компонент </w:t>
-      </w:r>
-      <w:r>
-        <w:rPr>
-          <w:bCs/>
-          <w:sz w:val="28"/>
-          <w:szCs w:val="28"/>
-          <w:lang w:val="en-US"/>
-        </w:rPr>
-        <w:t>Format</w:t>
-      </w:r>
-      <w:r>
-        <w:rPr>
-          <w:bCs/>
-          <w:sz w:val="28"/>
-          <w:szCs w:val="28"/>
-        </w:rPr>
-        <w:t>.</w:t>
-      </w:r>
-      <w:proofErr w:type="spellStart"/>
-      <w:r>
-        <w:rPr>
-          <w:bCs/>
-          <w:sz w:val="28"/>
-          <w:szCs w:val="28"/>
-        </w:rPr>
-        <w:t>js</w:t>
-      </w:r>
-      <w:proofErr w:type="spellEnd"/>
-      <w:r>
-        <w:rPr>
-          <w:bCs/>
-          <w:sz w:val="28"/>
-          <w:szCs w:val="28"/>
-          <w:lang w:val="en-US"/>
         </w:rPr>
         <w:t>:</w:t>
       </w:r>
@@ -5471,7 +5317,6 @@
           <w:bCs/>
           <w:sz w:val="28"/>
           <w:szCs w:val="28"/>
-          <w:lang w:val="en-US"/>
         </w:rPr>
       </w:pPr>
       <w:r>
@@ -5497,72 +5342,43 @@
           <w:sz w:val="28"/>
           <w:szCs w:val="28"/>
         </w:rPr>
-        <w:t>.</w:t>
-      </w:r>
-      <w:proofErr w:type="spellStart"/>
+        <w:t>.js</w:t>
+      </w:r>
       <w:r>
         <w:rPr>
           <w:bCs/>
           <w:sz w:val="28"/>
           <w:szCs w:val="28"/>
         </w:rPr>
-        <w:t>js</w:t>
-      </w:r>
-      <w:proofErr w:type="spellEnd"/>
-      <w:r>
+        <w:t>:</w:t>
+      </w:r>
+    </w:p>
+    <w:p>
+      <w:pPr>
+        <w:spacing w:line="360" w:lineRule="auto"/>
+        <w:ind w:firstLine="851"/>
+        <w:jc w:val="both"/>
         <w:rPr>
           <w:bCs/>
           <w:sz w:val="28"/>
           <w:szCs w:val="28"/>
-          <w:lang w:val="en-US"/>
-        </w:rPr>
-        <w:t>:</w:t>
-      </w:r>
-    </w:p>
-    <w:p>
-      <w:pPr>
-        <w:spacing w:line="360" w:lineRule="auto"/>
-        <w:ind w:firstLine="851"/>
-        <w:jc w:val="both"/>
+        </w:rPr>
+      </w:pPr>
+      <w:r>
         <w:rPr>
           <w:bCs/>
           <w:sz w:val="28"/>
           <w:szCs w:val="28"/>
         </w:rPr>
-      </w:pPr>
+        <w:t xml:space="preserve">Данный компонент необходим для </w:t>
+      </w:r>
       <w:r>
         <w:rPr>
           <w:bCs/>
           <w:sz w:val="28"/>
           <w:szCs w:val="28"/>
         </w:rPr>
-        <w:t xml:space="preserve">Данный компонент необходим для </w:t>
-      </w:r>
-      <w:r>
-        <w:rPr>
-          <w:bCs/>
-          <w:sz w:val="28"/>
-          <w:szCs w:val="28"/>
-        </w:rPr>
-        <w:t xml:space="preserve">создания различных объектов с использованием инструментов: линия, прямоугольник, </w:t>
-      </w:r>
-      <w:proofErr w:type="spellStart"/>
-      <w:r>
-        <w:rPr>
-          <w:bCs/>
-          <w:sz w:val="28"/>
-          <w:szCs w:val="28"/>
-        </w:rPr>
-        <w:t>полилиния</w:t>
-      </w:r>
-      <w:proofErr w:type="spellEnd"/>
-      <w:r>
-        <w:rPr>
-          <w:bCs/>
-          <w:sz w:val="28"/>
-          <w:szCs w:val="28"/>
-        </w:rPr>
-        <w:t>.</w:t>
+        <w:t>создания различных объектов с использованием инструментов: линия, прямоугольник, полилиния.</w:t>
       </w:r>
       <w:r>
         <w:rPr>
@@ -5804,7 +5620,6 @@
         </w:rPr>
         <w:t>“</w:t>
       </w:r>
-      <w:proofErr w:type="spellStart"/>
       <w:r>
         <w:rPr>
           <w:color w:val="000000"/>
@@ -5814,7 +5629,6 @@
         </w:rPr>
         <w:t>npm</w:t>
       </w:r>
-      <w:proofErr w:type="spellEnd"/>
       <w:r>
         <w:rPr>
           <w:color w:val="000000"/>
@@ -5914,34 +5728,14 @@
         </w:rPr>
         <w:t>при нажатии в меню на пункт «</w:t>
       </w:r>
-      <w:proofErr w:type="spellStart"/>
       <w:r>
         <w:rPr>
           <w:color w:val="000000"/>
           <w:sz w:val="28"/>
           <w:szCs w:val="28"/>
         </w:rPr>
-        <w:t>Load</w:t>
-      </w:r>
-      <w:proofErr w:type="spellEnd"/>
-      <w:r>
-        <w:rPr>
-          <w:color w:val="000000"/>
-          <w:sz w:val="28"/>
-          <w:szCs w:val="28"/>
-        </w:rPr>
-        <w:t xml:space="preserve"> </w:t>
-      </w:r>
-      <w:proofErr w:type="spellStart"/>
-      <w:r>
-        <w:rPr>
-          <w:color w:val="000000"/>
-          <w:sz w:val="28"/>
-          <w:szCs w:val="28"/>
-        </w:rPr>
-        <w:t>statistics</w:t>
-      </w:r>
-      <w:proofErr w:type="spellEnd"/>
+        <w:t>Load statistics</w:t>
+      </w:r>
       <w:r>
         <w:rPr>
           <w:color w:val="000000"/>
@@ -6463,43 +6257,7 @@
           <w:sz w:val="28"/>
           <w:szCs w:val="28"/>
         </w:rPr>
-        <w:t xml:space="preserve">Николай </w:t>
-      </w:r>
-      <w:proofErr w:type="spellStart"/>
-      <w:r>
-        <w:rPr>
-          <w:rFonts w:ascii="Times New Roman" w:hAnsi="Times New Roman" w:cs="Times New Roman"/>
-          <w:sz w:val="28"/>
-          <w:szCs w:val="28"/>
-        </w:rPr>
-        <w:t>Прохоренок</w:t>
-      </w:r>
-      <w:proofErr w:type="spellEnd"/>
-      <w:r>
-        <w:rPr>
-          <w:rFonts w:ascii="Times New Roman" w:hAnsi="Times New Roman" w:cs="Times New Roman"/>
-          <w:sz w:val="28"/>
-          <w:szCs w:val="28"/>
-        </w:rPr>
-        <w:t xml:space="preserve"> “Учебник по Electron </w:t>
-      </w:r>
-      <w:proofErr w:type="spellStart"/>
-      <w:r>
-        <w:rPr>
-          <w:rFonts w:ascii="Times New Roman" w:hAnsi="Times New Roman" w:cs="Times New Roman"/>
-          <w:sz w:val="28"/>
-          <w:szCs w:val="28"/>
-        </w:rPr>
-        <w:t>js</w:t>
-      </w:r>
-      <w:proofErr w:type="spellEnd"/>
-      <w:r>
-        <w:rPr>
-          <w:rFonts w:ascii="Times New Roman" w:hAnsi="Times New Roman" w:cs="Times New Roman"/>
-          <w:sz w:val="28"/>
-          <w:szCs w:val="28"/>
-        </w:rPr>
-        <w:t>. Разработка оконных приложений на JavaScript”.</w:t>
+        <w:t>Николай Прохоренок “Учебник по Electron js. Разработка оконных приложений на JavaScript”.</w:t>
       </w:r>
     </w:p>
     <w:p>
@@ -6561,7 +6319,7 @@
         </w:rPr>
         <w:t xml:space="preserve"> “</w:t>
       </w:r>
-      <w:hyperlink r:id="rId18" w:history="1">
+      <w:hyperlink r:id="rId22" w:history="1">
         <w:r>
           <w:rPr>
             <w:rStyle w:val="af4"/>
@@ -6605,43 +6363,7 @@
           <w:sz w:val="28"/>
           <w:szCs w:val="28"/>
         </w:rPr>
-        <w:t xml:space="preserve">Дэн </w:t>
-      </w:r>
-      <w:proofErr w:type="spellStart"/>
-      <w:r>
-        <w:rPr>
-          <w:rFonts w:ascii="Times New Roman" w:hAnsi="Times New Roman" w:cs="Times New Roman"/>
-          <w:sz w:val="28"/>
-          <w:szCs w:val="28"/>
-        </w:rPr>
-        <w:t>Седерхольм</w:t>
-      </w:r>
-      <w:proofErr w:type="spellEnd"/>
-      <w:r>
-        <w:rPr>
-          <w:rFonts w:ascii="Times New Roman" w:hAnsi="Times New Roman" w:cs="Times New Roman"/>
-          <w:sz w:val="28"/>
-          <w:szCs w:val="28"/>
-        </w:rPr>
-        <w:t xml:space="preserve">, Итан </w:t>
-      </w:r>
-      <w:proofErr w:type="spellStart"/>
-      <w:r>
-        <w:rPr>
-          <w:rFonts w:ascii="Times New Roman" w:hAnsi="Times New Roman" w:cs="Times New Roman"/>
-          <w:sz w:val="28"/>
-          <w:szCs w:val="28"/>
-        </w:rPr>
-        <w:t>Маркотт</w:t>
-      </w:r>
-      <w:proofErr w:type="spellEnd"/>
-      <w:r>
-        <w:rPr>
-          <w:rFonts w:ascii="Times New Roman" w:hAnsi="Times New Roman" w:cs="Times New Roman"/>
-          <w:sz w:val="28"/>
-          <w:szCs w:val="28"/>
-        </w:rPr>
-        <w:t xml:space="preserve"> “CSS ручной работы. Библиотека специалиста.</w:t>
+        <w:t>Дэн Седерхольм, Итан Маркотт “CSS ручной работы. Библиотека специалиста.</w:t>
       </w:r>
       <w:r>
         <w:rPr>
@@ -6697,7 +6419,6 @@
         </w:rPr>
         <w:t xml:space="preserve">. </w:t>
       </w:r>
-      <w:proofErr w:type="spellStart"/>
       <w:r>
         <w:rPr>
           <w:rFonts w:ascii="Times New Roman" w:hAnsi="Times New Roman" w:cs="Times New Roman"/>
@@ -6707,7 +6428,6 @@
         </w:rPr>
         <w:t>Лоусон</w:t>
       </w:r>
-      <w:proofErr w:type="spellEnd"/>
       <w:r>
         <w:rPr>
           <w:rFonts w:ascii="Times New Roman" w:hAnsi="Times New Roman" w:cs="Times New Roman"/>
@@ -6791,7 +6511,6 @@
         </w:rPr>
         <w:t xml:space="preserve">окументация для работы с библиотека </w:t>
       </w:r>
-      <w:proofErr w:type="spellStart"/>
       <w:r>
         <w:rPr>
           <w:rFonts w:ascii="Times New Roman" w:hAnsi="Times New Roman" w:cs="Times New Roman"/>
@@ -6802,7 +6521,6 @@
         </w:rPr>
         <w:t>MySql</w:t>
       </w:r>
-      <w:proofErr w:type="spellEnd"/>
       <w:r>
         <w:rPr>
           <w:rFonts w:ascii="Times New Roman" w:hAnsi="Times New Roman" w:cs="Times New Roman"/>
@@ -6975,7 +6693,6 @@
         </w:rPr>
         <w:t>.</w:t>
       </w:r>
-      <w:proofErr w:type="spellStart"/>
       <w:r>
         <w:rPr>
           <w:sz w:val="28"/>
@@ -6984,7 +6701,6 @@
         </w:rPr>
         <w:t>js</w:t>
       </w:r>
-      <w:proofErr w:type="spellEnd"/>
       <w:r>
         <w:rPr>
           <w:sz w:val="28"/>
@@ -7027,35 +6743,7 @@
         <w:rPr>
           <w:lang w:val="en-US"/>
         </w:rPr>
-        <w:t xml:space="preserve">const </w:t>
-      </w:r>
-      <w:proofErr w:type="gramStart"/>
-      <w:r>
-        <w:rPr>
-          <w:lang w:val="en-US"/>
-        </w:rPr>
-        <w:t>{ app</w:t>
-      </w:r>
-      <w:proofErr w:type="gramEnd"/>
-      <w:r>
-        <w:rPr>
-          <w:lang w:val="en-US"/>
-        </w:rPr>
-        <w:t xml:space="preserve">, </w:t>
-      </w:r>
-      <w:proofErr w:type="spellStart"/>
-      <w:r>
-        <w:rPr>
-          <w:lang w:val="en-US"/>
-        </w:rPr>
-        <w:t>BrowserWindow</w:t>
-      </w:r>
-      <w:proofErr w:type="spellEnd"/>
-      <w:r>
-        <w:rPr>
-          <w:lang w:val="en-US"/>
-        </w:rPr>
-        <w:t>, Menu } = require('electron')</w:t>
+        <w:t>const { app, BrowserWindow, Menu } = require('electron')</w:t>
       </w:r>
     </w:p>
     <w:p>
@@ -7083,21 +6771,7 @@
         <w:rPr>
           <w:lang w:val="en-US"/>
         </w:rPr>
-        <w:t xml:space="preserve">const </w:t>
-      </w:r>
-      <w:proofErr w:type="spellStart"/>
-      <w:r>
-        <w:rPr>
-          <w:lang w:val="en-US"/>
-        </w:rPr>
-        <w:t>mysql</w:t>
-      </w:r>
-      <w:proofErr w:type="spellEnd"/>
-      <w:r>
-        <w:rPr>
-          <w:lang w:val="en-US"/>
-        </w:rPr>
-        <w:t xml:space="preserve"> = require("mysql2");</w:t>
+        <w:t>const mysql = require("mysql2");</w:t>
       </w:r>
     </w:p>
     <w:p>
@@ -7133,23 +6807,7 @@
         <w:rPr>
           <w:lang w:val="en-US"/>
         </w:rPr>
-        <w:t xml:space="preserve">const connection = </w:t>
-      </w:r>
-      <w:proofErr w:type="spellStart"/>
-      <w:proofErr w:type="gramStart"/>
-      <w:r>
-        <w:rPr>
-          <w:lang w:val="en-US"/>
-        </w:rPr>
-        <w:t>mysql.createConnection</w:t>
-      </w:r>
-      <w:proofErr w:type="spellEnd"/>
-      <w:proofErr w:type="gramEnd"/>
-      <w:r>
-        <w:rPr>
-          <w:lang w:val="en-US"/>
-        </w:rPr>
-        <w:t>({</w:t>
+        <w:t>const connection = mysql.createConnection({</w:t>
       </w:r>
     </w:p>
     <w:p>
@@ -7241,21 +6899,7 @@
         <w:rPr>
           <w:lang w:val="en-US"/>
         </w:rPr>
-        <w:t xml:space="preserve">const </w:t>
-      </w:r>
-      <w:proofErr w:type="spellStart"/>
-      <w:r>
-        <w:rPr>
-          <w:lang w:val="en-US"/>
-        </w:rPr>
-        <w:t>createWindow</w:t>
-      </w:r>
-      <w:proofErr w:type="spellEnd"/>
-      <w:r>
-        <w:rPr>
-          <w:lang w:val="en-US"/>
-        </w:rPr>
-        <w:t xml:space="preserve"> = () =&gt; {</w:t>
+        <w:t>const createWindow = () =&gt; {</w:t>
       </w:r>
     </w:p>
     <w:p>
@@ -7283,43 +6927,7 @@
         <w:rPr>
           <w:lang w:val="en-US"/>
         </w:rPr>
-        <w:t xml:space="preserve">  const </w:t>
-      </w:r>
-      <w:proofErr w:type="spellStart"/>
-      <w:r>
-        <w:rPr>
-          <w:lang w:val="en-US"/>
-        </w:rPr>
-        <w:t>mainWindow</w:t>
-      </w:r>
-      <w:proofErr w:type="spellEnd"/>
-      <w:r>
-        <w:rPr>
-          <w:lang w:val="en-US"/>
-        </w:rPr>
-        <w:t xml:space="preserve"> = new </w:t>
-      </w:r>
-      <w:proofErr w:type="spellStart"/>
-      <w:proofErr w:type="gramStart"/>
-      <w:r>
-        <w:rPr>
-          <w:lang w:val="en-US"/>
-        </w:rPr>
-        <w:t>BrowserWindow</w:t>
-      </w:r>
-      <w:proofErr w:type="spellEnd"/>
-      <w:r>
-        <w:rPr>
-          <w:lang w:val="en-US"/>
-        </w:rPr>
-        <w:t>(</w:t>
-      </w:r>
-      <w:proofErr w:type="gramEnd"/>
-      <w:r>
-        <w:rPr>
-          <w:lang w:val="en-US"/>
-        </w:rPr>
-        <w:t>{</w:t>
+        <w:t xml:space="preserve">  const mainWindow = new BrowserWindow({</w:t>
       </w:r>
     </w:p>
     <w:p>
@@ -7361,49 +6969,21 @@
         <w:rPr>
           <w:lang w:val="en-US"/>
         </w:rPr>
-        <w:t xml:space="preserve">    </w:t>
-      </w:r>
-      <w:proofErr w:type="spellStart"/>
-      <w:r>
-        <w:rPr>
-          <w:lang w:val="en-US"/>
-        </w:rPr>
-        <w:t>webPreferences</w:t>
-      </w:r>
-      <w:proofErr w:type="spellEnd"/>
-      <w:r>
-        <w:rPr>
-          <w:lang w:val="en-US"/>
-        </w:rPr>
-        <w:t>: {</w:t>
-      </w:r>
-    </w:p>
-    <w:p>
-      <w:pPr>
-        <w:ind w:firstLine="851"/>
-        <w:rPr>
-          <w:lang w:val="en-US"/>
-        </w:rPr>
-      </w:pPr>
-      <w:r>
-        <w:rPr>
-          <w:lang w:val="en-US"/>
-        </w:rPr>
-        <w:t xml:space="preserve">      </w:t>
-      </w:r>
-      <w:proofErr w:type="spellStart"/>
-      <w:r>
-        <w:rPr>
-          <w:lang w:val="en-US"/>
-        </w:rPr>
-        <w:t>nodeIntegration</w:t>
-      </w:r>
-      <w:proofErr w:type="spellEnd"/>
-      <w:r>
-        <w:rPr>
-          <w:lang w:val="en-US"/>
-        </w:rPr>
-        <w:t>: true</w:t>
+        <w:t xml:space="preserve">    webPreferences: {</w:t>
+      </w:r>
+    </w:p>
+    <w:p>
+      <w:pPr>
+        <w:ind w:firstLine="851"/>
+        <w:rPr>
+          <w:lang w:val="en-US"/>
+        </w:rPr>
+      </w:pPr>
+      <w:r>
+        <w:rPr>
+          <w:lang w:val="en-US"/>
+        </w:rPr>
+        <w:t xml:space="preserve">      nodeIntegration: true</w:t>
       </w:r>
     </w:p>
     <w:p>
@@ -7467,145 +7047,57 @@
         <w:rPr>
           <w:lang w:val="en-US"/>
         </w:rPr>
-        <w:t xml:space="preserve">  </w:t>
-      </w:r>
-      <w:proofErr w:type="spellStart"/>
-      <w:r>
-        <w:rPr>
-          <w:lang w:val="en-US"/>
-        </w:rPr>
-        <w:t>mainWindow.loadFile</w:t>
-      </w:r>
-      <w:proofErr w:type="spellEnd"/>
-      <w:r>
-        <w:rPr>
-          <w:lang w:val="en-US"/>
-        </w:rPr>
-        <w:t>('index.html')</w:t>
-      </w:r>
-    </w:p>
-    <w:p>
-      <w:pPr>
-        <w:ind w:firstLine="851"/>
-        <w:rPr>
-          <w:lang w:val="en-US"/>
-        </w:rPr>
-      </w:pPr>
-    </w:p>
-    <w:p>
-      <w:pPr>
-        <w:ind w:firstLine="851"/>
-        <w:rPr>
-          <w:lang w:val="en-US"/>
-        </w:rPr>
-      </w:pPr>
-      <w:r>
-        <w:rPr>
-          <w:lang w:val="en-US"/>
-        </w:rPr>
-        <w:t xml:space="preserve">  // Open the </w:t>
-      </w:r>
-      <w:proofErr w:type="spellStart"/>
-      <w:r>
-        <w:rPr>
-          <w:lang w:val="en-US"/>
-        </w:rPr>
-        <w:t>DevTools</w:t>
-      </w:r>
-      <w:proofErr w:type="spellEnd"/>
-      <w:r>
-        <w:rPr>
-          <w:lang w:val="en-US"/>
-        </w:rPr>
-        <w:t>.</w:t>
-      </w:r>
-    </w:p>
-    <w:p>
-      <w:pPr>
-        <w:ind w:firstLine="851"/>
-        <w:rPr>
-          <w:lang w:val="en-US"/>
-        </w:rPr>
-      </w:pPr>
-      <w:r>
-        <w:rPr>
-          <w:lang w:val="en-US"/>
-        </w:rPr>
-        <w:t xml:space="preserve">  // </w:t>
-      </w:r>
-      <w:proofErr w:type="spellStart"/>
-      <w:proofErr w:type="gramStart"/>
-      <w:r>
-        <w:rPr>
-          <w:lang w:val="en-US"/>
-        </w:rPr>
-        <w:t>mainWindow.webContents.openDevTools</w:t>
-      </w:r>
-      <w:proofErr w:type="spellEnd"/>
-      <w:proofErr w:type="gramEnd"/>
-      <w:r>
-        <w:rPr>
-          <w:lang w:val="en-US"/>
-        </w:rPr>
-        <w:t>()</w:t>
-      </w:r>
-    </w:p>
-    <w:p>
-      <w:pPr>
-        <w:ind w:firstLine="851"/>
-        <w:rPr>
-          <w:lang w:val="en-US"/>
-        </w:rPr>
-      </w:pPr>
-      <w:r>
-        <w:rPr>
-          <w:lang w:val="en-US"/>
-        </w:rPr>
-        <w:t xml:space="preserve">  const </w:t>
-      </w:r>
-      <w:proofErr w:type="spellStart"/>
-      <w:r>
-        <w:rPr>
-          <w:lang w:val="en-US"/>
-        </w:rPr>
-        <w:t>isMac</w:t>
-      </w:r>
-      <w:proofErr w:type="spellEnd"/>
-      <w:r>
-        <w:rPr>
-          <w:lang w:val="en-US"/>
-        </w:rPr>
-        <w:t xml:space="preserve"> = </w:t>
-      </w:r>
-      <w:proofErr w:type="spellStart"/>
-      <w:proofErr w:type="gramStart"/>
-      <w:r>
-        <w:rPr>
-          <w:lang w:val="en-US"/>
-        </w:rPr>
-        <w:t>process.platform</w:t>
-      </w:r>
-      <w:proofErr w:type="spellEnd"/>
-      <w:proofErr w:type="gramEnd"/>
-      <w:r>
-        <w:rPr>
-          <w:lang w:val="en-US"/>
-        </w:rPr>
-        <w:t xml:space="preserve"> === '</w:t>
-      </w:r>
-      <w:proofErr w:type="spellStart"/>
-      <w:r>
-        <w:rPr>
-          <w:lang w:val="en-US"/>
-        </w:rPr>
-        <w:t>darwin</w:t>
-      </w:r>
-      <w:proofErr w:type="spellEnd"/>
-      <w:r>
-        <w:rPr>
-          <w:lang w:val="en-US"/>
-        </w:rPr>
-        <w:t>'</w:t>
+        <w:t xml:space="preserve">  mainWindow.loadFile('index.html')</w:t>
+      </w:r>
+    </w:p>
+    <w:p>
+      <w:pPr>
+        <w:ind w:firstLine="851"/>
+        <w:rPr>
+          <w:lang w:val="en-US"/>
+        </w:rPr>
+      </w:pPr>
+    </w:p>
+    <w:p>
+      <w:pPr>
+        <w:ind w:firstLine="851"/>
+        <w:rPr>
+          <w:lang w:val="en-US"/>
+        </w:rPr>
+      </w:pPr>
+      <w:r>
+        <w:rPr>
+          <w:lang w:val="en-US"/>
+        </w:rPr>
+        <w:t xml:space="preserve">  // Open the DevTools.</w:t>
+      </w:r>
+    </w:p>
+    <w:p>
+      <w:pPr>
+        <w:ind w:firstLine="851"/>
+        <w:rPr>
+          <w:lang w:val="en-US"/>
+        </w:rPr>
+      </w:pPr>
+      <w:r>
+        <w:rPr>
+          <w:lang w:val="en-US"/>
+        </w:rPr>
+        <w:t xml:space="preserve">  // mainWindow.webContents.openDevTools()</w:t>
+      </w:r>
+    </w:p>
+    <w:p>
+      <w:pPr>
+        <w:ind w:firstLine="851"/>
+        <w:rPr>
+          <w:lang w:val="en-US"/>
+        </w:rPr>
+      </w:pPr>
+      <w:r>
+        <w:rPr>
+          <w:lang w:val="en-US"/>
+        </w:rPr>
+        <w:t xml:space="preserve">  const isMac = process.platform === 'darwin'</w:t>
       </w:r>
     </w:p>
     <w:p>
@@ -7641,71 +7133,21 @@
         <w:rPr>
           <w:lang w:val="en-US"/>
         </w:rPr>
-        <w:t xml:space="preserve">    // </w:t>
-      </w:r>
-      <w:proofErr w:type="gramStart"/>
-      <w:r>
-        <w:rPr>
-          <w:lang w:val="en-US"/>
-        </w:rPr>
-        <w:t>{ role</w:t>
-      </w:r>
-      <w:proofErr w:type="gramEnd"/>
-      <w:r>
-        <w:rPr>
-          <w:lang w:val="en-US"/>
-        </w:rPr>
-        <w:t>: '</w:t>
-      </w:r>
-      <w:proofErr w:type="spellStart"/>
-      <w:r>
-        <w:rPr>
-          <w:lang w:val="en-US"/>
-        </w:rPr>
-        <w:t>appMenu</w:t>
-      </w:r>
-      <w:proofErr w:type="spellEnd"/>
-      <w:r>
-        <w:rPr>
-          <w:lang w:val="en-US"/>
-        </w:rPr>
-        <w:t>' }</w:t>
-      </w:r>
-    </w:p>
-    <w:p>
-      <w:pPr>
-        <w:ind w:firstLine="851"/>
-        <w:rPr>
-          <w:lang w:val="en-US"/>
-        </w:rPr>
-      </w:pPr>
-      <w:r>
-        <w:rPr>
-          <w:lang w:val="en-US"/>
-        </w:rPr>
-        <w:t xml:space="preserve">    </w:t>
-      </w:r>
-      <w:proofErr w:type="gramStart"/>
-      <w:r>
-        <w:rPr>
-          <w:lang w:val="en-US"/>
-        </w:rPr>
-        <w:t>...(</w:t>
-      </w:r>
-      <w:proofErr w:type="spellStart"/>
-      <w:proofErr w:type="gramEnd"/>
-      <w:r>
-        <w:rPr>
-          <w:lang w:val="en-US"/>
-        </w:rPr>
-        <w:t>isMac</w:t>
-      </w:r>
-      <w:proofErr w:type="spellEnd"/>
-      <w:r>
-        <w:rPr>
-          <w:lang w:val="en-US"/>
-        </w:rPr>
-        <w:t xml:space="preserve"> ? [{</w:t>
+        <w:t xml:space="preserve">    // { role: 'appMenu' }</w:t>
+      </w:r>
+    </w:p>
+    <w:p>
+      <w:pPr>
+        <w:ind w:firstLine="851"/>
+        <w:rPr>
+          <w:lang w:val="en-US"/>
+        </w:rPr>
+      </w:pPr>
+      <w:r>
+        <w:rPr>
+          <w:lang w:val="en-US"/>
+        </w:rPr>
+        <w:t xml:space="preserve">    ...(isMac ? [{</w:t>
       </w:r>
     </w:p>
     <w:p>
@@ -7747,259 +7189,119 @@
         <w:rPr>
           <w:lang w:val="en-US"/>
         </w:rPr>
-        <w:t xml:space="preserve">        </w:t>
-      </w:r>
-      <w:proofErr w:type="gramStart"/>
-      <w:r>
-        <w:rPr>
-          <w:lang w:val="en-US"/>
-        </w:rPr>
-        <w:t>{ role</w:t>
-      </w:r>
-      <w:proofErr w:type="gramEnd"/>
-      <w:r>
-        <w:rPr>
-          <w:lang w:val="en-US"/>
-        </w:rPr>
-        <w:t>: 'about' },</w:t>
-      </w:r>
-    </w:p>
-    <w:p>
-      <w:pPr>
-        <w:ind w:firstLine="851"/>
-        <w:rPr>
-          <w:lang w:val="en-US"/>
-        </w:rPr>
-      </w:pPr>
-      <w:r>
-        <w:rPr>
-          <w:lang w:val="en-US"/>
-        </w:rPr>
-        <w:t xml:space="preserve">        </w:t>
-      </w:r>
-      <w:proofErr w:type="gramStart"/>
-      <w:r>
-        <w:rPr>
-          <w:lang w:val="en-US"/>
-        </w:rPr>
-        <w:t>{ type</w:t>
-      </w:r>
-      <w:proofErr w:type="gramEnd"/>
-      <w:r>
-        <w:rPr>
-          <w:lang w:val="en-US"/>
-        </w:rPr>
-        <w:t>: 'separator' },</w:t>
-      </w:r>
-    </w:p>
-    <w:p>
-      <w:pPr>
-        <w:ind w:firstLine="851"/>
-        <w:rPr>
-          <w:lang w:val="en-US"/>
-        </w:rPr>
-      </w:pPr>
-      <w:r>
-        <w:rPr>
-          <w:lang w:val="en-US"/>
-        </w:rPr>
-        <w:t xml:space="preserve">        </w:t>
-      </w:r>
-      <w:proofErr w:type="gramStart"/>
-      <w:r>
-        <w:rPr>
-          <w:lang w:val="en-US"/>
-        </w:rPr>
-        <w:t>{ role</w:t>
-      </w:r>
-      <w:proofErr w:type="gramEnd"/>
-      <w:r>
-        <w:rPr>
-          <w:lang w:val="en-US"/>
-        </w:rPr>
-        <w:t>: 'services' },</w:t>
-      </w:r>
-    </w:p>
-    <w:p>
-      <w:pPr>
-        <w:ind w:firstLine="851"/>
-        <w:rPr>
-          <w:lang w:val="en-US"/>
-        </w:rPr>
-      </w:pPr>
-      <w:r>
-        <w:rPr>
-          <w:lang w:val="en-US"/>
-        </w:rPr>
-        <w:t xml:space="preserve">        </w:t>
-      </w:r>
-      <w:proofErr w:type="gramStart"/>
-      <w:r>
-        <w:rPr>
-          <w:lang w:val="en-US"/>
-        </w:rPr>
-        <w:t>{ type</w:t>
-      </w:r>
-      <w:proofErr w:type="gramEnd"/>
-      <w:r>
-        <w:rPr>
-          <w:lang w:val="en-US"/>
-        </w:rPr>
-        <w:t>: 'separator' },</w:t>
-      </w:r>
-    </w:p>
-    <w:p>
-      <w:pPr>
-        <w:ind w:firstLine="851"/>
-        <w:rPr>
-          <w:lang w:val="en-US"/>
-        </w:rPr>
-      </w:pPr>
-      <w:r>
-        <w:rPr>
-          <w:lang w:val="en-US"/>
-        </w:rPr>
-        <w:t xml:space="preserve">        </w:t>
-      </w:r>
-      <w:proofErr w:type="gramStart"/>
-      <w:r>
-        <w:rPr>
-          <w:lang w:val="en-US"/>
-        </w:rPr>
-        <w:t>{ role</w:t>
-      </w:r>
-      <w:proofErr w:type="gramEnd"/>
-      <w:r>
-        <w:rPr>
-          <w:lang w:val="en-US"/>
-        </w:rPr>
-        <w:t>: 'hide' },</w:t>
-      </w:r>
-    </w:p>
-    <w:p>
-      <w:pPr>
-        <w:ind w:firstLine="851"/>
-        <w:rPr>
-          <w:lang w:val="en-US"/>
-        </w:rPr>
-      </w:pPr>
-      <w:r>
-        <w:rPr>
-          <w:lang w:val="en-US"/>
-        </w:rPr>
-        <w:t xml:space="preserve">        </w:t>
-      </w:r>
-      <w:proofErr w:type="gramStart"/>
-      <w:r>
-        <w:rPr>
-          <w:lang w:val="en-US"/>
-        </w:rPr>
-        <w:t>{ role</w:t>
-      </w:r>
-      <w:proofErr w:type="gramEnd"/>
-      <w:r>
-        <w:rPr>
-          <w:lang w:val="en-US"/>
-        </w:rPr>
-        <w:t>: '</w:t>
-      </w:r>
-      <w:proofErr w:type="spellStart"/>
-      <w:r>
-        <w:rPr>
-          <w:lang w:val="en-US"/>
-        </w:rPr>
-        <w:t>hideOthers</w:t>
-      </w:r>
-      <w:proofErr w:type="spellEnd"/>
-      <w:r>
-        <w:rPr>
-          <w:lang w:val="en-US"/>
-        </w:rPr>
-        <w:t>' },</w:t>
-      </w:r>
-    </w:p>
-    <w:p>
-      <w:pPr>
-        <w:ind w:firstLine="851"/>
-        <w:rPr>
-          <w:lang w:val="en-US"/>
-        </w:rPr>
-      </w:pPr>
-      <w:r>
-        <w:rPr>
-          <w:lang w:val="en-US"/>
-        </w:rPr>
-        <w:t xml:space="preserve">        </w:t>
-      </w:r>
-      <w:proofErr w:type="gramStart"/>
-      <w:r>
-        <w:rPr>
-          <w:lang w:val="en-US"/>
-        </w:rPr>
-        <w:t>{ role</w:t>
-      </w:r>
-      <w:proofErr w:type="gramEnd"/>
-      <w:r>
-        <w:rPr>
-          <w:lang w:val="en-US"/>
-        </w:rPr>
-        <w:t>: 'unhide' },</w:t>
-      </w:r>
-    </w:p>
-    <w:p>
-      <w:pPr>
-        <w:ind w:firstLine="851"/>
-        <w:rPr>
-          <w:lang w:val="en-US"/>
-        </w:rPr>
-      </w:pPr>
-      <w:r>
-        <w:rPr>
-          <w:lang w:val="en-US"/>
-        </w:rPr>
-        <w:t xml:space="preserve">        </w:t>
-      </w:r>
-      <w:proofErr w:type="gramStart"/>
-      <w:r>
-        <w:rPr>
-          <w:lang w:val="en-US"/>
-        </w:rPr>
-        <w:t>{ type</w:t>
-      </w:r>
-      <w:proofErr w:type="gramEnd"/>
-      <w:r>
-        <w:rPr>
-          <w:lang w:val="en-US"/>
-        </w:rPr>
-        <w:t>: 'separator' },</w:t>
-      </w:r>
-    </w:p>
-    <w:p>
-      <w:pPr>
-        <w:ind w:firstLine="851"/>
-        <w:rPr>
-          <w:lang w:val="en-US"/>
-        </w:rPr>
-      </w:pPr>
-      <w:r>
-        <w:rPr>
-          <w:lang w:val="en-US"/>
-        </w:rPr>
-        <w:t xml:space="preserve">        </w:t>
-      </w:r>
-      <w:proofErr w:type="gramStart"/>
-      <w:r>
-        <w:rPr>
-          <w:lang w:val="en-US"/>
-        </w:rPr>
-        <w:t>{ role</w:t>
-      </w:r>
-      <w:proofErr w:type="gramEnd"/>
-      <w:r>
-        <w:rPr>
-          <w:lang w:val="en-US"/>
-        </w:rPr>
-        <w:t>: 'quit' }</w:t>
+        <w:t xml:space="preserve">        { role: 'about' },</w:t>
+      </w:r>
+    </w:p>
+    <w:p>
+      <w:pPr>
+        <w:ind w:firstLine="851"/>
+        <w:rPr>
+          <w:lang w:val="en-US"/>
+        </w:rPr>
+      </w:pPr>
+      <w:r>
+        <w:rPr>
+          <w:lang w:val="en-US"/>
+        </w:rPr>
+        <w:t xml:space="preserve">        { type: 'separator' },</w:t>
+      </w:r>
+    </w:p>
+    <w:p>
+      <w:pPr>
+        <w:ind w:firstLine="851"/>
+        <w:rPr>
+          <w:lang w:val="en-US"/>
+        </w:rPr>
+      </w:pPr>
+      <w:r>
+        <w:rPr>
+          <w:lang w:val="en-US"/>
+        </w:rPr>
+        <w:t xml:space="preserve">        { role: 'services' },</w:t>
+      </w:r>
+    </w:p>
+    <w:p>
+      <w:pPr>
+        <w:ind w:firstLine="851"/>
+        <w:rPr>
+          <w:lang w:val="en-US"/>
+        </w:rPr>
+      </w:pPr>
+      <w:r>
+        <w:rPr>
+          <w:lang w:val="en-US"/>
+        </w:rPr>
+        <w:t xml:space="preserve">        { type: 'separator' },</w:t>
+      </w:r>
+    </w:p>
+    <w:p>
+      <w:pPr>
+        <w:ind w:firstLine="851"/>
+        <w:rPr>
+          <w:lang w:val="en-US"/>
+        </w:rPr>
+      </w:pPr>
+      <w:r>
+        <w:rPr>
+          <w:lang w:val="en-US"/>
+        </w:rPr>
+        <w:t xml:space="preserve">        { role: 'hide' },</w:t>
+      </w:r>
+    </w:p>
+    <w:p>
+      <w:pPr>
+        <w:ind w:firstLine="851"/>
+        <w:rPr>
+          <w:lang w:val="en-US"/>
+        </w:rPr>
+      </w:pPr>
+      <w:r>
+        <w:rPr>
+          <w:lang w:val="en-US"/>
+        </w:rPr>
+        <w:t xml:space="preserve">        { role: 'hideOthers' },</w:t>
+      </w:r>
+    </w:p>
+    <w:p>
+      <w:pPr>
+        <w:ind w:firstLine="851"/>
+        <w:rPr>
+          <w:lang w:val="en-US"/>
+        </w:rPr>
+      </w:pPr>
+      <w:r>
+        <w:rPr>
+          <w:lang w:val="en-US"/>
+        </w:rPr>
+        <w:t xml:space="preserve">        { role: 'unhide' },</w:t>
+      </w:r>
+    </w:p>
+    <w:p>
+      <w:pPr>
+        <w:ind w:firstLine="851"/>
+        <w:rPr>
+          <w:lang w:val="en-US"/>
+        </w:rPr>
+      </w:pPr>
+      <w:r>
+        <w:rPr>
+          <w:lang w:val="en-US"/>
+        </w:rPr>
+        <w:t xml:space="preserve">        { type: 'separator' },</w:t>
+      </w:r>
+    </w:p>
+    <w:p>
+      <w:pPr>
+        <w:ind w:firstLine="851"/>
+        <w:rPr>
+          <w:lang w:val="en-US"/>
+        </w:rPr>
+      </w:pPr>
+      <w:r>
+        <w:rPr>
+          <w:lang w:val="en-US"/>
+        </w:rPr>
+        <w:t xml:space="preserve">        { role: 'quit' }</w:t>
       </w:r>
     </w:p>
     <w:p>
@@ -8041,35 +7343,7 @@
         <w:rPr>
           <w:lang w:val="en-US"/>
         </w:rPr>
-        <w:t xml:space="preserve">    // </w:t>
-      </w:r>
-      <w:proofErr w:type="gramStart"/>
-      <w:r>
-        <w:rPr>
-          <w:lang w:val="en-US"/>
-        </w:rPr>
-        <w:t>{ role</w:t>
-      </w:r>
-      <w:proofErr w:type="gramEnd"/>
-      <w:r>
-        <w:rPr>
-          <w:lang w:val="en-US"/>
-        </w:rPr>
-        <w:t>: '</w:t>
-      </w:r>
-      <w:proofErr w:type="spellStart"/>
-      <w:r>
-        <w:rPr>
-          <w:lang w:val="en-US"/>
-        </w:rPr>
-        <w:t>fileMenu</w:t>
-      </w:r>
-      <w:proofErr w:type="spellEnd"/>
-      <w:r>
-        <w:rPr>
-          <w:lang w:val="en-US"/>
-        </w:rPr>
-        <w:t>' }</w:t>
+        <w:t xml:space="preserve">    // { role: 'fileMenu' }</w:t>
       </w:r>
     </w:p>
     <w:p>
@@ -8168,65 +7442,21 @@
         <w:rPr>
           <w:lang w:val="en-US"/>
         </w:rPr>
-        <w:t xml:space="preserve">            const </w:t>
-      </w:r>
-      <w:proofErr w:type="spellStart"/>
-      <w:r>
-        <w:rPr>
-          <w:lang w:val="en-US"/>
-        </w:rPr>
-        <w:t>selectStatisticsSql</w:t>
-      </w:r>
-      <w:proofErr w:type="spellEnd"/>
-      <w:r>
-        <w:rPr>
-          <w:lang w:val="en-US"/>
-        </w:rPr>
-        <w:t xml:space="preserve"> = 'SELECT * FROM `statistics`;';</w:t>
-      </w:r>
-    </w:p>
-    <w:p>
-      <w:pPr>
-        <w:ind w:firstLine="851"/>
-        <w:rPr>
-          <w:lang w:val="en-US"/>
-        </w:rPr>
-      </w:pPr>
-      <w:r>
-        <w:rPr>
-          <w:lang w:val="en-US"/>
-        </w:rPr>
-        <w:t xml:space="preserve">            </w:t>
-      </w:r>
-      <w:proofErr w:type="spellStart"/>
-      <w:proofErr w:type="gramStart"/>
-      <w:r>
-        <w:rPr>
-          <w:lang w:val="en-US"/>
-        </w:rPr>
-        <w:t>connection.query</w:t>
-      </w:r>
-      <w:proofErr w:type="spellEnd"/>
-      <w:proofErr w:type="gramEnd"/>
-      <w:r>
-        <w:rPr>
-          <w:lang w:val="en-US"/>
-        </w:rPr>
-        <w:t>(</w:t>
-      </w:r>
-      <w:proofErr w:type="spellStart"/>
-      <w:r>
-        <w:rPr>
-          <w:lang w:val="en-US"/>
-        </w:rPr>
-        <w:t>selectStatisticsSql</w:t>
-      </w:r>
-      <w:proofErr w:type="spellEnd"/>
-      <w:r>
-        <w:rPr>
-          <w:lang w:val="en-US"/>
-        </w:rPr>
-        <w:t>, (err, results) =&gt; {</w:t>
+        <w:t xml:space="preserve">            const selectStatisticsSql = 'SELECT * FROM `statistics`;';</w:t>
+      </w:r>
+    </w:p>
+    <w:p>
+      <w:pPr>
+        <w:ind w:firstLine="851"/>
+        <w:rPr>
+          <w:lang w:val="en-US"/>
+        </w:rPr>
+      </w:pPr>
+      <w:r>
+        <w:rPr>
+          <w:lang w:val="en-US"/>
+        </w:rPr>
+        <w:t xml:space="preserve">            connection.query(selectStatisticsSql, (err, results) =&gt; {</w:t>
       </w:r>
     </w:p>
     <w:p>
@@ -8282,95 +7512,35 @@
         <w:rPr>
           <w:lang w:val="en-US"/>
         </w:rPr>
-        <w:t xml:space="preserve">                  // </w:t>
-      </w:r>
-      <w:proofErr w:type="spellStart"/>
-      <w:proofErr w:type="gramStart"/>
-      <w:r>
-        <w:rPr>
-          <w:lang w:val="en-US"/>
-        </w:rPr>
-        <w:t>fs.writeFileSync</w:t>
-      </w:r>
-      <w:proofErr w:type="spellEnd"/>
-      <w:proofErr w:type="gramEnd"/>
-      <w:r>
-        <w:rPr>
-          <w:lang w:val="en-US"/>
-        </w:rPr>
-        <w:t>("statistics.txt", results);</w:t>
-      </w:r>
-    </w:p>
-    <w:p>
-      <w:pPr>
-        <w:ind w:firstLine="851"/>
-        <w:rPr>
-          <w:lang w:val="en-US"/>
-        </w:rPr>
-      </w:pPr>
-      <w:r>
-        <w:rPr>
-          <w:lang w:val="en-US"/>
-        </w:rPr>
-        <w:t xml:space="preserve">                  // let </w:t>
-      </w:r>
-      <w:proofErr w:type="spellStart"/>
-      <w:r>
-        <w:rPr>
-          <w:lang w:val="en-US"/>
-        </w:rPr>
-        <w:t>arr</w:t>
-      </w:r>
-      <w:proofErr w:type="spellEnd"/>
-      <w:r>
-        <w:rPr>
-          <w:lang w:val="en-US"/>
-        </w:rPr>
-        <w:t xml:space="preserve"> = [results]</w:t>
-      </w:r>
-    </w:p>
-    <w:p>
-      <w:pPr>
-        <w:ind w:firstLine="851"/>
-        <w:rPr>
-          <w:lang w:val="en-US"/>
-        </w:rPr>
-      </w:pPr>
-      <w:r>
-        <w:rPr>
-          <w:lang w:val="en-US"/>
-        </w:rPr>
-        <w:t xml:space="preserve">                  // </w:t>
-      </w:r>
-      <w:proofErr w:type="spellStart"/>
-      <w:proofErr w:type="gramStart"/>
-      <w:r>
-        <w:rPr>
-          <w:lang w:val="en-US"/>
-        </w:rPr>
-        <w:t>fs.writeFile</w:t>
-      </w:r>
-      <w:proofErr w:type="spellEnd"/>
-      <w:proofErr w:type="gramEnd"/>
-      <w:r>
-        <w:rPr>
-          <w:lang w:val="en-US"/>
-        </w:rPr>
-        <w:t>('./</w:t>
-      </w:r>
-      <w:proofErr w:type="spellStart"/>
-      <w:r>
-        <w:rPr>
-          <w:lang w:val="en-US"/>
-        </w:rPr>
-        <w:t>statistics.json</w:t>
-      </w:r>
-      <w:proofErr w:type="spellEnd"/>
-      <w:r>
-        <w:rPr>
-          <w:lang w:val="en-US"/>
-        </w:rPr>
-        <w:t>', results);</w:t>
+        <w:t xml:space="preserve">                  // fs.writeFileSync("statistics.txt", results);</w:t>
+      </w:r>
+    </w:p>
+    <w:p>
+      <w:pPr>
+        <w:ind w:firstLine="851"/>
+        <w:rPr>
+          <w:lang w:val="en-US"/>
+        </w:rPr>
+      </w:pPr>
+      <w:r>
+        <w:rPr>
+          <w:lang w:val="en-US"/>
+        </w:rPr>
+        <w:t xml:space="preserve">                  // let arr = [results]</w:t>
+      </w:r>
+    </w:p>
+    <w:p>
+      <w:pPr>
+        <w:ind w:firstLine="851"/>
+        <w:rPr>
+          <w:lang w:val="en-US"/>
+        </w:rPr>
+      </w:pPr>
+      <w:r>
+        <w:rPr>
+          <w:lang w:val="en-US"/>
+        </w:rPr>
+        <w:t xml:space="preserve">                  // fs.writeFile('./statistics.json', results);</w:t>
       </w:r>
     </w:p>
     <w:p>
@@ -8398,107 +7568,35 @@
         <w:rPr>
           <w:lang w:val="en-US"/>
         </w:rPr>
-        <w:t xml:space="preserve">                  let </w:t>
-      </w:r>
-      <w:proofErr w:type="spellStart"/>
-      <w:r>
-        <w:rPr>
-          <w:lang w:val="en-US"/>
-        </w:rPr>
-        <w:t>arrayResults</w:t>
-      </w:r>
-      <w:proofErr w:type="spellEnd"/>
-      <w:r>
-        <w:rPr>
-          <w:lang w:val="en-US"/>
-        </w:rPr>
-        <w:t xml:space="preserve"> </w:t>
-      </w:r>
-      <w:proofErr w:type="gramStart"/>
-      <w:r>
-        <w:rPr>
-          <w:lang w:val="en-US"/>
-        </w:rPr>
-        <w:t>=[</w:t>
-      </w:r>
-      <w:proofErr w:type="gramEnd"/>
-      <w:r>
-        <w:rPr>
-          <w:lang w:val="en-US"/>
-        </w:rPr>
-        <w:t>];</w:t>
-      </w:r>
-    </w:p>
-    <w:p>
-      <w:pPr>
-        <w:ind w:firstLine="851"/>
-        <w:rPr>
-          <w:lang w:val="en-US"/>
-        </w:rPr>
-      </w:pPr>
-      <w:r>
-        <w:rPr>
-          <w:lang w:val="en-US"/>
-        </w:rPr>
-        <w:t xml:space="preserve">                  for (let index = 0; index &lt; </w:t>
-      </w:r>
-      <w:proofErr w:type="spellStart"/>
-      <w:proofErr w:type="gramStart"/>
-      <w:r>
-        <w:rPr>
-          <w:lang w:val="en-US"/>
-        </w:rPr>
-        <w:t>results.length</w:t>
-      </w:r>
-      <w:proofErr w:type="spellEnd"/>
-      <w:proofErr w:type="gramEnd"/>
-      <w:r>
-        <w:rPr>
-          <w:lang w:val="en-US"/>
-        </w:rPr>
-        <w:t>; index++) {</w:t>
-      </w:r>
-    </w:p>
-    <w:p>
-      <w:pPr>
-        <w:ind w:firstLine="851"/>
-        <w:rPr>
-          <w:lang w:val="en-US"/>
-        </w:rPr>
-      </w:pPr>
-      <w:r>
-        <w:rPr>
-          <w:lang w:val="en-US"/>
-        </w:rPr>
-        <w:t xml:space="preserve">                    </w:t>
-      </w:r>
-      <w:proofErr w:type="spellStart"/>
-      <w:r>
-        <w:rPr>
-          <w:lang w:val="en-US"/>
-        </w:rPr>
-        <w:t>arrayResults.push</w:t>
-      </w:r>
-      <w:proofErr w:type="spellEnd"/>
-      <w:r>
-        <w:rPr>
-          <w:lang w:val="en-US"/>
-        </w:rPr>
-        <w:t>(results[index].id, results[index</w:t>
-      </w:r>
-      <w:proofErr w:type="gramStart"/>
-      <w:r>
-        <w:rPr>
-          <w:lang w:val="en-US"/>
-        </w:rPr>
-        <w:t>].timestamp</w:t>
-      </w:r>
-      <w:proofErr w:type="gramEnd"/>
-      <w:r>
-        <w:rPr>
-          <w:lang w:val="en-US"/>
-        </w:rPr>
-        <w:t>);</w:t>
+        <w:t xml:space="preserve">                  let arrayResults =[];</w:t>
+      </w:r>
+    </w:p>
+    <w:p>
+      <w:pPr>
+        <w:ind w:firstLine="851"/>
+        <w:rPr>
+          <w:lang w:val="en-US"/>
+        </w:rPr>
+      </w:pPr>
+      <w:r>
+        <w:rPr>
+          <w:lang w:val="en-US"/>
+        </w:rPr>
+        <w:t xml:space="preserve">                  for (let index = 0; index &lt; results.length; index++) {</w:t>
+      </w:r>
+    </w:p>
+    <w:p>
+      <w:pPr>
+        <w:ind w:firstLine="851"/>
+        <w:rPr>
+          <w:lang w:val="en-US"/>
+        </w:rPr>
+      </w:pPr>
+      <w:r>
+        <w:rPr>
+          <w:lang w:val="en-US"/>
+        </w:rPr>
+        <w:t xml:space="preserve">                    arrayResults.push(results[index].id, results[index].timestamp);</w:t>
       </w:r>
     </w:p>
     <w:p>
@@ -8526,51 +7624,7 @@
         <w:rPr>
           <w:lang w:val="en-US"/>
         </w:rPr>
-        <w:t xml:space="preserve">                  </w:t>
-      </w:r>
-      <w:proofErr w:type="spellStart"/>
-      <w:proofErr w:type="gramStart"/>
-      <w:r>
-        <w:rPr>
-          <w:lang w:val="en-US"/>
-        </w:rPr>
-        <w:t>fs.writeFileSync</w:t>
-      </w:r>
-      <w:proofErr w:type="spellEnd"/>
-      <w:proofErr w:type="gramEnd"/>
-      <w:r>
-        <w:rPr>
-          <w:lang w:val="en-US"/>
-        </w:rPr>
-        <w:t xml:space="preserve">('./statistics.txt', </w:t>
-      </w:r>
-      <w:proofErr w:type="spellStart"/>
-      <w:r>
-        <w:rPr>
-          <w:lang w:val="en-US"/>
-        </w:rPr>
-        <w:t>JSON.stringify</w:t>
-      </w:r>
-      <w:proofErr w:type="spellEnd"/>
-      <w:r>
-        <w:rPr>
-          <w:lang w:val="en-US"/>
-        </w:rPr>
-        <w:t>(</w:t>
-      </w:r>
-      <w:proofErr w:type="spellStart"/>
-      <w:r>
-        <w:rPr>
-          <w:lang w:val="en-US"/>
-        </w:rPr>
-        <w:t>arrayResults</w:t>
-      </w:r>
-      <w:proofErr w:type="spellEnd"/>
-      <w:r>
-        <w:rPr>
-          <w:lang w:val="en-US"/>
-        </w:rPr>
-        <w:t>));</w:t>
+        <w:t xml:space="preserve">                  fs.writeFileSync('./statistics.txt', JSON.stringify(arrayResults));</w:t>
       </w:r>
     </w:p>
     <w:p>
@@ -8640,58 +7694,22 @@
         <w:rPr>
           <w:lang w:val="en-US"/>
         </w:rPr>
+        <w:t xml:space="preserve">        isMac ? { role: 'close' } : { role: 'quit' }</w:t>
+      </w:r>
+    </w:p>
+    <w:p>
+      <w:pPr>
+        <w:ind w:firstLine="851"/>
+        <w:rPr>
+          <w:lang w:val="en-US"/>
+        </w:rPr>
+      </w:pPr>
+      <w:r>
+        <w:rPr>
+          <w:lang w:val="en-US"/>
+        </w:rPr>
         <w:t xml:space="preserve">        </w:t>
       </w:r>
-      <w:proofErr w:type="spellStart"/>
-      <w:proofErr w:type="gramStart"/>
-      <w:r>
-        <w:rPr>
-          <w:lang w:val="en-US"/>
-        </w:rPr>
-        <w:t>isMac</w:t>
-      </w:r>
-      <w:proofErr w:type="spellEnd"/>
-      <w:r>
-        <w:rPr>
-          <w:lang w:val="en-US"/>
-        </w:rPr>
-        <w:t xml:space="preserve"> ?</w:t>
-      </w:r>
-      <w:proofErr w:type="gramEnd"/>
-      <w:r>
-        <w:rPr>
-          <w:lang w:val="en-US"/>
-        </w:rPr>
-        <w:t xml:space="preserve"> </w:t>
-      </w:r>
-      <w:proofErr w:type="gramStart"/>
-      <w:r>
-        <w:rPr>
-          <w:lang w:val="en-US"/>
-        </w:rPr>
-        <w:t>{ role</w:t>
-      </w:r>
-      <w:proofErr w:type="gramEnd"/>
-      <w:r>
-        <w:rPr>
-          <w:lang w:val="en-US"/>
-        </w:rPr>
-        <w:t>: 'close' } : { role: 'quit' }</w:t>
-      </w:r>
-    </w:p>
-    <w:p>
-      <w:pPr>
-        <w:ind w:firstLine="851"/>
-        <w:rPr>
-          <w:lang w:val="en-US"/>
-        </w:rPr>
-      </w:pPr>
-      <w:r>
-        <w:rPr>
-          <w:lang w:val="en-US"/>
-        </w:rPr>
-        <w:t xml:space="preserve">        </w:t>
-      </w:r>
     </w:p>
     <w:p>
       <w:pPr>
@@ -8732,35 +7750,7 @@
         <w:rPr>
           <w:lang w:val="en-US"/>
         </w:rPr>
-        <w:t xml:space="preserve">    // </w:t>
-      </w:r>
-      <w:proofErr w:type="gramStart"/>
-      <w:r>
-        <w:rPr>
-          <w:lang w:val="en-US"/>
-        </w:rPr>
-        <w:t>{ role</w:t>
-      </w:r>
-      <w:proofErr w:type="gramEnd"/>
-      <w:r>
-        <w:rPr>
-          <w:lang w:val="en-US"/>
-        </w:rPr>
-        <w:t>: '</w:t>
-      </w:r>
-      <w:proofErr w:type="spellStart"/>
-      <w:r>
-        <w:rPr>
-          <w:lang w:val="en-US"/>
-        </w:rPr>
-        <w:t>editMenu</w:t>
-      </w:r>
-      <w:proofErr w:type="spellEnd"/>
-      <w:r>
-        <w:rPr>
-          <w:lang w:val="en-US"/>
-        </w:rPr>
-        <w:t>' }</w:t>
+        <w:t xml:space="preserve">    // { role: 'editMenu' }</w:t>
       </w:r>
     </w:p>
     <w:p>
@@ -8816,337 +7806,147 @@
         <w:rPr>
           <w:lang w:val="en-US"/>
         </w:rPr>
-        <w:t xml:space="preserve">        </w:t>
-      </w:r>
-      <w:proofErr w:type="gramStart"/>
-      <w:r>
-        <w:rPr>
-          <w:lang w:val="en-US"/>
-        </w:rPr>
-        <w:t>{ role</w:t>
-      </w:r>
-      <w:proofErr w:type="gramEnd"/>
-      <w:r>
-        <w:rPr>
-          <w:lang w:val="en-US"/>
-        </w:rPr>
-        <w:t>: 'undo' },</w:t>
-      </w:r>
-    </w:p>
-    <w:p>
-      <w:pPr>
-        <w:ind w:firstLine="851"/>
-        <w:rPr>
-          <w:lang w:val="en-US"/>
-        </w:rPr>
-      </w:pPr>
-      <w:r>
-        <w:rPr>
-          <w:lang w:val="en-US"/>
-        </w:rPr>
-        <w:t xml:space="preserve">        </w:t>
-      </w:r>
-      <w:proofErr w:type="gramStart"/>
-      <w:r>
-        <w:rPr>
-          <w:lang w:val="en-US"/>
-        </w:rPr>
-        <w:t>{ role</w:t>
-      </w:r>
-      <w:proofErr w:type="gramEnd"/>
-      <w:r>
-        <w:rPr>
-          <w:lang w:val="en-US"/>
-        </w:rPr>
-        <w:t>: 'redo' },</w:t>
-      </w:r>
-    </w:p>
-    <w:p>
-      <w:pPr>
-        <w:ind w:firstLine="851"/>
-        <w:rPr>
-          <w:lang w:val="en-US"/>
-        </w:rPr>
-      </w:pPr>
-      <w:r>
-        <w:rPr>
-          <w:lang w:val="en-US"/>
-        </w:rPr>
-        <w:t xml:space="preserve">        </w:t>
-      </w:r>
-      <w:proofErr w:type="gramStart"/>
-      <w:r>
-        <w:rPr>
-          <w:lang w:val="en-US"/>
-        </w:rPr>
-        <w:t>{ type</w:t>
-      </w:r>
-      <w:proofErr w:type="gramEnd"/>
-      <w:r>
-        <w:rPr>
-          <w:lang w:val="en-US"/>
-        </w:rPr>
-        <w:t>: 'separator' },</w:t>
-      </w:r>
-    </w:p>
-    <w:p>
-      <w:pPr>
-        <w:ind w:firstLine="851"/>
-        <w:rPr>
-          <w:lang w:val="en-US"/>
-        </w:rPr>
-      </w:pPr>
-      <w:r>
-        <w:rPr>
-          <w:lang w:val="en-US"/>
-        </w:rPr>
-        <w:t xml:space="preserve">        </w:t>
-      </w:r>
-      <w:proofErr w:type="gramStart"/>
-      <w:r>
-        <w:rPr>
-          <w:lang w:val="en-US"/>
-        </w:rPr>
-        <w:t>{ role</w:t>
-      </w:r>
-      <w:proofErr w:type="gramEnd"/>
-      <w:r>
-        <w:rPr>
-          <w:lang w:val="en-US"/>
-        </w:rPr>
-        <w:t>: 'cut' },</w:t>
-      </w:r>
-    </w:p>
-    <w:p>
-      <w:pPr>
-        <w:ind w:firstLine="851"/>
-        <w:rPr>
-          <w:lang w:val="en-US"/>
-        </w:rPr>
-      </w:pPr>
-      <w:r>
-        <w:rPr>
-          <w:lang w:val="en-US"/>
-        </w:rPr>
-        <w:t xml:space="preserve">        </w:t>
-      </w:r>
-      <w:proofErr w:type="gramStart"/>
-      <w:r>
-        <w:rPr>
-          <w:lang w:val="en-US"/>
-        </w:rPr>
-        <w:t>{ role</w:t>
-      </w:r>
-      <w:proofErr w:type="gramEnd"/>
-      <w:r>
-        <w:rPr>
-          <w:lang w:val="en-US"/>
-        </w:rPr>
-        <w:t>: 'copy' },</w:t>
-      </w:r>
-    </w:p>
-    <w:p>
-      <w:pPr>
-        <w:ind w:firstLine="851"/>
-        <w:rPr>
-          <w:lang w:val="en-US"/>
-        </w:rPr>
-      </w:pPr>
-      <w:r>
-        <w:rPr>
-          <w:lang w:val="en-US"/>
-        </w:rPr>
-        <w:t xml:space="preserve">        </w:t>
-      </w:r>
-      <w:proofErr w:type="gramStart"/>
-      <w:r>
-        <w:rPr>
-          <w:lang w:val="en-US"/>
-        </w:rPr>
-        <w:t>{ role</w:t>
-      </w:r>
-      <w:proofErr w:type="gramEnd"/>
-      <w:r>
-        <w:rPr>
-          <w:lang w:val="en-US"/>
-        </w:rPr>
-        <w:t>: 'paste' },</w:t>
-      </w:r>
-    </w:p>
-    <w:p>
-      <w:pPr>
-        <w:ind w:firstLine="851"/>
-        <w:rPr>
-          <w:lang w:val="en-US"/>
-        </w:rPr>
-      </w:pPr>
-      <w:r>
-        <w:rPr>
-          <w:lang w:val="en-US"/>
-        </w:rPr>
-        <w:t xml:space="preserve">        </w:t>
-      </w:r>
-      <w:proofErr w:type="gramStart"/>
-      <w:r>
-        <w:rPr>
-          <w:lang w:val="en-US"/>
-        </w:rPr>
-        <w:t>...(</w:t>
-      </w:r>
-      <w:proofErr w:type="spellStart"/>
-      <w:proofErr w:type="gramEnd"/>
-      <w:r>
-        <w:rPr>
-          <w:lang w:val="en-US"/>
-        </w:rPr>
-        <w:t>isMac</w:t>
-      </w:r>
-      <w:proofErr w:type="spellEnd"/>
-      <w:r>
-        <w:rPr>
-          <w:lang w:val="en-US"/>
-        </w:rPr>
-        <w:t xml:space="preserve"> ? [</w:t>
-      </w:r>
-    </w:p>
-    <w:p>
-      <w:pPr>
-        <w:ind w:firstLine="851"/>
-        <w:rPr>
-          <w:lang w:val="en-US"/>
-        </w:rPr>
-      </w:pPr>
-      <w:r>
-        <w:rPr>
-          <w:lang w:val="en-US"/>
-        </w:rPr>
-        <w:t xml:space="preserve">          </w:t>
-      </w:r>
-      <w:proofErr w:type="gramStart"/>
-      <w:r>
-        <w:rPr>
-          <w:lang w:val="en-US"/>
-        </w:rPr>
-        <w:t>{ role</w:t>
-      </w:r>
-      <w:proofErr w:type="gramEnd"/>
-      <w:r>
-        <w:rPr>
-          <w:lang w:val="en-US"/>
-        </w:rPr>
-        <w:t>: '</w:t>
-      </w:r>
-      <w:proofErr w:type="spellStart"/>
-      <w:r>
-        <w:rPr>
-          <w:lang w:val="en-US"/>
-        </w:rPr>
-        <w:t>pasteAndMatchStyle</w:t>
-      </w:r>
-      <w:proofErr w:type="spellEnd"/>
-      <w:r>
-        <w:rPr>
-          <w:lang w:val="en-US"/>
-        </w:rPr>
-        <w:t>' },</w:t>
-      </w:r>
-    </w:p>
-    <w:p>
-      <w:pPr>
-        <w:ind w:firstLine="851"/>
-        <w:rPr>
-          <w:lang w:val="en-US"/>
-        </w:rPr>
-      </w:pPr>
-      <w:r>
-        <w:rPr>
-          <w:lang w:val="en-US"/>
-        </w:rPr>
-        <w:t xml:space="preserve">          </w:t>
-      </w:r>
-      <w:proofErr w:type="gramStart"/>
-      <w:r>
-        <w:rPr>
-          <w:lang w:val="en-US"/>
-        </w:rPr>
-        <w:t>{ role</w:t>
-      </w:r>
-      <w:proofErr w:type="gramEnd"/>
-      <w:r>
-        <w:rPr>
-          <w:lang w:val="en-US"/>
-        </w:rPr>
-        <w:t>: 'delete' },</w:t>
-      </w:r>
-    </w:p>
-    <w:p>
-      <w:pPr>
-        <w:ind w:firstLine="851"/>
-        <w:rPr>
-          <w:lang w:val="en-US"/>
-        </w:rPr>
-      </w:pPr>
-      <w:r>
-        <w:rPr>
-          <w:lang w:val="en-US"/>
-        </w:rPr>
-        <w:t xml:space="preserve">          </w:t>
-      </w:r>
-      <w:proofErr w:type="gramStart"/>
-      <w:r>
-        <w:rPr>
-          <w:lang w:val="en-US"/>
-        </w:rPr>
-        <w:t>{ role</w:t>
-      </w:r>
-      <w:proofErr w:type="gramEnd"/>
-      <w:r>
-        <w:rPr>
-          <w:lang w:val="en-US"/>
-        </w:rPr>
-        <w:t>: '</w:t>
-      </w:r>
-      <w:proofErr w:type="spellStart"/>
-      <w:r>
-        <w:rPr>
-          <w:lang w:val="en-US"/>
-        </w:rPr>
-        <w:t>selectAll</w:t>
-      </w:r>
-      <w:proofErr w:type="spellEnd"/>
-      <w:r>
-        <w:rPr>
-          <w:lang w:val="en-US"/>
-        </w:rPr>
-        <w:t>' },</w:t>
-      </w:r>
-    </w:p>
-    <w:p>
-      <w:pPr>
-        <w:ind w:firstLine="851"/>
-        <w:rPr>
-          <w:lang w:val="en-US"/>
-        </w:rPr>
-      </w:pPr>
-      <w:r>
-        <w:rPr>
-          <w:lang w:val="en-US"/>
-        </w:rPr>
-        <w:t xml:space="preserve">          </w:t>
-      </w:r>
-      <w:proofErr w:type="gramStart"/>
-      <w:r>
-        <w:rPr>
-          <w:lang w:val="en-US"/>
-        </w:rPr>
-        <w:t>{ type</w:t>
-      </w:r>
-      <w:proofErr w:type="gramEnd"/>
-      <w:r>
-        <w:rPr>
-          <w:lang w:val="en-US"/>
-        </w:rPr>
-        <w:t>: 'separator' },</w:t>
+        <w:t xml:space="preserve">        { role: 'undo' },</w:t>
+      </w:r>
+    </w:p>
+    <w:p>
+      <w:pPr>
+        <w:ind w:firstLine="851"/>
+        <w:rPr>
+          <w:lang w:val="en-US"/>
+        </w:rPr>
+      </w:pPr>
+      <w:r>
+        <w:rPr>
+          <w:lang w:val="en-US"/>
+        </w:rPr>
+        <w:t xml:space="preserve">        { role: 'redo' },</w:t>
+      </w:r>
+    </w:p>
+    <w:p>
+      <w:pPr>
+        <w:ind w:firstLine="851"/>
+        <w:rPr>
+          <w:lang w:val="en-US"/>
+        </w:rPr>
+      </w:pPr>
+      <w:r>
+        <w:rPr>
+          <w:lang w:val="en-US"/>
+        </w:rPr>
+        <w:t xml:space="preserve">        { type: 'separator' },</w:t>
+      </w:r>
+    </w:p>
+    <w:p>
+      <w:pPr>
+        <w:ind w:firstLine="851"/>
+        <w:rPr>
+          <w:lang w:val="en-US"/>
+        </w:rPr>
+      </w:pPr>
+      <w:r>
+        <w:rPr>
+          <w:lang w:val="en-US"/>
+        </w:rPr>
+        <w:t xml:space="preserve">        { role: 'cut' },</w:t>
+      </w:r>
+    </w:p>
+    <w:p>
+      <w:pPr>
+        <w:ind w:firstLine="851"/>
+        <w:rPr>
+          <w:lang w:val="en-US"/>
+        </w:rPr>
+      </w:pPr>
+      <w:r>
+        <w:rPr>
+          <w:lang w:val="en-US"/>
+        </w:rPr>
+        <w:t xml:space="preserve">        { role: 'copy' },</w:t>
+      </w:r>
+    </w:p>
+    <w:p>
+      <w:pPr>
+        <w:ind w:firstLine="851"/>
+        <w:rPr>
+          <w:lang w:val="en-US"/>
+        </w:rPr>
+      </w:pPr>
+      <w:r>
+        <w:rPr>
+          <w:lang w:val="en-US"/>
+        </w:rPr>
+        <w:t xml:space="preserve">        { role: 'paste' },</w:t>
+      </w:r>
+    </w:p>
+    <w:p>
+      <w:pPr>
+        <w:ind w:firstLine="851"/>
+        <w:rPr>
+          <w:lang w:val="en-US"/>
+        </w:rPr>
+      </w:pPr>
+      <w:r>
+        <w:rPr>
+          <w:lang w:val="en-US"/>
+        </w:rPr>
+        <w:t xml:space="preserve">        ...(isMac ? [</w:t>
+      </w:r>
+    </w:p>
+    <w:p>
+      <w:pPr>
+        <w:ind w:firstLine="851"/>
+        <w:rPr>
+          <w:lang w:val="en-US"/>
+        </w:rPr>
+      </w:pPr>
+      <w:r>
+        <w:rPr>
+          <w:lang w:val="en-US"/>
+        </w:rPr>
+        <w:t xml:space="preserve">          { role: 'pasteAndMatchStyle' },</w:t>
+      </w:r>
+    </w:p>
+    <w:p>
+      <w:pPr>
+        <w:ind w:firstLine="851"/>
+        <w:rPr>
+          <w:lang w:val="en-US"/>
+        </w:rPr>
+      </w:pPr>
+      <w:r>
+        <w:rPr>
+          <w:lang w:val="en-US"/>
+        </w:rPr>
+        <w:t xml:space="preserve">          { role: 'delete' },</w:t>
+      </w:r>
+    </w:p>
+    <w:p>
+      <w:pPr>
+        <w:ind w:firstLine="851"/>
+        <w:rPr>
+          <w:lang w:val="en-US"/>
+        </w:rPr>
+      </w:pPr>
+      <w:r>
+        <w:rPr>
+          <w:lang w:val="en-US"/>
+        </w:rPr>
+        <w:t xml:space="preserve">          { role: 'selectAll' },</w:t>
+      </w:r>
+    </w:p>
+    <w:p>
+      <w:pPr>
+        <w:ind w:firstLine="851"/>
+        <w:rPr>
+          <w:lang w:val="en-US"/>
+        </w:rPr>
+      </w:pPr>
+      <w:r>
+        <w:rPr>
+          <w:lang w:val="en-US"/>
+        </w:rPr>
+        <w:t xml:space="preserve">          { type: 'separator' },</w:t>
       </w:r>
     </w:p>
     <w:p>
@@ -9202,77 +8002,21 @@
         <w:rPr>
           <w:lang w:val="en-US"/>
         </w:rPr>
-        <w:t xml:space="preserve">              </w:t>
-      </w:r>
-      <w:proofErr w:type="gramStart"/>
-      <w:r>
-        <w:rPr>
-          <w:lang w:val="en-US"/>
-        </w:rPr>
-        <w:t>{ role</w:t>
-      </w:r>
-      <w:proofErr w:type="gramEnd"/>
-      <w:r>
-        <w:rPr>
-          <w:lang w:val="en-US"/>
-        </w:rPr>
-        <w:t>: '</w:t>
-      </w:r>
-      <w:proofErr w:type="spellStart"/>
-      <w:r>
-        <w:rPr>
-          <w:lang w:val="en-US"/>
-        </w:rPr>
-        <w:t>startSpeaking</w:t>
-      </w:r>
-      <w:proofErr w:type="spellEnd"/>
-      <w:r>
-        <w:rPr>
-          <w:lang w:val="en-US"/>
-        </w:rPr>
-        <w:t>' },</w:t>
-      </w:r>
-    </w:p>
-    <w:p>
-      <w:pPr>
-        <w:ind w:firstLine="851"/>
-        <w:rPr>
-          <w:lang w:val="en-US"/>
-        </w:rPr>
-      </w:pPr>
-      <w:r>
-        <w:rPr>
-          <w:lang w:val="en-US"/>
-        </w:rPr>
-        <w:t xml:space="preserve">              </w:t>
-      </w:r>
-      <w:proofErr w:type="gramStart"/>
-      <w:r>
-        <w:rPr>
-          <w:lang w:val="en-US"/>
-        </w:rPr>
-        <w:t>{ role</w:t>
-      </w:r>
-      <w:proofErr w:type="gramEnd"/>
-      <w:r>
-        <w:rPr>
-          <w:lang w:val="en-US"/>
-        </w:rPr>
-        <w:t>: '</w:t>
-      </w:r>
-      <w:proofErr w:type="spellStart"/>
-      <w:r>
-        <w:rPr>
-          <w:lang w:val="en-US"/>
-        </w:rPr>
-        <w:t>stopSpeaking</w:t>
-      </w:r>
-      <w:proofErr w:type="spellEnd"/>
-      <w:r>
-        <w:rPr>
-          <w:lang w:val="en-US"/>
-        </w:rPr>
-        <w:t>' }</w:t>
+        <w:t xml:space="preserve">              { role: 'startSpeaking' },</w:t>
+      </w:r>
+    </w:p>
+    <w:p>
+      <w:pPr>
+        <w:ind w:firstLine="851"/>
+        <w:rPr>
+          <w:lang w:val="en-US"/>
+        </w:rPr>
+      </w:pPr>
+      <w:r>
+        <w:rPr>
+          <w:lang w:val="en-US"/>
+        </w:rPr>
+        <w:t xml:space="preserve">              { role: 'stopSpeaking' }</w:t>
       </w:r>
     </w:p>
     <w:p>
@@ -9328,91 +8072,35 @@
         <w:rPr>
           <w:lang w:val="en-US"/>
         </w:rPr>
-        <w:t xml:space="preserve">          </w:t>
-      </w:r>
-      <w:proofErr w:type="gramStart"/>
-      <w:r>
-        <w:rPr>
-          <w:lang w:val="en-US"/>
-        </w:rPr>
-        <w:t>{ role</w:t>
-      </w:r>
-      <w:proofErr w:type="gramEnd"/>
-      <w:r>
-        <w:rPr>
-          <w:lang w:val="en-US"/>
-        </w:rPr>
-        <w:t>: 'delete' },</w:t>
-      </w:r>
-    </w:p>
-    <w:p>
-      <w:pPr>
-        <w:ind w:firstLine="851"/>
-        <w:rPr>
-          <w:lang w:val="en-US"/>
-        </w:rPr>
-      </w:pPr>
-      <w:r>
-        <w:rPr>
-          <w:lang w:val="en-US"/>
-        </w:rPr>
-        <w:t xml:space="preserve">          </w:t>
-      </w:r>
-      <w:proofErr w:type="gramStart"/>
-      <w:r>
-        <w:rPr>
-          <w:lang w:val="en-US"/>
-        </w:rPr>
-        <w:t>{ type</w:t>
-      </w:r>
-      <w:proofErr w:type="gramEnd"/>
-      <w:r>
-        <w:rPr>
-          <w:lang w:val="en-US"/>
-        </w:rPr>
-        <w:t>: 'separator' },</w:t>
-      </w:r>
-    </w:p>
-    <w:p>
-      <w:pPr>
-        <w:ind w:firstLine="851"/>
-        <w:rPr>
-          <w:lang w:val="en-US"/>
-        </w:rPr>
-      </w:pPr>
-      <w:r>
-        <w:rPr>
-          <w:lang w:val="en-US"/>
-        </w:rPr>
-        <w:t xml:space="preserve">          </w:t>
-      </w:r>
-      <w:proofErr w:type="gramStart"/>
-      <w:r>
-        <w:rPr>
-          <w:lang w:val="en-US"/>
-        </w:rPr>
-        <w:t>{ role</w:t>
-      </w:r>
-      <w:proofErr w:type="gramEnd"/>
-      <w:r>
-        <w:rPr>
-          <w:lang w:val="en-US"/>
-        </w:rPr>
-        <w:t>: '</w:t>
-      </w:r>
-      <w:proofErr w:type="spellStart"/>
-      <w:r>
-        <w:rPr>
-          <w:lang w:val="en-US"/>
-        </w:rPr>
-        <w:t>selectAll</w:t>
-      </w:r>
-      <w:proofErr w:type="spellEnd"/>
-      <w:r>
-        <w:rPr>
-          <w:lang w:val="en-US"/>
-        </w:rPr>
-        <w:t>' }</w:t>
+        <w:t xml:space="preserve">          { role: 'delete' },</w:t>
+      </w:r>
+    </w:p>
+    <w:p>
+      <w:pPr>
+        <w:ind w:firstLine="851"/>
+        <w:rPr>
+          <w:lang w:val="en-US"/>
+        </w:rPr>
+      </w:pPr>
+      <w:r>
+        <w:rPr>
+          <w:lang w:val="en-US"/>
+        </w:rPr>
+        <w:t xml:space="preserve">          { type: 'separator' },</w:t>
+      </w:r>
+    </w:p>
+    <w:p>
+      <w:pPr>
+        <w:ind w:firstLine="851"/>
+        <w:rPr>
+          <w:lang w:val="en-US"/>
+        </w:rPr>
+      </w:pPr>
+      <w:r>
+        <w:rPr>
+          <w:lang w:val="en-US"/>
+        </w:rPr>
+        <w:t xml:space="preserve">          { role: 'selectAll' }</w:t>
       </w:r>
     </w:p>
     <w:p>
@@ -9468,35 +8156,7 @@
         <w:rPr>
           <w:lang w:val="en-US"/>
         </w:rPr>
-        <w:t xml:space="preserve">    // </w:t>
-      </w:r>
-      <w:proofErr w:type="gramStart"/>
-      <w:r>
-        <w:rPr>
-          <w:lang w:val="en-US"/>
-        </w:rPr>
-        <w:t>{ role</w:t>
-      </w:r>
-      <w:proofErr w:type="gramEnd"/>
-      <w:r>
-        <w:rPr>
-          <w:lang w:val="en-US"/>
-        </w:rPr>
-        <w:t>: '</w:t>
-      </w:r>
-      <w:proofErr w:type="spellStart"/>
-      <w:r>
-        <w:rPr>
-          <w:lang w:val="en-US"/>
-        </w:rPr>
-        <w:t>viewMenu</w:t>
-      </w:r>
-      <w:proofErr w:type="spellEnd"/>
-      <w:r>
-        <w:rPr>
-          <w:lang w:val="en-US"/>
-        </w:rPr>
-        <w:t>' }</w:t>
+        <w:t xml:space="preserve">    // { role: 'viewMenu' }</w:t>
       </w:r>
     </w:p>
     <w:p>
@@ -9552,63 +8212,21 @@
         <w:rPr>
           <w:lang w:val="en-US"/>
         </w:rPr>
-        <w:t xml:space="preserve">        </w:t>
-      </w:r>
-      <w:proofErr w:type="gramStart"/>
-      <w:r>
-        <w:rPr>
-          <w:lang w:val="en-US"/>
-        </w:rPr>
-        <w:t>{ role</w:t>
-      </w:r>
-      <w:proofErr w:type="gramEnd"/>
-      <w:r>
-        <w:rPr>
-          <w:lang w:val="en-US"/>
-        </w:rPr>
-        <w:t>: 'reload' },</w:t>
-      </w:r>
-    </w:p>
-    <w:p>
-      <w:pPr>
-        <w:ind w:firstLine="851"/>
-        <w:rPr>
-          <w:lang w:val="en-US"/>
-        </w:rPr>
-      </w:pPr>
-      <w:r>
-        <w:rPr>
-          <w:lang w:val="en-US"/>
-        </w:rPr>
-        <w:t xml:space="preserve">        </w:t>
-      </w:r>
-      <w:proofErr w:type="gramStart"/>
-      <w:r>
-        <w:rPr>
-          <w:lang w:val="en-US"/>
-        </w:rPr>
-        <w:t>{ role</w:t>
-      </w:r>
-      <w:proofErr w:type="gramEnd"/>
-      <w:r>
-        <w:rPr>
-          <w:lang w:val="en-US"/>
-        </w:rPr>
-        <w:t>: '</w:t>
-      </w:r>
-      <w:proofErr w:type="spellStart"/>
-      <w:r>
-        <w:rPr>
-          <w:lang w:val="en-US"/>
-        </w:rPr>
-        <w:t>forceReload</w:t>
-      </w:r>
-      <w:proofErr w:type="spellEnd"/>
-      <w:r>
-        <w:rPr>
-          <w:lang w:val="en-US"/>
-        </w:rPr>
-        <w:t>' },</w:t>
+        <w:t xml:space="preserve">        { role: 'reload' },</w:t>
+      </w:r>
+    </w:p>
+    <w:p>
+      <w:pPr>
+        <w:ind w:firstLine="851"/>
+        <w:rPr>
+          <w:lang w:val="en-US"/>
+        </w:rPr>
+      </w:pPr>
+      <w:r>
+        <w:rPr>
+          <w:lang w:val="en-US"/>
+        </w:rPr>
+        <w:t xml:space="preserve">        { role: 'forceReload' },</w:t>
       </w:r>
     </w:p>
     <w:p>
@@ -9623,259 +8241,91 @@
           <w:lang w:val="en-US"/>
         </w:rPr>
         <w:lastRenderedPageBreak/>
-        <w:t xml:space="preserve">        </w:t>
-      </w:r>
-      <w:proofErr w:type="gramStart"/>
-      <w:r>
-        <w:rPr>
-          <w:lang w:val="en-US"/>
-        </w:rPr>
-        <w:t>{ role</w:t>
-      </w:r>
-      <w:proofErr w:type="gramEnd"/>
-      <w:r>
-        <w:rPr>
-          <w:lang w:val="en-US"/>
-        </w:rPr>
-        <w:t>: '</w:t>
-      </w:r>
-      <w:proofErr w:type="spellStart"/>
-      <w:r>
-        <w:rPr>
-          <w:lang w:val="en-US"/>
-        </w:rPr>
-        <w:t>toggleDevTools</w:t>
-      </w:r>
-      <w:proofErr w:type="spellEnd"/>
-      <w:r>
-        <w:rPr>
-          <w:lang w:val="en-US"/>
-        </w:rPr>
-        <w:t>' },</w:t>
-      </w:r>
-    </w:p>
-    <w:p>
-      <w:pPr>
-        <w:ind w:firstLine="851"/>
-        <w:rPr>
-          <w:lang w:val="en-US"/>
-        </w:rPr>
-      </w:pPr>
-      <w:r>
-        <w:rPr>
-          <w:lang w:val="en-US"/>
-        </w:rPr>
-        <w:t xml:space="preserve">        </w:t>
-      </w:r>
-      <w:proofErr w:type="gramStart"/>
-      <w:r>
-        <w:rPr>
-          <w:lang w:val="en-US"/>
-        </w:rPr>
-        <w:t>{ type</w:t>
-      </w:r>
-      <w:proofErr w:type="gramEnd"/>
-      <w:r>
-        <w:rPr>
-          <w:lang w:val="en-US"/>
-        </w:rPr>
-        <w:t>: 'separator' },</w:t>
-      </w:r>
-    </w:p>
-    <w:p>
-      <w:pPr>
-        <w:ind w:firstLine="851"/>
-        <w:rPr>
-          <w:lang w:val="en-US"/>
-        </w:rPr>
-      </w:pPr>
-      <w:r>
-        <w:rPr>
-          <w:lang w:val="en-US"/>
-        </w:rPr>
-        <w:t xml:space="preserve">        </w:t>
-      </w:r>
-      <w:proofErr w:type="gramStart"/>
-      <w:r>
-        <w:rPr>
-          <w:lang w:val="en-US"/>
-        </w:rPr>
-        <w:t>{ role</w:t>
-      </w:r>
-      <w:proofErr w:type="gramEnd"/>
-      <w:r>
-        <w:rPr>
-          <w:lang w:val="en-US"/>
-        </w:rPr>
-        <w:t>: '</w:t>
-      </w:r>
-      <w:proofErr w:type="spellStart"/>
-      <w:r>
-        <w:rPr>
-          <w:lang w:val="en-US"/>
-        </w:rPr>
-        <w:t>resetZoom</w:t>
-      </w:r>
-      <w:proofErr w:type="spellEnd"/>
-      <w:r>
-        <w:rPr>
-          <w:lang w:val="en-US"/>
-        </w:rPr>
-        <w:t>' },</w:t>
-      </w:r>
-    </w:p>
-    <w:p>
-      <w:pPr>
-        <w:ind w:firstLine="851"/>
-        <w:rPr>
-          <w:lang w:val="en-US"/>
-        </w:rPr>
-      </w:pPr>
-      <w:r>
-        <w:rPr>
-          <w:lang w:val="en-US"/>
-        </w:rPr>
-        <w:t xml:space="preserve">        </w:t>
-      </w:r>
-      <w:proofErr w:type="gramStart"/>
-      <w:r>
-        <w:rPr>
-          <w:lang w:val="en-US"/>
-        </w:rPr>
-        <w:t>{ role</w:t>
-      </w:r>
-      <w:proofErr w:type="gramEnd"/>
-      <w:r>
-        <w:rPr>
-          <w:lang w:val="en-US"/>
-        </w:rPr>
-        <w:t>: '</w:t>
-      </w:r>
-      <w:proofErr w:type="spellStart"/>
-      <w:r>
-        <w:rPr>
-          <w:lang w:val="en-US"/>
-        </w:rPr>
-        <w:t>zoomIn</w:t>
-      </w:r>
-      <w:proofErr w:type="spellEnd"/>
-      <w:r>
-        <w:rPr>
-          <w:lang w:val="en-US"/>
-        </w:rPr>
-        <w:t>' },</w:t>
-      </w:r>
-    </w:p>
-    <w:p>
-      <w:pPr>
-        <w:ind w:firstLine="851"/>
-        <w:rPr>
-          <w:lang w:val="en-US"/>
-        </w:rPr>
-      </w:pPr>
-      <w:r>
-        <w:rPr>
-          <w:lang w:val="en-US"/>
-        </w:rPr>
-        <w:t xml:space="preserve">        </w:t>
-      </w:r>
-      <w:proofErr w:type="gramStart"/>
-      <w:r>
-        <w:rPr>
-          <w:lang w:val="en-US"/>
-        </w:rPr>
-        <w:t>{ role</w:t>
-      </w:r>
-      <w:proofErr w:type="gramEnd"/>
-      <w:r>
-        <w:rPr>
-          <w:lang w:val="en-US"/>
-        </w:rPr>
-        <w:t>: '</w:t>
-      </w:r>
-      <w:proofErr w:type="spellStart"/>
-      <w:r>
-        <w:rPr>
-          <w:lang w:val="en-US"/>
-        </w:rPr>
-        <w:t>zoomOut</w:t>
-      </w:r>
-      <w:proofErr w:type="spellEnd"/>
-      <w:r>
-        <w:rPr>
-          <w:lang w:val="en-US"/>
-        </w:rPr>
-        <w:t>' },</w:t>
-      </w:r>
-    </w:p>
-    <w:p>
-      <w:pPr>
-        <w:ind w:firstLine="851"/>
-        <w:rPr>
-          <w:lang w:val="en-US"/>
-        </w:rPr>
-      </w:pPr>
-      <w:r>
-        <w:rPr>
-          <w:lang w:val="en-US"/>
-        </w:rPr>
-        <w:t xml:space="preserve">        </w:t>
-      </w:r>
-      <w:proofErr w:type="gramStart"/>
-      <w:r>
-        <w:rPr>
-          <w:lang w:val="en-US"/>
-        </w:rPr>
-        <w:t>{ type</w:t>
-      </w:r>
-      <w:proofErr w:type="gramEnd"/>
-      <w:r>
-        <w:rPr>
-          <w:lang w:val="en-US"/>
-        </w:rPr>
-        <w:t>: 'separator' },</w:t>
-      </w:r>
-    </w:p>
-    <w:p>
-      <w:pPr>
-        <w:ind w:firstLine="851"/>
-        <w:rPr>
-          <w:lang w:val="en-US"/>
-        </w:rPr>
-      </w:pPr>
-      <w:r>
-        <w:rPr>
-          <w:lang w:val="en-US"/>
-        </w:rPr>
-        <w:t xml:space="preserve">        </w:t>
-      </w:r>
-      <w:proofErr w:type="gramStart"/>
-      <w:r>
-        <w:rPr>
-          <w:lang w:val="en-US"/>
-        </w:rPr>
-        <w:t>{ role</w:t>
-      </w:r>
-      <w:proofErr w:type="gramEnd"/>
-      <w:r>
-        <w:rPr>
-          <w:lang w:val="en-US"/>
-        </w:rPr>
-        <w:t>: '</w:t>
-      </w:r>
-      <w:proofErr w:type="spellStart"/>
-      <w:r>
-        <w:rPr>
-          <w:lang w:val="en-US"/>
-        </w:rPr>
-        <w:t>togglefullscreen</w:t>
-      </w:r>
-      <w:proofErr w:type="spellEnd"/>
-      <w:r>
-        <w:rPr>
-          <w:lang w:val="en-US"/>
-        </w:rPr>
-        <w:t>' }</w:t>
+        <w:t xml:space="preserve">        { role: 'toggleDevTools' },</w:t>
+      </w:r>
+    </w:p>
+    <w:p>
+      <w:pPr>
+        <w:ind w:firstLine="851"/>
+        <w:rPr>
+          <w:lang w:val="en-US"/>
+        </w:rPr>
+      </w:pPr>
+      <w:r>
+        <w:rPr>
+          <w:lang w:val="en-US"/>
+        </w:rPr>
+        <w:t xml:space="preserve">        { type: 'separator' },</w:t>
+      </w:r>
+    </w:p>
+    <w:p>
+      <w:pPr>
+        <w:ind w:firstLine="851"/>
+        <w:rPr>
+          <w:lang w:val="en-US"/>
+        </w:rPr>
+      </w:pPr>
+      <w:r>
+        <w:rPr>
+          <w:lang w:val="en-US"/>
+        </w:rPr>
+        <w:t xml:space="preserve">        { role: 'resetZoom' },</w:t>
+      </w:r>
+    </w:p>
+    <w:p>
+      <w:pPr>
+        <w:ind w:firstLine="851"/>
+        <w:rPr>
+          <w:lang w:val="en-US"/>
+        </w:rPr>
+      </w:pPr>
+      <w:r>
+        <w:rPr>
+          <w:lang w:val="en-US"/>
+        </w:rPr>
+        <w:t xml:space="preserve">        { role: 'zoomIn' },</w:t>
+      </w:r>
+    </w:p>
+    <w:p>
+      <w:pPr>
+        <w:ind w:firstLine="851"/>
+        <w:rPr>
+          <w:lang w:val="en-US"/>
+        </w:rPr>
+      </w:pPr>
+      <w:r>
+        <w:rPr>
+          <w:lang w:val="en-US"/>
+        </w:rPr>
+        <w:t xml:space="preserve">        { role: 'zoomOut' },</w:t>
+      </w:r>
+    </w:p>
+    <w:p>
+      <w:pPr>
+        <w:ind w:firstLine="851"/>
+        <w:rPr>
+          <w:lang w:val="en-US"/>
+        </w:rPr>
+      </w:pPr>
+      <w:r>
+        <w:rPr>
+          <w:lang w:val="en-US"/>
+        </w:rPr>
+        <w:t xml:space="preserve">        { type: 'separator' },</w:t>
+      </w:r>
+    </w:p>
+    <w:p>
+      <w:pPr>
+        <w:ind w:firstLine="851"/>
+        <w:rPr>
+          <w:lang w:val="en-US"/>
+        </w:rPr>
+      </w:pPr>
+      <w:r>
+        <w:rPr>
+          <w:lang w:val="en-US"/>
+        </w:rPr>
+        <w:t xml:space="preserve">        { role: 'togglefullscreen' }</w:t>
       </w:r>
     </w:p>
     <w:p>
@@ -9917,35 +8367,7 @@
         <w:rPr>
           <w:lang w:val="en-US"/>
         </w:rPr>
-        <w:t xml:space="preserve">    // </w:t>
-      </w:r>
-      <w:proofErr w:type="gramStart"/>
-      <w:r>
-        <w:rPr>
-          <w:lang w:val="en-US"/>
-        </w:rPr>
-        <w:t>{ role</w:t>
-      </w:r>
-      <w:proofErr w:type="gramEnd"/>
-      <w:r>
-        <w:rPr>
-          <w:lang w:val="en-US"/>
-        </w:rPr>
-        <w:t>: '</w:t>
-      </w:r>
-      <w:proofErr w:type="spellStart"/>
-      <w:r>
-        <w:rPr>
-          <w:lang w:val="en-US"/>
-        </w:rPr>
-        <w:t>windowMenu</w:t>
-      </w:r>
-      <w:proofErr w:type="spellEnd"/>
-      <w:r>
-        <w:rPr>
-          <w:lang w:val="en-US"/>
-        </w:rPr>
-        <w:t>' }</w:t>
+        <w:t xml:space="preserve">    // { role: 'windowMenu' }</w:t>
       </w:r>
     </w:p>
     <w:p>
@@ -10001,197 +8423,91 @@
         <w:rPr>
           <w:lang w:val="en-US"/>
         </w:rPr>
-        <w:t xml:space="preserve">        </w:t>
-      </w:r>
-      <w:proofErr w:type="gramStart"/>
-      <w:r>
-        <w:rPr>
-          <w:lang w:val="en-US"/>
-        </w:rPr>
-        <w:t>{ role</w:t>
-      </w:r>
-      <w:proofErr w:type="gramEnd"/>
-      <w:r>
-        <w:rPr>
-          <w:lang w:val="en-US"/>
-        </w:rPr>
-        <w:t>: 'minimize' },</w:t>
-      </w:r>
-    </w:p>
-    <w:p>
-      <w:pPr>
-        <w:ind w:firstLine="851"/>
-        <w:rPr>
-          <w:lang w:val="en-US"/>
-        </w:rPr>
-      </w:pPr>
-      <w:r>
-        <w:rPr>
-          <w:lang w:val="en-US"/>
-        </w:rPr>
-        <w:t xml:space="preserve">        </w:t>
-      </w:r>
-      <w:proofErr w:type="gramStart"/>
-      <w:r>
-        <w:rPr>
-          <w:lang w:val="en-US"/>
-        </w:rPr>
-        <w:t>{ role</w:t>
-      </w:r>
-      <w:proofErr w:type="gramEnd"/>
-      <w:r>
-        <w:rPr>
-          <w:lang w:val="en-US"/>
-        </w:rPr>
-        <w:t>: 'zoom' },</w:t>
-      </w:r>
-    </w:p>
-    <w:p>
-      <w:pPr>
-        <w:ind w:firstLine="851"/>
-        <w:rPr>
-          <w:lang w:val="en-US"/>
-        </w:rPr>
-      </w:pPr>
-      <w:r>
-        <w:rPr>
-          <w:lang w:val="en-US"/>
-        </w:rPr>
-        <w:t xml:space="preserve">        </w:t>
-      </w:r>
-      <w:proofErr w:type="gramStart"/>
-      <w:r>
-        <w:rPr>
-          <w:lang w:val="en-US"/>
-        </w:rPr>
-        <w:t>...(</w:t>
-      </w:r>
-      <w:proofErr w:type="spellStart"/>
-      <w:proofErr w:type="gramEnd"/>
-      <w:r>
-        <w:rPr>
-          <w:lang w:val="en-US"/>
-        </w:rPr>
-        <w:t>isMac</w:t>
-      </w:r>
-      <w:proofErr w:type="spellEnd"/>
-      <w:r>
-        <w:rPr>
-          <w:lang w:val="en-US"/>
-        </w:rPr>
-        <w:t xml:space="preserve"> ? [</w:t>
-      </w:r>
-    </w:p>
-    <w:p>
-      <w:pPr>
-        <w:ind w:firstLine="851"/>
-        <w:rPr>
-          <w:lang w:val="en-US"/>
-        </w:rPr>
-      </w:pPr>
-      <w:r>
-        <w:rPr>
-          <w:lang w:val="en-US"/>
-        </w:rPr>
-        <w:t xml:space="preserve">          </w:t>
-      </w:r>
-      <w:proofErr w:type="gramStart"/>
-      <w:r>
-        <w:rPr>
-          <w:lang w:val="en-US"/>
-        </w:rPr>
-        <w:t>{ type</w:t>
-      </w:r>
-      <w:proofErr w:type="gramEnd"/>
-      <w:r>
-        <w:rPr>
-          <w:lang w:val="en-US"/>
-        </w:rPr>
-        <w:t>: 'separator' },</w:t>
-      </w:r>
-    </w:p>
-    <w:p>
-      <w:pPr>
-        <w:ind w:firstLine="851"/>
-        <w:rPr>
-          <w:lang w:val="en-US"/>
-        </w:rPr>
-      </w:pPr>
-      <w:r>
-        <w:rPr>
-          <w:lang w:val="en-US"/>
-        </w:rPr>
-        <w:t xml:space="preserve">          </w:t>
-      </w:r>
-      <w:proofErr w:type="gramStart"/>
-      <w:r>
-        <w:rPr>
-          <w:lang w:val="en-US"/>
-        </w:rPr>
-        <w:t>{ role</w:t>
-      </w:r>
-      <w:proofErr w:type="gramEnd"/>
-      <w:r>
-        <w:rPr>
-          <w:lang w:val="en-US"/>
-        </w:rPr>
-        <w:t>: 'front' },</w:t>
-      </w:r>
-    </w:p>
-    <w:p>
-      <w:pPr>
-        <w:ind w:firstLine="851"/>
-        <w:rPr>
-          <w:lang w:val="en-US"/>
-        </w:rPr>
-      </w:pPr>
-      <w:r>
-        <w:rPr>
-          <w:lang w:val="en-US"/>
-        </w:rPr>
-        <w:t xml:space="preserve">          </w:t>
-      </w:r>
-      <w:proofErr w:type="gramStart"/>
-      <w:r>
-        <w:rPr>
-          <w:lang w:val="en-US"/>
-        </w:rPr>
-        <w:t>{ type</w:t>
-      </w:r>
-      <w:proofErr w:type="gramEnd"/>
-      <w:r>
-        <w:rPr>
-          <w:lang w:val="en-US"/>
-        </w:rPr>
-        <w:t>: 'separator' },</w:t>
-      </w:r>
-    </w:p>
-    <w:p>
-      <w:pPr>
-        <w:ind w:firstLine="851"/>
-        <w:rPr>
-          <w:lang w:val="en-US"/>
-        </w:rPr>
-      </w:pPr>
-      <w:r>
-        <w:rPr>
-          <w:lang w:val="en-US"/>
-        </w:rPr>
-        <w:t xml:space="preserve">          </w:t>
-      </w:r>
-      <w:proofErr w:type="gramStart"/>
-      <w:r>
-        <w:rPr>
-          <w:lang w:val="en-US"/>
-        </w:rPr>
-        <w:t>{ role</w:t>
-      </w:r>
-      <w:proofErr w:type="gramEnd"/>
-      <w:r>
-        <w:rPr>
-          <w:lang w:val="en-US"/>
-        </w:rPr>
-        <w:t>: 'window' }</w:t>
+        <w:t xml:space="preserve">        { role: 'minimize' },</w:t>
+      </w:r>
+    </w:p>
+    <w:p>
+      <w:pPr>
+        <w:ind w:firstLine="851"/>
+        <w:rPr>
+          <w:lang w:val="en-US"/>
+        </w:rPr>
+      </w:pPr>
+      <w:r>
+        <w:rPr>
+          <w:lang w:val="en-US"/>
+        </w:rPr>
+        <w:t xml:space="preserve">        { role: 'zoom' },</w:t>
+      </w:r>
+    </w:p>
+    <w:p>
+      <w:pPr>
+        <w:ind w:firstLine="851"/>
+        <w:rPr>
+          <w:lang w:val="en-US"/>
+        </w:rPr>
+      </w:pPr>
+      <w:r>
+        <w:rPr>
+          <w:lang w:val="en-US"/>
+        </w:rPr>
+        <w:t xml:space="preserve">        ...(isMac ? [</w:t>
+      </w:r>
+    </w:p>
+    <w:p>
+      <w:pPr>
+        <w:ind w:firstLine="851"/>
+        <w:rPr>
+          <w:lang w:val="en-US"/>
+        </w:rPr>
+      </w:pPr>
+      <w:r>
+        <w:rPr>
+          <w:lang w:val="en-US"/>
+        </w:rPr>
+        <w:t xml:space="preserve">          { type: 'separator' },</w:t>
+      </w:r>
+    </w:p>
+    <w:p>
+      <w:pPr>
+        <w:ind w:firstLine="851"/>
+        <w:rPr>
+          <w:lang w:val="en-US"/>
+        </w:rPr>
+      </w:pPr>
+      <w:r>
+        <w:rPr>
+          <w:lang w:val="en-US"/>
+        </w:rPr>
+        <w:t xml:space="preserve">          { role: 'front' },</w:t>
+      </w:r>
+    </w:p>
+    <w:p>
+      <w:pPr>
+        <w:ind w:firstLine="851"/>
+        <w:rPr>
+          <w:lang w:val="en-US"/>
+        </w:rPr>
+      </w:pPr>
+      <w:r>
+        <w:rPr>
+          <w:lang w:val="en-US"/>
+        </w:rPr>
+        <w:t xml:space="preserve">          { type: 'separator' },</w:t>
+      </w:r>
+    </w:p>
+    <w:p>
+      <w:pPr>
+        <w:ind w:firstLine="851"/>
+        <w:rPr>
+          <w:lang w:val="en-US"/>
+        </w:rPr>
+      </w:pPr>
+      <w:r>
+        <w:rPr>
+          <w:lang w:val="en-US"/>
+        </w:rPr>
+        <w:t xml:space="preserve">          { role: 'window' }</w:t>
       </w:r>
     </w:p>
     <w:p>
@@ -10219,21 +8535,7 @@
         <w:rPr>
           <w:lang w:val="en-US"/>
         </w:rPr>
-        <w:t xml:space="preserve">          </w:t>
-      </w:r>
-      <w:proofErr w:type="gramStart"/>
-      <w:r>
-        <w:rPr>
-          <w:lang w:val="en-US"/>
-        </w:rPr>
-        <w:t>{ role</w:t>
-      </w:r>
-      <w:proofErr w:type="gramEnd"/>
-      <w:r>
-        <w:rPr>
-          <w:lang w:val="en-US"/>
-        </w:rPr>
-        <w:t>: 'close' }</w:t>
+        <w:t xml:space="preserve">          { role: 'close' }</w:t>
       </w:r>
     </w:p>
     <w:p>
@@ -10373,51 +8675,21 @@
         <w:rPr>
           <w:lang w:val="en-US"/>
         </w:rPr>
-        <w:t xml:space="preserve">            const </w:t>
-      </w:r>
-      <w:proofErr w:type="gramStart"/>
-      <w:r>
-        <w:rPr>
-          <w:lang w:val="en-US"/>
-        </w:rPr>
-        <w:t>{ shell</w:t>
-      </w:r>
-      <w:proofErr w:type="gramEnd"/>
-      <w:r>
-        <w:rPr>
-          <w:lang w:val="en-US"/>
-        </w:rPr>
-        <w:t xml:space="preserve"> } = require('electron')</w:t>
-      </w:r>
-    </w:p>
-    <w:p>
-      <w:pPr>
-        <w:ind w:firstLine="851"/>
-        <w:rPr>
-          <w:lang w:val="en-US"/>
-        </w:rPr>
-      </w:pPr>
-      <w:r>
-        <w:rPr>
-          <w:lang w:val="en-US"/>
-        </w:rPr>
-        <w:t xml:space="preserve">            await </w:t>
-      </w:r>
-      <w:proofErr w:type="spellStart"/>
-      <w:proofErr w:type="gramStart"/>
-      <w:r>
-        <w:rPr>
-          <w:lang w:val="en-US"/>
-        </w:rPr>
-        <w:t>shell.openExternal</w:t>
-      </w:r>
-      <w:proofErr w:type="spellEnd"/>
-      <w:proofErr w:type="gramEnd"/>
-      <w:r>
-        <w:rPr>
-          <w:lang w:val="en-US"/>
-        </w:rPr>
-        <w:t>('https://electronjs.org')</w:t>
+        <w:t xml:space="preserve">            const { shell } = require('electron')</w:t>
+      </w:r>
+    </w:p>
+    <w:p>
+      <w:pPr>
+        <w:ind w:firstLine="851"/>
+        <w:rPr>
+          <w:lang w:val="en-US"/>
+        </w:rPr>
+      </w:pPr>
+      <w:r>
+        <w:rPr>
+          <w:lang w:val="en-US"/>
+        </w:rPr>
+        <w:t xml:space="preserve">            await shell.openExternal('https://electronjs.org')</w:t>
       </w:r>
     </w:p>
     <w:p>
@@ -10509,49 +8781,21 @@
         <w:rPr>
           <w:lang w:val="en-US"/>
         </w:rPr>
-        <w:t xml:space="preserve">  const menu = </w:t>
-      </w:r>
-      <w:proofErr w:type="spellStart"/>
-      <w:r>
-        <w:rPr>
-          <w:lang w:val="en-US"/>
-        </w:rPr>
-        <w:t>Menu.buildFromTemplate</w:t>
-      </w:r>
-      <w:proofErr w:type="spellEnd"/>
-      <w:r>
-        <w:rPr>
-          <w:lang w:val="en-US"/>
-        </w:rPr>
-        <w:t>(template)</w:t>
-      </w:r>
-    </w:p>
-    <w:p>
-      <w:pPr>
-        <w:ind w:firstLine="851"/>
-        <w:rPr>
-          <w:lang w:val="en-US"/>
-        </w:rPr>
-      </w:pPr>
-      <w:r>
-        <w:rPr>
-          <w:lang w:val="en-US"/>
-        </w:rPr>
-        <w:t xml:space="preserve">  </w:t>
-      </w:r>
-      <w:proofErr w:type="spellStart"/>
-      <w:r>
-        <w:rPr>
-          <w:lang w:val="en-US"/>
-        </w:rPr>
-        <w:t>Menu.setApplicationMenu</w:t>
-      </w:r>
-      <w:proofErr w:type="spellEnd"/>
-      <w:r>
-        <w:rPr>
-          <w:lang w:val="en-US"/>
-        </w:rPr>
-        <w:t>(menu)</w:t>
+        <w:t xml:space="preserve">  const menu = Menu.buildFromTemplate(template)</w:t>
+      </w:r>
+    </w:p>
+    <w:p>
+      <w:pPr>
+        <w:ind w:firstLine="851"/>
+        <w:rPr>
+          <w:lang w:val="en-US"/>
+        </w:rPr>
+      </w:pPr>
+      <w:r>
+        <w:rPr>
+          <w:lang w:val="en-US"/>
+        </w:rPr>
+        <w:t xml:space="preserve">  Menu.setApplicationMenu(menu)</w:t>
       </w:r>
     </w:p>
     <w:p>
@@ -10636,85 +8880,39 @@
           <w:lang w:val="en-US"/>
         </w:rPr>
       </w:pPr>
-      <w:proofErr w:type="spellStart"/>
-      <w:proofErr w:type="gramStart"/>
-      <w:r>
-        <w:rPr>
-          <w:lang w:val="en-US"/>
-        </w:rPr>
-        <w:t>app.whenReady</w:t>
-      </w:r>
-      <w:proofErr w:type="spellEnd"/>
-      <w:proofErr w:type="gramEnd"/>
-      <w:r>
-        <w:rPr>
-          <w:lang w:val="en-US"/>
-        </w:rPr>
-        <w:t>().then(() =&gt; {</w:t>
-      </w:r>
-    </w:p>
-    <w:p>
-      <w:pPr>
-        <w:ind w:firstLine="851"/>
-        <w:rPr>
-          <w:lang w:val="en-US"/>
-        </w:rPr>
-      </w:pPr>
-      <w:r>
-        <w:rPr>
-          <w:lang w:val="en-US"/>
-        </w:rPr>
-        <w:t xml:space="preserve">  </w:t>
-      </w:r>
-      <w:proofErr w:type="spellStart"/>
-      <w:proofErr w:type="gramStart"/>
-      <w:r>
-        <w:rPr>
-          <w:lang w:val="en-US"/>
-        </w:rPr>
-        <w:t>createWindow</w:t>
-      </w:r>
-      <w:proofErr w:type="spellEnd"/>
-      <w:r>
-        <w:rPr>
-          <w:lang w:val="en-US"/>
-        </w:rPr>
-        <w:t>(</w:t>
-      </w:r>
-      <w:proofErr w:type="gramEnd"/>
-      <w:r>
-        <w:rPr>
-          <w:lang w:val="en-US"/>
-        </w:rPr>
-        <w:t>)</w:t>
-      </w:r>
-    </w:p>
-    <w:p>
-      <w:pPr>
-        <w:ind w:firstLine="851"/>
-        <w:rPr>
-          <w:lang w:val="en-US"/>
-        </w:rPr>
-      </w:pPr>
-      <w:r>
-        <w:rPr>
-          <w:lang w:val="en-US"/>
-        </w:rPr>
-        <w:t xml:space="preserve">  let now = new </w:t>
-      </w:r>
-      <w:proofErr w:type="gramStart"/>
-      <w:r>
-        <w:rPr>
-          <w:lang w:val="en-US"/>
-        </w:rPr>
-        <w:t>Date(</w:t>
-      </w:r>
-      <w:proofErr w:type="gramEnd"/>
-      <w:r>
-        <w:rPr>
-          <w:lang w:val="en-US"/>
-        </w:rPr>
-        <w:t>);</w:t>
+      <w:r>
+        <w:rPr>
+          <w:lang w:val="en-US"/>
+        </w:rPr>
+        <w:t>app.whenReady().then(() =&gt; {</w:t>
+      </w:r>
+    </w:p>
+    <w:p>
+      <w:pPr>
+        <w:ind w:firstLine="851"/>
+        <w:rPr>
+          <w:lang w:val="en-US"/>
+        </w:rPr>
+      </w:pPr>
+      <w:r>
+        <w:rPr>
+          <w:lang w:val="en-US"/>
+        </w:rPr>
+        <w:t xml:space="preserve">  createWindow()</w:t>
+      </w:r>
+    </w:p>
+    <w:p>
+      <w:pPr>
+        <w:ind w:firstLine="851"/>
+        <w:rPr>
+          <w:lang w:val="en-US"/>
+        </w:rPr>
+      </w:pPr>
+      <w:r>
+        <w:rPr>
+          <w:lang w:val="en-US"/>
+        </w:rPr>
+        <w:t xml:space="preserve">  let now = new Date();</w:t>
       </w:r>
     </w:p>
     <w:p>
@@ -10812,21 +9010,7 @@
         <w:rPr>
           <w:lang w:val="en-US"/>
         </w:rPr>
-        <w:t xml:space="preserve">    </w:t>
-      </w:r>
-      <w:proofErr w:type="spellStart"/>
-      <w:r>
-        <w:rPr>
-          <w:lang w:val="en-US"/>
-        </w:rPr>
-        <w:t>timezone</w:t>
-      </w:r>
-      <w:proofErr w:type="spellEnd"/>
-      <w:r>
-        <w:rPr>
-          <w:lang w:val="en-US"/>
-        </w:rPr>
-        <w:t>: 'UTC',</w:t>
+        <w:t xml:space="preserve">    timezone: 'UTC',</w:t>
       </w:r>
     </w:p>
     <w:p>
@@ -10897,65 +9081,21 @@
         <w:rPr>
           <w:lang w:val="en-US"/>
         </w:rPr>
-        <w:t xml:space="preserve">  let timestamp = </w:t>
-      </w:r>
-      <w:proofErr w:type="spellStart"/>
-      <w:proofErr w:type="gramStart"/>
-      <w:r>
-        <w:rPr>
-          <w:lang w:val="en-US"/>
-        </w:rPr>
-        <w:t>now.toLocaleString</w:t>
-      </w:r>
-      <w:proofErr w:type="spellEnd"/>
-      <w:proofErr w:type="gramEnd"/>
-      <w:r>
-        <w:rPr>
-          <w:lang w:val="en-US"/>
-        </w:rPr>
-        <w:t>("</w:t>
-      </w:r>
-      <w:proofErr w:type="spellStart"/>
-      <w:r>
-        <w:rPr>
-          <w:lang w:val="en-US"/>
-        </w:rPr>
-        <w:t>ru</w:t>
-      </w:r>
-      <w:proofErr w:type="spellEnd"/>
-      <w:r>
-        <w:rPr>
-          <w:lang w:val="en-US"/>
-        </w:rPr>
-        <w:t>", options);</w:t>
-      </w:r>
-    </w:p>
-    <w:p>
-      <w:pPr>
-        <w:ind w:firstLine="851"/>
-        <w:rPr>
-          <w:lang w:val="en-US"/>
-        </w:rPr>
-      </w:pPr>
-      <w:r>
-        <w:rPr>
-          <w:lang w:val="en-US"/>
-        </w:rPr>
-        <w:t xml:space="preserve">  const </w:t>
-      </w:r>
-      <w:proofErr w:type="spellStart"/>
-      <w:r>
-        <w:rPr>
-          <w:lang w:val="en-US"/>
-        </w:rPr>
-        <w:t>insertSql</w:t>
-      </w:r>
-      <w:proofErr w:type="spellEnd"/>
-      <w:r>
-        <w:rPr>
-          <w:lang w:val="en-US"/>
-        </w:rPr>
-        <w:t xml:space="preserve"> = 'INSERT INTO `statistics`(timestamp) VALUES(?)';</w:t>
+        <w:t xml:space="preserve">  let timestamp = now.toLocaleString("ru", options);</w:t>
+      </w:r>
+    </w:p>
+    <w:p>
+      <w:pPr>
+        <w:ind w:firstLine="851"/>
+        <w:rPr>
+          <w:lang w:val="en-US"/>
+        </w:rPr>
+      </w:pPr>
+      <w:r>
+        <w:rPr>
+          <w:lang w:val="en-US"/>
+        </w:rPr>
+        <w:t xml:space="preserve">  const insertSql = 'INSERT INTO `statistics`(timestamp) VALUES(?)';</w:t>
       </w:r>
     </w:p>
     <w:p>
@@ -10983,37 +9123,7 @@
         <w:rPr>
           <w:lang w:val="en-US"/>
         </w:rPr>
-        <w:t xml:space="preserve">        </w:t>
-      </w:r>
-      <w:proofErr w:type="spellStart"/>
-      <w:proofErr w:type="gramStart"/>
-      <w:r>
-        <w:rPr>
-          <w:lang w:val="en-US"/>
-        </w:rPr>
-        <w:t>connection.query</w:t>
-      </w:r>
-      <w:proofErr w:type="spellEnd"/>
-      <w:proofErr w:type="gramEnd"/>
-      <w:r>
-        <w:rPr>
-          <w:lang w:val="en-US"/>
-        </w:rPr>
-        <w:t>(</w:t>
-      </w:r>
-      <w:proofErr w:type="spellStart"/>
-      <w:r>
-        <w:rPr>
-          <w:lang w:val="en-US"/>
-        </w:rPr>
-        <w:t>insertSql</w:t>
-      </w:r>
-      <w:proofErr w:type="spellEnd"/>
-      <w:r>
-        <w:rPr>
-          <w:lang w:val="en-US"/>
-        </w:rPr>
-        <w:t>, timestamp, function (err, results) {</w:t>
+        <w:t xml:space="preserve">        connection.query(insertSql, timestamp, function (err, results) {</w:t>
       </w:r>
     </w:p>
     <w:p>
@@ -11041,21 +9151,7 @@
         <w:rPr>
           <w:lang w:val="en-US"/>
         </w:rPr>
-        <w:t xml:space="preserve">          else </w:t>
-      </w:r>
-      <w:proofErr w:type="gramStart"/>
-      <w:r>
-        <w:rPr>
-          <w:lang w:val="en-US"/>
-        </w:rPr>
-        <w:t>console.log(</w:t>
-      </w:r>
-      <w:proofErr w:type="gramEnd"/>
-      <w:r>
-        <w:rPr>
-          <w:lang w:val="en-US"/>
-        </w:rPr>
-        <w:t>"Add data");</w:t>
+        <w:t xml:space="preserve">          else console.log("Add data");</w:t>
       </w:r>
     </w:p>
     <w:p>
@@ -11091,23 +9187,7 @@
         <w:rPr>
           <w:lang w:val="en-US"/>
         </w:rPr>
-        <w:t xml:space="preserve">  </w:t>
-      </w:r>
-      <w:proofErr w:type="spellStart"/>
-      <w:proofErr w:type="gramStart"/>
-      <w:r>
-        <w:rPr>
-          <w:lang w:val="en-US"/>
-        </w:rPr>
-        <w:t>app.on</w:t>
-      </w:r>
-      <w:proofErr w:type="spellEnd"/>
-      <w:proofErr w:type="gramEnd"/>
-      <w:r>
-        <w:rPr>
-          <w:lang w:val="en-US"/>
-        </w:rPr>
-        <w:t>('activate', () =&gt; {</w:t>
+        <w:t xml:space="preserve">  app.on('activate', () =&gt; {</w:t>
       </w:r>
     </w:p>
     <w:p>
@@ -11163,49 +9243,7 @@
         <w:rPr>
           <w:lang w:val="en-US"/>
         </w:rPr>
-        <w:t xml:space="preserve">    if (</w:t>
-      </w:r>
-      <w:proofErr w:type="spellStart"/>
-      <w:r>
-        <w:rPr>
-          <w:lang w:val="en-US"/>
-        </w:rPr>
-        <w:t>BrowserWindow.getAllWindows</w:t>
-      </w:r>
-      <w:proofErr w:type="spellEnd"/>
-      <w:r>
-        <w:rPr>
-          <w:lang w:val="en-US"/>
-        </w:rPr>
-        <w:t>(</w:t>
-      </w:r>
-      <w:proofErr w:type="gramStart"/>
-      <w:r>
-        <w:rPr>
-          <w:lang w:val="en-US"/>
-        </w:rPr>
-        <w:t>).length</w:t>
-      </w:r>
-      <w:proofErr w:type="gramEnd"/>
-      <w:r>
-        <w:rPr>
-          <w:lang w:val="en-US"/>
-        </w:rPr>
-        <w:t xml:space="preserve"> === 0) </w:t>
-      </w:r>
-      <w:proofErr w:type="spellStart"/>
-      <w:r>
-        <w:rPr>
-          <w:lang w:val="en-US"/>
-        </w:rPr>
-        <w:t>createWindow</w:t>
-      </w:r>
-      <w:proofErr w:type="spellEnd"/>
-      <w:r>
-        <w:rPr>
-          <w:lang w:val="en-US"/>
-        </w:rPr>
-        <w:t>()</w:t>
+        <w:t xml:space="preserve">    if (BrowserWindow.getAllWindows().length === 0) createWindow()</w:t>
       </w:r>
     </w:p>
     <w:p>
@@ -11297,103 +9335,35 @@
         <w:rPr>
           <w:lang w:val="en-US"/>
         </w:rPr>
-        <w:t xml:space="preserve">// explicitly with </w:t>
-      </w:r>
-      <w:proofErr w:type="spellStart"/>
-      <w:r>
-        <w:rPr>
-          <w:lang w:val="en-US"/>
-        </w:rPr>
-        <w:t>Cmd</w:t>
-      </w:r>
-      <w:proofErr w:type="spellEnd"/>
-      <w:r>
-        <w:rPr>
-          <w:lang w:val="en-US"/>
-        </w:rPr>
-        <w:t xml:space="preserve"> + Q.</w:t>
-      </w:r>
-    </w:p>
-    <w:p>
-      <w:pPr>
-        <w:ind w:firstLine="851"/>
-        <w:rPr>
-          <w:lang w:val="en-US"/>
-        </w:rPr>
-      </w:pPr>
-      <w:proofErr w:type="spellStart"/>
-      <w:proofErr w:type="gramStart"/>
-      <w:r>
-        <w:rPr>
-          <w:lang w:val="en-US"/>
-        </w:rPr>
-        <w:t>app.on</w:t>
-      </w:r>
-      <w:proofErr w:type="spellEnd"/>
-      <w:proofErr w:type="gramEnd"/>
-      <w:r>
-        <w:rPr>
-          <w:lang w:val="en-US"/>
-        </w:rPr>
-        <w:t>('window-all-closed', () =&gt; {</w:t>
-      </w:r>
-    </w:p>
-    <w:p>
-      <w:pPr>
-        <w:ind w:firstLine="851"/>
-        <w:rPr>
-          <w:lang w:val="en-US"/>
-        </w:rPr>
-      </w:pPr>
-      <w:r>
-        <w:rPr>
-          <w:lang w:val="en-US"/>
-        </w:rPr>
-        <w:t xml:space="preserve">  if (</w:t>
-      </w:r>
-      <w:proofErr w:type="spellStart"/>
-      <w:proofErr w:type="gramStart"/>
-      <w:r>
-        <w:rPr>
-          <w:lang w:val="en-US"/>
-        </w:rPr>
-        <w:t>process.platform</w:t>
-      </w:r>
-      <w:proofErr w:type="spellEnd"/>
-      <w:proofErr w:type="gramEnd"/>
-      <w:r>
-        <w:rPr>
-          <w:lang w:val="en-US"/>
-        </w:rPr>
-        <w:t xml:space="preserve"> !== '</w:t>
-      </w:r>
-      <w:proofErr w:type="spellStart"/>
-      <w:r>
-        <w:rPr>
-          <w:lang w:val="en-US"/>
-        </w:rPr>
-        <w:t>darwin</w:t>
-      </w:r>
-      <w:proofErr w:type="spellEnd"/>
-      <w:r>
-        <w:rPr>
-          <w:lang w:val="en-US"/>
-        </w:rPr>
-        <w:t xml:space="preserve">') </w:t>
-      </w:r>
-      <w:proofErr w:type="spellStart"/>
-      <w:r>
-        <w:rPr>
-          <w:lang w:val="en-US"/>
-        </w:rPr>
-        <w:t>app.quit</w:t>
-      </w:r>
-      <w:proofErr w:type="spellEnd"/>
-      <w:r>
-        <w:rPr>
-          <w:lang w:val="en-US"/>
-        </w:rPr>
-        <w:t>()</w:t>
+        <w:t>// explicitly with Cmd + Q.</w:t>
+      </w:r>
+    </w:p>
+    <w:p>
+      <w:pPr>
+        <w:ind w:firstLine="851"/>
+        <w:rPr>
+          <w:lang w:val="en-US"/>
+        </w:rPr>
+      </w:pPr>
+      <w:r>
+        <w:rPr>
+          <w:lang w:val="en-US"/>
+        </w:rPr>
+        <w:t>app.on('window-all-closed', () =&gt; {</w:t>
+      </w:r>
+    </w:p>
+    <w:p>
+      <w:pPr>
+        <w:ind w:firstLine="851"/>
+        <w:rPr>
+          <w:lang w:val="en-US"/>
+        </w:rPr>
+      </w:pPr>
+      <w:r>
+        <w:rPr>
+          <w:lang w:val="en-US"/>
+        </w:rPr>
+        <w:t xml:space="preserve">  if (process.platform !== 'darwin') app.quit()</w:t>
       </w:r>
     </w:p>
     <w:p>
@@ -11464,107 +9434,43 @@
         <w:rPr>
           <w:lang w:val="en-US"/>
         </w:rPr>
-        <w:t xml:space="preserve">const { </w:t>
-      </w:r>
-      <w:proofErr w:type="spellStart"/>
-      <w:r>
-        <w:rPr>
-          <w:lang w:val="en-US"/>
-        </w:rPr>
-        <w:t>ipcRenderer</w:t>
-      </w:r>
-      <w:proofErr w:type="spellEnd"/>
-      <w:r>
-        <w:rPr>
-          <w:lang w:val="en-US"/>
-        </w:rPr>
-        <w:t xml:space="preserve"> } = require('electron');</w:t>
-      </w:r>
-    </w:p>
-    <w:p>
-      <w:pPr>
-        <w:ind w:firstLine="851"/>
-        <w:rPr>
-          <w:lang w:val="en-US"/>
-        </w:rPr>
-      </w:pPr>
-    </w:p>
-    <w:p>
-      <w:pPr>
-        <w:ind w:firstLine="851"/>
-        <w:rPr>
-          <w:lang w:val="en-US"/>
-        </w:rPr>
-      </w:pPr>
-      <w:proofErr w:type="spellStart"/>
-      <w:r>
-        <w:rPr>
-          <w:lang w:val="en-US"/>
-        </w:rPr>
-        <w:t>document.getElementById</w:t>
-      </w:r>
-      <w:proofErr w:type="spellEnd"/>
-      <w:r>
-        <w:rPr>
-          <w:lang w:val="en-US"/>
-        </w:rPr>
-        <w:t>('</w:t>
-      </w:r>
-      <w:proofErr w:type="spellStart"/>
-      <w:r>
-        <w:rPr>
-          <w:lang w:val="en-US"/>
-        </w:rPr>
-        <w:t>addMobile</w:t>
-      </w:r>
-      <w:proofErr w:type="spellEnd"/>
-      <w:r>
-        <w:rPr>
-          <w:lang w:val="en-US"/>
-        </w:rPr>
-        <w:t>').</w:t>
-      </w:r>
-      <w:proofErr w:type="spellStart"/>
-      <w:r>
-        <w:rPr>
-          <w:lang w:val="en-US"/>
-        </w:rPr>
-        <w:t>addEventListener</w:t>
-      </w:r>
-      <w:proofErr w:type="spellEnd"/>
-      <w:r>
-        <w:rPr>
-          <w:lang w:val="en-US"/>
-        </w:rPr>
-        <w:t>('click', () =&gt; {</w:t>
-      </w:r>
-    </w:p>
-    <w:p>
-      <w:pPr>
-        <w:ind w:firstLine="851"/>
-        <w:rPr>
-          <w:lang w:val="en-US"/>
-        </w:rPr>
-      </w:pPr>
-      <w:r>
-        <w:rPr>
-          <w:lang w:val="en-US"/>
-        </w:rPr>
-        <w:t xml:space="preserve">    </w:t>
-      </w:r>
-      <w:proofErr w:type="spellStart"/>
-      <w:r>
-        <w:rPr>
-          <w:lang w:val="en-US"/>
-        </w:rPr>
-        <w:t>ipcRenderer.send</w:t>
-      </w:r>
-      <w:proofErr w:type="spellEnd"/>
-      <w:r>
-        <w:rPr>
-          <w:lang w:val="en-US"/>
-        </w:rPr>
-        <w:t>('add-mobile-window');</w:t>
+        <w:t>const { ipcRenderer } = require('electron');</w:t>
+      </w:r>
+    </w:p>
+    <w:p>
+      <w:pPr>
+        <w:ind w:firstLine="851"/>
+        <w:rPr>
+          <w:lang w:val="en-US"/>
+        </w:rPr>
+      </w:pPr>
+    </w:p>
+    <w:p>
+      <w:pPr>
+        <w:ind w:firstLine="851"/>
+        <w:rPr>
+          <w:lang w:val="en-US"/>
+        </w:rPr>
+      </w:pPr>
+      <w:r>
+        <w:rPr>
+          <w:lang w:val="en-US"/>
+        </w:rPr>
+        <w:t>document.getElementById('addMobile').addEventListener('click', () =&gt; {</w:t>
+      </w:r>
+    </w:p>
+    <w:p>
+      <w:pPr>
+        <w:ind w:firstLine="851"/>
+        <w:rPr>
+          <w:lang w:val="en-US"/>
+        </w:rPr>
+      </w:pPr>
+      <w:r>
+        <w:rPr>
+          <w:lang w:val="en-US"/>
+        </w:rPr>
+        <w:t xml:space="preserve">    ipcRenderer.send('add-mobile-window');</w:t>
       </w:r>
     </w:p>
     <w:p>
@@ -11588,75 +9494,25 @@
           <w:lang w:val="en-US"/>
         </w:rPr>
       </w:pPr>
-      <w:proofErr w:type="spellStart"/>
-      <w:r>
-        <w:rPr>
-          <w:lang w:val="en-US"/>
-        </w:rPr>
-        <w:t>document.getElementById</w:t>
-      </w:r>
-      <w:proofErr w:type="spellEnd"/>
-      <w:r>
-        <w:rPr>
-          <w:lang w:val="en-US"/>
-        </w:rPr>
-        <w:t>('</w:t>
-      </w:r>
-      <w:proofErr w:type="spellStart"/>
-      <w:r>
-        <w:rPr>
-          <w:lang w:val="en-US"/>
-        </w:rPr>
-        <w:t>addReceipts</w:t>
-      </w:r>
-      <w:proofErr w:type="spellEnd"/>
-      <w:r>
-        <w:rPr>
-          <w:lang w:val="en-US"/>
-        </w:rPr>
-        <w:t>').</w:t>
-      </w:r>
-      <w:proofErr w:type="spellStart"/>
-      <w:r>
-        <w:rPr>
-          <w:lang w:val="en-US"/>
-        </w:rPr>
-        <w:t>addEventListener</w:t>
-      </w:r>
-      <w:proofErr w:type="spellEnd"/>
-      <w:r>
-        <w:rPr>
-          <w:lang w:val="en-US"/>
-        </w:rPr>
-        <w:t>('click', () =&gt; {</w:t>
-      </w:r>
-    </w:p>
-    <w:p>
-      <w:pPr>
-        <w:ind w:firstLine="851"/>
-        <w:rPr>
-          <w:lang w:val="en-US"/>
-        </w:rPr>
-      </w:pPr>
-      <w:r>
-        <w:rPr>
-          <w:lang w:val="en-US"/>
-        </w:rPr>
-        <w:t xml:space="preserve">    </w:t>
-      </w:r>
-      <w:proofErr w:type="spellStart"/>
-      <w:r>
-        <w:rPr>
-          <w:lang w:val="en-US"/>
-        </w:rPr>
-        <w:t>ipcRenderer.send</w:t>
-      </w:r>
-      <w:proofErr w:type="spellEnd"/>
-      <w:r>
-        <w:rPr>
-          <w:lang w:val="en-US"/>
-        </w:rPr>
-        <w:t>('add-mobile-receipts-window');</w:t>
+      <w:r>
+        <w:rPr>
+          <w:lang w:val="en-US"/>
+        </w:rPr>
+        <w:t>document.getElementById('addReceipts').addEventListener('click', () =&gt; {</w:t>
+      </w:r>
+    </w:p>
+    <w:p>
+      <w:pPr>
+        <w:ind w:firstLine="851"/>
+        <w:rPr>
+          <w:lang w:val="en-US"/>
+        </w:rPr>
+      </w:pPr>
+      <w:r>
+        <w:rPr>
+          <w:lang w:val="en-US"/>
+        </w:rPr>
+        <w:t xml:space="preserve">    ipcRenderer.send('add-mobile-receipts-window');</w:t>
       </w:r>
     </w:p>
     <w:p>
@@ -11680,75 +9536,25 @@
           <w:lang w:val="en-US"/>
         </w:rPr>
       </w:pPr>
-      <w:proofErr w:type="spellStart"/>
-      <w:r>
-        <w:rPr>
-          <w:lang w:val="en-US"/>
-        </w:rPr>
-        <w:t>document.getElementById</w:t>
-      </w:r>
-      <w:proofErr w:type="spellEnd"/>
-      <w:r>
-        <w:rPr>
-          <w:lang w:val="en-US"/>
-        </w:rPr>
-        <w:t>('</w:t>
-      </w:r>
-      <w:proofErr w:type="spellStart"/>
-      <w:r>
-        <w:rPr>
-          <w:lang w:val="en-US"/>
-        </w:rPr>
-        <w:t>addSales</w:t>
-      </w:r>
-      <w:proofErr w:type="spellEnd"/>
-      <w:r>
-        <w:rPr>
-          <w:lang w:val="en-US"/>
-        </w:rPr>
-        <w:t>').</w:t>
-      </w:r>
-      <w:proofErr w:type="spellStart"/>
-      <w:r>
-        <w:rPr>
-          <w:lang w:val="en-US"/>
-        </w:rPr>
-        <w:t>addEventListener</w:t>
-      </w:r>
-      <w:proofErr w:type="spellEnd"/>
-      <w:r>
-        <w:rPr>
-          <w:lang w:val="en-US"/>
-        </w:rPr>
-        <w:t>('click', () =&gt; {</w:t>
-      </w:r>
-    </w:p>
-    <w:p>
-      <w:pPr>
-        <w:ind w:firstLine="851"/>
-        <w:rPr>
-          <w:lang w:val="en-US"/>
-        </w:rPr>
-      </w:pPr>
-      <w:r>
-        <w:rPr>
-          <w:lang w:val="en-US"/>
-        </w:rPr>
-        <w:t xml:space="preserve">    </w:t>
-      </w:r>
-      <w:proofErr w:type="spellStart"/>
-      <w:r>
-        <w:rPr>
-          <w:lang w:val="en-US"/>
-        </w:rPr>
-        <w:t>ipcRenderer.send</w:t>
-      </w:r>
-      <w:proofErr w:type="spellEnd"/>
-      <w:r>
-        <w:rPr>
-          <w:lang w:val="en-US"/>
-        </w:rPr>
-        <w:t>('add-sales-window');</w:t>
+      <w:r>
+        <w:rPr>
+          <w:lang w:val="en-US"/>
+        </w:rPr>
+        <w:t>document.getElementById('addSales').addEventListener('click', () =&gt; {</w:t>
+      </w:r>
+    </w:p>
+    <w:p>
+      <w:pPr>
+        <w:ind w:firstLine="851"/>
+        <w:rPr>
+          <w:lang w:val="en-US"/>
+        </w:rPr>
+      </w:pPr>
+      <w:r>
+        <w:rPr>
+          <w:lang w:val="en-US"/>
+        </w:rPr>
+        <w:t xml:space="preserve">    ipcRenderer.send('add-sales-window');</w:t>
       </w:r>
     </w:p>
     <w:p>
@@ -11814,21 +9620,7 @@
         <w:rPr>
           <w:lang w:val="en-US"/>
         </w:rPr>
-        <w:t xml:space="preserve">    </w:t>
-      </w:r>
-      <w:proofErr w:type="spellStart"/>
-      <w:r>
-        <w:rPr>
-          <w:lang w:val="en-US"/>
-        </w:rPr>
-        <w:t>ipcRenderer.send</w:t>
-      </w:r>
-      <w:proofErr w:type="spellEnd"/>
-      <w:r>
-        <w:rPr>
-          <w:lang w:val="en-US"/>
-        </w:rPr>
-        <w:t>('create-Mobile-Report-file');</w:t>
+        <w:t xml:space="preserve">    ipcRenderer.send('create-Mobile-Report-file');</w:t>
       </w:r>
     </w:p>
     <w:p>
@@ -11878,21 +9670,7 @@
         <w:rPr>
           <w:lang w:val="en-US"/>
         </w:rPr>
-        <w:t xml:space="preserve">    </w:t>
-      </w:r>
-      <w:proofErr w:type="spellStart"/>
-      <w:r>
-        <w:rPr>
-          <w:lang w:val="en-US"/>
-        </w:rPr>
-        <w:t>ipcRenderer.send</w:t>
-      </w:r>
-      <w:proofErr w:type="spellEnd"/>
-      <w:r>
-        <w:rPr>
-          <w:lang w:val="en-US"/>
-        </w:rPr>
-        <w:t>('create-Receipts-Report-file');</w:t>
+        <w:t xml:space="preserve">    ipcRenderer.send('create-Receipts-Report-file');</w:t>
       </w:r>
     </w:p>
     <w:p>
@@ -11942,21 +9720,7 @@
         <w:rPr>
           <w:lang w:val="en-US"/>
         </w:rPr>
-        <w:t xml:space="preserve">    </w:t>
-      </w:r>
-      <w:proofErr w:type="spellStart"/>
-      <w:r>
-        <w:rPr>
-          <w:lang w:val="en-US"/>
-        </w:rPr>
-        <w:t>ipcRenderer.send</w:t>
-      </w:r>
-      <w:proofErr w:type="spellEnd"/>
-      <w:r>
-        <w:rPr>
-          <w:lang w:val="en-US"/>
-        </w:rPr>
-        <w:t>('create-Sales-Report-file');</w:t>
+        <w:t xml:space="preserve">    ipcRenderer.send('create-Sales-Report-file');</w:t>
       </w:r>
     </w:p>
     <w:p>
@@ -12030,33 +9794,11 @@
           <w:lang w:val="en-US"/>
         </w:rPr>
       </w:pPr>
-      <w:proofErr w:type="gramStart"/>
-      <w:r>
-        <w:rPr>
-          <w:lang w:val="en-US"/>
-        </w:rPr>
-        <w:t>&lt;!--</w:t>
-      </w:r>
-      <w:proofErr w:type="gramEnd"/>
-      <w:r>
-        <w:rPr>
-          <w:lang w:val="en-US"/>
-        </w:rPr>
-        <w:t>[if IE]&gt;&lt;meta http-</w:t>
-      </w:r>
-      <w:proofErr w:type="spellStart"/>
-      <w:r>
-        <w:rPr>
-          <w:lang w:val="en-US"/>
-        </w:rPr>
-        <w:t>equiv</w:t>
-      </w:r>
-      <w:proofErr w:type="spellEnd"/>
-      <w:r>
-        <w:rPr>
-          <w:lang w:val="en-US"/>
-        </w:rPr>
-        <w:t>="X-UA-Compatible" content="IE=5,IE=9" &gt;&lt;![endif]--&gt;</w:t>
+      <w:r>
+        <w:rPr>
+          <w:lang w:val="en-US"/>
+        </w:rPr>
+        <w:t>&lt;!--[if IE]&gt;&lt;meta http-equiv="X-UA-Compatible" content="IE=5,IE=9" &gt;&lt;![endif]--&gt;</w:t>
       </w:r>
     </w:p>
     <w:p>
@@ -12109,49 +9851,21 @@
         <w:rPr>
           <w:lang w:val="en-US"/>
         </w:rPr>
-        <w:t xml:space="preserve">    &lt;title&gt;</w:t>
-      </w:r>
-      <w:proofErr w:type="spellStart"/>
-      <w:r>
-        <w:rPr>
-          <w:lang w:val="en-US"/>
-        </w:rPr>
-        <w:t>Grapheditor</w:t>
-      </w:r>
-      <w:proofErr w:type="spellEnd"/>
-      <w:r>
-        <w:rPr>
-          <w:lang w:val="en-US"/>
-        </w:rPr>
-        <w:t>&lt;/title&gt;</w:t>
-      </w:r>
-    </w:p>
-    <w:p>
-      <w:pPr>
-        <w:rPr>
-          <w:lang w:val="en-US"/>
-        </w:rPr>
-      </w:pPr>
-      <w:r>
-        <w:rPr>
-          <w:lang w:val="en-US"/>
-        </w:rPr>
-        <w:tab/>
-        <w:t>&lt;meta http-</w:t>
-      </w:r>
-      <w:proofErr w:type="spellStart"/>
-      <w:r>
-        <w:rPr>
-          <w:lang w:val="en-US"/>
-        </w:rPr>
-        <w:t>equiv</w:t>
-      </w:r>
-      <w:proofErr w:type="spellEnd"/>
-      <w:r>
-        <w:rPr>
-          <w:lang w:val="en-US"/>
-        </w:rPr>
-        <w:t>="Content-Type" content="text/html; charset=utf-8"&gt;</w:t>
+        <w:t xml:space="preserve">    &lt;title&gt;Grapheditor&lt;/title&gt;</w:t>
+      </w:r>
+    </w:p>
+    <w:p>
+      <w:pPr>
+        <w:rPr>
+          <w:lang w:val="en-US"/>
+        </w:rPr>
+      </w:pPr>
+      <w:r>
+        <w:rPr>
+          <w:lang w:val="en-US"/>
+        </w:rPr>
+        <w:tab/>
+        <w:t>&lt;meta http-equiv="Content-Type" content="text/html; charset=utf-8"&gt;</w:t>
       </w:r>
     </w:p>
     <w:p>
@@ -12178,63 +9892,21 @@
         <w:rPr>
           <w:lang w:val="en-US"/>
         </w:rPr>
-        <w:t xml:space="preserve">    &lt;link </w:t>
-      </w:r>
-      <w:proofErr w:type="spellStart"/>
-      <w:r>
-        <w:rPr>
-          <w:lang w:val="en-US"/>
-        </w:rPr>
-        <w:t>rel</w:t>
-      </w:r>
-      <w:proofErr w:type="spellEnd"/>
-      <w:r>
-        <w:rPr>
-          <w:lang w:val="en-US"/>
-        </w:rPr>
-        <w:t xml:space="preserve">="stylesheet" type="text/css" </w:t>
-      </w:r>
-      <w:proofErr w:type="spellStart"/>
-      <w:r>
-        <w:rPr>
-          <w:lang w:val="en-US"/>
-        </w:rPr>
-        <w:t>href</w:t>
-      </w:r>
-      <w:proofErr w:type="spellEnd"/>
-      <w:r>
-        <w:rPr>
-          <w:lang w:val="en-US"/>
-        </w:rPr>
-        <w:t>="styles/grapheditor.css"&gt;</w:t>
-      </w:r>
-    </w:p>
-    <w:p>
-      <w:pPr>
-        <w:rPr>
-          <w:lang w:val="en-US"/>
-        </w:rPr>
-      </w:pPr>
-      <w:r>
-        <w:rPr>
-          <w:lang w:val="en-US"/>
-        </w:rPr>
-        <w:tab/>
-        <w:t>&lt;script type="text/</w:t>
-      </w:r>
-      <w:proofErr w:type="spellStart"/>
-      <w:r>
-        <w:rPr>
-          <w:lang w:val="en-US"/>
-        </w:rPr>
-        <w:t>javascript</w:t>
-      </w:r>
-      <w:proofErr w:type="spellEnd"/>
-      <w:r>
-        <w:rPr>
-          <w:lang w:val="en-US"/>
-        </w:rPr>
-        <w:t>"&gt;</w:t>
+        <w:t xml:space="preserve">    &lt;link rel="stylesheet" type="text/css" href="styles/grapheditor.css"&gt;</w:t>
+      </w:r>
+    </w:p>
+    <w:p>
+      <w:pPr>
+        <w:rPr>
+          <w:lang w:val="en-US"/>
+        </w:rPr>
+      </w:pPr>
+      <w:r>
+        <w:rPr>
+          <w:lang w:val="en-US"/>
+        </w:rPr>
+        <w:tab/>
+        <w:t>&lt;script type="text/javascript"&gt;</w:t>
       </w:r>
     </w:p>
     <w:p>
@@ -12274,21 +9946,7 @@
           <w:lang w:val="en-US"/>
         </w:rPr>
         <w:tab/>
-        <w:t>// - lang=</w:t>
-      </w:r>
-      <w:proofErr w:type="spellStart"/>
-      <w:r>
-        <w:rPr>
-          <w:lang w:val="en-US"/>
-        </w:rPr>
-        <w:t>xy</w:t>
-      </w:r>
-      <w:proofErr w:type="spellEnd"/>
-      <w:r>
-        <w:rPr>
-          <w:lang w:val="en-US"/>
-        </w:rPr>
-        <w:t>: Specifies the language of the user interface.</w:t>
+        <w:t>// - lang=xy: Specifies the language of the user interface.</w:t>
       </w:r>
     </w:p>
     <w:p>
@@ -12348,69 +10006,27 @@
           <w:lang w:val="en-US"/>
         </w:rPr>
         <w:tab/>
-        <w:t xml:space="preserve">// - chrome=0: </w:t>
-      </w:r>
-      <w:proofErr w:type="spellStart"/>
-      <w:r>
-        <w:rPr>
-          <w:lang w:val="en-US"/>
-        </w:rPr>
-        <w:t>Chromeless</w:t>
-      </w:r>
-      <w:proofErr w:type="spellEnd"/>
-      <w:r>
-        <w:rPr>
-          <w:lang w:val="en-US"/>
-        </w:rPr>
-        <w:t xml:space="preserve"> mode.</w:t>
-      </w:r>
-    </w:p>
-    <w:p>
-      <w:pPr>
-        <w:rPr>
-          <w:lang w:val="en-US"/>
-        </w:rPr>
-      </w:pPr>
-      <w:r>
-        <w:rPr>
-          <w:lang w:val="en-US"/>
-        </w:rPr>
-        <w:tab/>
-      </w:r>
-      <w:r>
-        <w:rPr>
-          <w:lang w:val="en-US"/>
-        </w:rPr>
-        <w:tab/>
-        <w:t xml:space="preserve">var </w:t>
-      </w:r>
-      <w:proofErr w:type="spellStart"/>
-      <w:r>
-        <w:rPr>
-          <w:lang w:val="en-US"/>
-        </w:rPr>
-        <w:t>urlParams</w:t>
-      </w:r>
-      <w:proofErr w:type="spellEnd"/>
-      <w:r>
-        <w:rPr>
-          <w:lang w:val="en-US"/>
-        </w:rPr>
-        <w:t xml:space="preserve"> = (function(</w:t>
-      </w:r>
-      <w:proofErr w:type="spellStart"/>
-      <w:r>
-        <w:rPr>
-          <w:lang w:val="en-US"/>
-        </w:rPr>
-        <w:t>url</w:t>
-      </w:r>
-      <w:proofErr w:type="spellEnd"/>
-      <w:r>
-        <w:rPr>
-          <w:lang w:val="en-US"/>
-        </w:rPr>
-        <w:t>)</w:t>
+        <w:t>// - chrome=0: Chromeless mode.</w:t>
+      </w:r>
+    </w:p>
+    <w:p>
+      <w:pPr>
+        <w:rPr>
+          <w:lang w:val="en-US"/>
+        </w:rPr>
+      </w:pPr>
+      <w:r>
+        <w:rPr>
+          <w:lang w:val="en-US"/>
+        </w:rPr>
+        <w:tab/>
+      </w:r>
+      <w:r>
+        <w:rPr>
+          <w:lang w:val="en-US"/>
+        </w:rPr>
+        <w:tab/>
+        <w:t>var urlParams = (function(url)</w:t>
       </w:r>
     </w:p>
     <w:p>
@@ -12456,130 +10072,72 @@
           <w:lang w:val="en-US"/>
         </w:rPr>
         <w:tab/>
-        <w:t xml:space="preserve">var result = new </w:t>
-      </w:r>
-      <w:proofErr w:type="gramStart"/>
-      <w:r>
-        <w:rPr>
-          <w:lang w:val="en-US"/>
-        </w:rPr>
-        <w:t>Object(</w:t>
-      </w:r>
-      <w:proofErr w:type="gramEnd"/>
-      <w:r>
-        <w:rPr>
-          <w:lang w:val="en-US"/>
-        </w:rPr>
-        <w:t>);</w:t>
-      </w:r>
-    </w:p>
-    <w:p>
-      <w:pPr>
-        <w:rPr>
-          <w:lang w:val="en-US"/>
-        </w:rPr>
-      </w:pPr>
-      <w:r>
-        <w:rPr>
-          <w:lang w:val="en-US"/>
-        </w:rPr>
-        <w:tab/>
-      </w:r>
-      <w:r>
-        <w:rPr>
-          <w:lang w:val="en-US"/>
-        </w:rPr>
-        <w:tab/>
-      </w:r>
-      <w:r>
-        <w:rPr>
-          <w:lang w:val="en-US"/>
-        </w:rPr>
-        <w:tab/>
-        <w:t xml:space="preserve">var </w:t>
-      </w:r>
-      <w:proofErr w:type="spellStart"/>
-      <w:r>
-        <w:rPr>
-          <w:lang w:val="en-US"/>
-        </w:rPr>
-        <w:t>idx</w:t>
-      </w:r>
-      <w:proofErr w:type="spellEnd"/>
-      <w:r>
-        <w:rPr>
-          <w:lang w:val="en-US"/>
-        </w:rPr>
-        <w:t xml:space="preserve"> = </w:t>
-      </w:r>
-      <w:proofErr w:type="spellStart"/>
-      <w:proofErr w:type="gramStart"/>
-      <w:r>
-        <w:rPr>
-          <w:lang w:val="en-US"/>
-        </w:rPr>
-        <w:t>url.lastIndexOf</w:t>
-      </w:r>
-      <w:proofErr w:type="spellEnd"/>
-      <w:proofErr w:type="gramEnd"/>
-      <w:r>
-        <w:rPr>
-          <w:lang w:val="en-US"/>
-        </w:rPr>
-        <w:t>('?');</w:t>
-      </w:r>
-    </w:p>
-    <w:p>
-      <w:pPr>
-        <w:rPr>
-          <w:lang w:val="en-US"/>
-        </w:rPr>
-      </w:pPr>
-      <w:r>
-        <w:rPr>
-          <w:lang w:val="en-US"/>
-        </w:rPr>
-        <w:tab/>
-      </w:r>
-    </w:p>
-    <w:p>
-      <w:pPr>
-        <w:rPr>
-          <w:lang w:val="en-US"/>
-        </w:rPr>
-      </w:pPr>
-      <w:r>
-        <w:rPr>
-          <w:lang w:val="en-US"/>
-        </w:rPr>
-        <w:tab/>
-      </w:r>
-      <w:r>
-        <w:rPr>
-          <w:lang w:val="en-US"/>
-        </w:rPr>
-        <w:tab/>
-      </w:r>
-      <w:r>
-        <w:rPr>
-          <w:lang w:val="en-US"/>
-        </w:rPr>
-        <w:tab/>
-        <w:t>if (</w:t>
-      </w:r>
-      <w:proofErr w:type="spellStart"/>
-      <w:r>
-        <w:rPr>
-          <w:lang w:val="en-US"/>
-        </w:rPr>
-        <w:t>idx</w:t>
-      </w:r>
-      <w:proofErr w:type="spellEnd"/>
-      <w:r>
-        <w:rPr>
-          <w:lang w:val="en-US"/>
-        </w:rPr>
-        <w:t xml:space="preserve"> &gt; 0)</w:t>
+        <w:t>var result = new Object();</w:t>
+      </w:r>
+    </w:p>
+    <w:p>
+      <w:pPr>
+        <w:rPr>
+          <w:lang w:val="en-US"/>
+        </w:rPr>
+      </w:pPr>
+      <w:r>
+        <w:rPr>
+          <w:lang w:val="en-US"/>
+        </w:rPr>
+        <w:tab/>
+      </w:r>
+      <w:r>
+        <w:rPr>
+          <w:lang w:val="en-US"/>
+        </w:rPr>
+        <w:tab/>
+      </w:r>
+      <w:r>
+        <w:rPr>
+          <w:lang w:val="en-US"/>
+        </w:rPr>
+        <w:tab/>
+        <w:t>var idx = url.lastIndexOf('?');</w:t>
+      </w:r>
+    </w:p>
+    <w:p>
+      <w:pPr>
+        <w:rPr>
+          <w:lang w:val="en-US"/>
+        </w:rPr>
+      </w:pPr>
+      <w:r>
+        <w:rPr>
+          <w:lang w:val="en-US"/>
+        </w:rPr>
+        <w:tab/>
+      </w:r>
+    </w:p>
+    <w:p>
+      <w:pPr>
+        <w:rPr>
+          <w:lang w:val="en-US"/>
+        </w:rPr>
+      </w:pPr>
+      <w:r>
+        <w:rPr>
+          <w:lang w:val="en-US"/>
+        </w:rPr>
+        <w:tab/>
+      </w:r>
+      <w:r>
+        <w:rPr>
+          <w:lang w:val="en-US"/>
+        </w:rPr>
+        <w:tab/>
+      </w:r>
+      <w:r>
+        <w:rPr>
+          <w:lang w:val="en-US"/>
+        </w:rPr>
+        <w:tab/>
+        <w:t>if (idx &gt; 0)</w:t>
       </w:r>
     </w:p>
     <w:p>
@@ -12637,158 +10195,70 @@
           <w:lang w:val="en-US"/>
         </w:rPr>
         <w:tab/>
-        <w:t xml:space="preserve">var params = </w:t>
-      </w:r>
-      <w:proofErr w:type="spellStart"/>
-      <w:proofErr w:type="gramStart"/>
-      <w:r>
-        <w:rPr>
-          <w:lang w:val="en-US"/>
-        </w:rPr>
-        <w:t>url.substring</w:t>
-      </w:r>
-      <w:proofErr w:type="spellEnd"/>
-      <w:proofErr w:type="gramEnd"/>
-      <w:r>
-        <w:rPr>
-          <w:lang w:val="en-US"/>
-        </w:rPr>
-        <w:t>(</w:t>
-      </w:r>
-      <w:proofErr w:type="spellStart"/>
-      <w:r>
-        <w:rPr>
-          <w:lang w:val="en-US"/>
-        </w:rPr>
-        <w:t>idx</w:t>
-      </w:r>
-      <w:proofErr w:type="spellEnd"/>
-      <w:r>
-        <w:rPr>
-          <w:lang w:val="en-US"/>
-        </w:rPr>
-        <w:t xml:space="preserve"> + 1).split('&amp;');</w:t>
-      </w:r>
-    </w:p>
-    <w:p>
-      <w:pPr>
-        <w:rPr>
-          <w:lang w:val="en-US"/>
-        </w:rPr>
-      </w:pPr>
-      <w:r>
-        <w:rPr>
-          <w:lang w:val="en-US"/>
-        </w:rPr>
-        <w:tab/>
-      </w:r>
-      <w:r>
-        <w:rPr>
-          <w:lang w:val="en-US"/>
-        </w:rPr>
-        <w:tab/>
-      </w:r>
-      <w:r>
-        <w:rPr>
-          <w:lang w:val="en-US"/>
-        </w:rPr>
-        <w:tab/>
-      </w:r>
-      <w:r>
-        <w:rPr>
-          <w:lang w:val="en-US"/>
-        </w:rPr>
-        <w:tab/>
-      </w:r>
-    </w:p>
-    <w:p>
-      <w:pPr>
-        <w:rPr>
-          <w:lang w:val="en-US"/>
-        </w:rPr>
-      </w:pPr>
-      <w:r>
-        <w:rPr>
-          <w:lang w:val="en-US"/>
-        </w:rPr>
-        <w:tab/>
-      </w:r>
-      <w:r>
-        <w:rPr>
-          <w:lang w:val="en-US"/>
-        </w:rPr>
-        <w:tab/>
-      </w:r>
-      <w:r>
-        <w:rPr>
-          <w:lang w:val="en-US"/>
-        </w:rPr>
-        <w:tab/>
-      </w:r>
-      <w:r>
-        <w:rPr>
-          <w:lang w:val="en-US"/>
-        </w:rPr>
-        <w:tab/>
-        <w:t xml:space="preserve">for (var </w:t>
-      </w:r>
-      <w:proofErr w:type="spellStart"/>
-      <w:r>
-        <w:rPr>
-          <w:lang w:val="en-US"/>
-        </w:rPr>
-        <w:t>i</w:t>
-      </w:r>
-      <w:proofErr w:type="spellEnd"/>
-      <w:r>
-        <w:rPr>
-          <w:lang w:val="en-US"/>
-        </w:rPr>
-        <w:t xml:space="preserve"> = 0; </w:t>
-      </w:r>
-      <w:proofErr w:type="spellStart"/>
-      <w:r>
-        <w:rPr>
-          <w:lang w:val="en-US"/>
-        </w:rPr>
-        <w:t>i</w:t>
-      </w:r>
-      <w:proofErr w:type="spellEnd"/>
-      <w:r>
-        <w:rPr>
-          <w:lang w:val="en-US"/>
-        </w:rPr>
-        <w:t xml:space="preserve"> &lt; </w:t>
-      </w:r>
-      <w:proofErr w:type="spellStart"/>
-      <w:proofErr w:type="gramStart"/>
-      <w:r>
-        <w:rPr>
-          <w:lang w:val="en-US"/>
-        </w:rPr>
-        <w:t>params.length</w:t>
-      </w:r>
-      <w:proofErr w:type="spellEnd"/>
-      <w:proofErr w:type="gramEnd"/>
-      <w:r>
-        <w:rPr>
-          <w:lang w:val="en-US"/>
-        </w:rPr>
-        <w:t xml:space="preserve">; </w:t>
-      </w:r>
-      <w:proofErr w:type="spellStart"/>
-      <w:r>
-        <w:rPr>
-          <w:lang w:val="en-US"/>
-        </w:rPr>
-        <w:t>i</w:t>
-      </w:r>
-      <w:proofErr w:type="spellEnd"/>
-      <w:r>
-        <w:rPr>
-          <w:lang w:val="en-US"/>
-        </w:rPr>
-        <w:t>++)</w:t>
+        <w:t>var params = url.substring(idx + 1).split('&amp;');</w:t>
+      </w:r>
+    </w:p>
+    <w:p>
+      <w:pPr>
+        <w:rPr>
+          <w:lang w:val="en-US"/>
+        </w:rPr>
+      </w:pPr>
+      <w:r>
+        <w:rPr>
+          <w:lang w:val="en-US"/>
+        </w:rPr>
+        <w:tab/>
+      </w:r>
+      <w:r>
+        <w:rPr>
+          <w:lang w:val="en-US"/>
+        </w:rPr>
+        <w:tab/>
+      </w:r>
+      <w:r>
+        <w:rPr>
+          <w:lang w:val="en-US"/>
+        </w:rPr>
+        <w:tab/>
+      </w:r>
+      <w:r>
+        <w:rPr>
+          <w:lang w:val="en-US"/>
+        </w:rPr>
+        <w:tab/>
+      </w:r>
+    </w:p>
+    <w:p>
+      <w:pPr>
+        <w:rPr>
+          <w:lang w:val="en-US"/>
+        </w:rPr>
+      </w:pPr>
+      <w:r>
+        <w:rPr>
+          <w:lang w:val="en-US"/>
+        </w:rPr>
+        <w:tab/>
+      </w:r>
+      <w:r>
+        <w:rPr>
+          <w:lang w:val="en-US"/>
+        </w:rPr>
+        <w:tab/>
+      </w:r>
+      <w:r>
+        <w:rPr>
+          <w:lang w:val="en-US"/>
+        </w:rPr>
+        <w:tab/>
+      </w:r>
+      <w:r>
+        <w:rPr>
+          <w:lang w:val="en-US"/>
+        </w:rPr>
+        <w:tab/>
+        <w:t>for (var i = 0; i &lt; params.length; i++)</w:t>
       </w:r>
     </w:p>
     <w:p>
@@ -12858,139 +10328,82 @@
           <w:lang w:val="en-US"/>
         </w:rPr>
         <w:tab/>
-      </w:r>
-      <w:proofErr w:type="spellStart"/>
-      <w:r>
-        <w:rPr>
-          <w:lang w:val="en-US"/>
-        </w:rPr>
-        <w:t>idx</w:t>
-      </w:r>
-      <w:proofErr w:type="spellEnd"/>
-      <w:r>
-        <w:rPr>
-          <w:lang w:val="en-US"/>
-        </w:rPr>
-        <w:t xml:space="preserve"> = params[</w:t>
-      </w:r>
-      <w:proofErr w:type="spellStart"/>
-      <w:r>
-        <w:rPr>
-          <w:lang w:val="en-US"/>
-        </w:rPr>
-        <w:t>i</w:t>
-      </w:r>
-      <w:proofErr w:type="spellEnd"/>
-      <w:proofErr w:type="gramStart"/>
-      <w:r>
-        <w:rPr>
-          <w:lang w:val="en-US"/>
-        </w:rPr>
-        <w:t>].</w:t>
-      </w:r>
-      <w:proofErr w:type="spellStart"/>
-      <w:r>
-        <w:rPr>
-          <w:lang w:val="en-US"/>
-        </w:rPr>
-        <w:t>indexOf</w:t>
-      </w:r>
-      <w:proofErr w:type="spellEnd"/>
-      <w:proofErr w:type="gramEnd"/>
-      <w:r>
-        <w:rPr>
-          <w:lang w:val="en-US"/>
-        </w:rPr>
-        <w:t>('=');</w:t>
-      </w:r>
-    </w:p>
-    <w:p>
-      <w:pPr>
-        <w:rPr>
-          <w:lang w:val="en-US"/>
-        </w:rPr>
-      </w:pPr>
-      <w:r>
-        <w:rPr>
-          <w:lang w:val="en-US"/>
-        </w:rPr>
-        <w:tab/>
-      </w:r>
-      <w:r>
-        <w:rPr>
-          <w:lang w:val="en-US"/>
-        </w:rPr>
-        <w:tab/>
-      </w:r>
-      <w:r>
-        <w:rPr>
-          <w:lang w:val="en-US"/>
-        </w:rPr>
-        <w:tab/>
-      </w:r>
-      <w:r>
-        <w:rPr>
-          <w:lang w:val="en-US"/>
-        </w:rPr>
-        <w:tab/>
-      </w:r>
-      <w:r>
-        <w:rPr>
-          <w:lang w:val="en-US"/>
-        </w:rPr>
-        <w:tab/>
-      </w:r>
-    </w:p>
-    <w:p>
-      <w:pPr>
-        <w:rPr>
-          <w:lang w:val="en-US"/>
-        </w:rPr>
-      </w:pPr>
-      <w:r>
-        <w:rPr>
-          <w:lang w:val="en-US"/>
-        </w:rPr>
-        <w:tab/>
-      </w:r>
-      <w:r>
-        <w:rPr>
-          <w:lang w:val="en-US"/>
-        </w:rPr>
-        <w:tab/>
-      </w:r>
-      <w:r>
-        <w:rPr>
-          <w:lang w:val="en-US"/>
-        </w:rPr>
-        <w:tab/>
-      </w:r>
-      <w:r>
-        <w:rPr>
-          <w:lang w:val="en-US"/>
-        </w:rPr>
-        <w:tab/>
-      </w:r>
-      <w:r>
-        <w:rPr>
-          <w:lang w:val="en-US"/>
-        </w:rPr>
-        <w:tab/>
-        <w:t>if (</w:t>
-      </w:r>
-      <w:proofErr w:type="spellStart"/>
-      <w:r>
-        <w:rPr>
-          <w:lang w:val="en-US"/>
-        </w:rPr>
-        <w:t>idx</w:t>
-      </w:r>
-      <w:proofErr w:type="spellEnd"/>
-      <w:r>
-        <w:rPr>
-          <w:lang w:val="en-US"/>
-        </w:rPr>
-        <w:t xml:space="preserve"> &gt; 0)</w:t>
+        <w:t>idx = params[i].indexOf('=');</w:t>
+      </w:r>
+    </w:p>
+    <w:p>
+      <w:pPr>
+        <w:rPr>
+          <w:lang w:val="en-US"/>
+        </w:rPr>
+      </w:pPr>
+      <w:r>
+        <w:rPr>
+          <w:lang w:val="en-US"/>
+        </w:rPr>
+        <w:tab/>
+      </w:r>
+      <w:r>
+        <w:rPr>
+          <w:lang w:val="en-US"/>
+        </w:rPr>
+        <w:tab/>
+      </w:r>
+      <w:r>
+        <w:rPr>
+          <w:lang w:val="en-US"/>
+        </w:rPr>
+        <w:tab/>
+      </w:r>
+      <w:r>
+        <w:rPr>
+          <w:lang w:val="en-US"/>
+        </w:rPr>
+        <w:tab/>
+      </w:r>
+      <w:r>
+        <w:rPr>
+          <w:lang w:val="en-US"/>
+        </w:rPr>
+        <w:tab/>
+      </w:r>
+    </w:p>
+    <w:p>
+      <w:pPr>
+        <w:rPr>
+          <w:lang w:val="en-US"/>
+        </w:rPr>
+      </w:pPr>
+      <w:r>
+        <w:rPr>
+          <w:lang w:val="en-US"/>
+        </w:rPr>
+        <w:tab/>
+      </w:r>
+      <w:r>
+        <w:rPr>
+          <w:lang w:val="en-US"/>
+        </w:rPr>
+        <w:tab/>
+      </w:r>
+      <w:r>
+        <w:rPr>
+          <w:lang w:val="en-US"/>
+        </w:rPr>
+        <w:tab/>
+      </w:r>
+      <w:r>
+        <w:rPr>
+          <w:lang w:val="en-US"/>
+        </w:rPr>
+        <w:tab/>
+      </w:r>
+      <w:r>
+        <w:rPr>
+          <w:lang w:val="en-US"/>
+        </w:rPr>
+        <w:tab/>
+        <w:t>if (idx &gt; 0)</w:t>
       </w:r>
     </w:p>
     <w:p>
@@ -13072,71 +10485,7 @@
           <w:lang w:val="en-US"/>
         </w:rPr>
         <w:tab/>
-        <w:t>result[params[</w:t>
-      </w:r>
-      <w:proofErr w:type="spellStart"/>
-      <w:r>
-        <w:rPr>
-          <w:lang w:val="en-US"/>
-        </w:rPr>
-        <w:t>i</w:t>
-      </w:r>
-      <w:proofErr w:type="spellEnd"/>
-      <w:proofErr w:type="gramStart"/>
-      <w:r>
-        <w:rPr>
-          <w:lang w:val="en-US"/>
-        </w:rPr>
-        <w:t>].substring</w:t>
-      </w:r>
-      <w:proofErr w:type="gramEnd"/>
-      <w:r>
-        <w:rPr>
-          <w:lang w:val="en-US"/>
-        </w:rPr>
-        <w:t xml:space="preserve">(0, </w:t>
-      </w:r>
-      <w:proofErr w:type="spellStart"/>
-      <w:r>
-        <w:rPr>
-          <w:lang w:val="en-US"/>
-        </w:rPr>
-        <w:t>idx</w:t>
-      </w:r>
-      <w:proofErr w:type="spellEnd"/>
-      <w:r>
-        <w:rPr>
-          <w:lang w:val="en-US"/>
-        </w:rPr>
-        <w:t>)] = params[</w:t>
-      </w:r>
-      <w:proofErr w:type="spellStart"/>
-      <w:r>
-        <w:rPr>
-          <w:lang w:val="en-US"/>
-        </w:rPr>
-        <w:t>i</w:t>
-      </w:r>
-      <w:proofErr w:type="spellEnd"/>
-      <w:r>
-        <w:rPr>
-          <w:lang w:val="en-US"/>
-        </w:rPr>
-        <w:t>].substring(</w:t>
-      </w:r>
-      <w:proofErr w:type="spellStart"/>
-      <w:r>
-        <w:rPr>
-          <w:lang w:val="en-US"/>
-        </w:rPr>
-        <w:t>idx</w:t>
-      </w:r>
-      <w:proofErr w:type="spellEnd"/>
-      <w:r>
-        <w:rPr>
-          <w:lang w:val="en-US"/>
-        </w:rPr>
-        <w:t xml:space="preserve"> + 1);</w:t>
+        <w:t>result[params[i].substring(0, idx)] = params[i].substring(idx + 1);</w:t>
       </w:r>
     </w:p>
     <w:p>
@@ -13303,108 +10652,60 @@
           <w:lang w:val="en-US"/>
         </w:rPr>
         <w:tab/>
-      </w:r>
-      <w:proofErr w:type="gramStart"/>
-      <w:r>
-        <w:rPr>
-          <w:lang w:val="en-US"/>
-        </w:rPr>
-        <w:t>})(</w:t>
-      </w:r>
-      <w:proofErr w:type="spellStart"/>
-      <w:proofErr w:type="gramEnd"/>
-      <w:r>
-        <w:rPr>
-          <w:lang w:val="en-US"/>
-        </w:rPr>
-        <w:t>window.location.href</w:t>
-      </w:r>
-      <w:proofErr w:type="spellEnd"/>
-      <w:r>
-        <w:rPr>
-          <w:lang w:val="en-US"/>
-        </w:rPr>
-        <w:t>);</w:t>
-      </w:r>
-    </w:p>
-    <w:p>
-      <w:pPr>
-        <w:rPr>
-          <w:lang w:val="en-US"/>
-        </w:rPr>
-      </w:pPr>
-      <w:r>
-        <w:rPr>
-          <w:lang w:val="en-US"/>
-        </w:rPr>
-        <w:tab/>
-      </w:r>
-    </w:p>
-    <w:p>
-      <w:pPr>
-        <w:rPr>
-          <w:lang w:val="en-US"/>
-        </w:rPr>
-      </w:pPr>
-      <w:r>
-        <w:rPr>
-          <w:lang w:val="en-US"/>
-        </w:rPr>
-        <w:tab/>
-      </w:r>
-      <w:r>
-        <w:rPr>
-          <w:lang w:val="en-US"/>
-        </w:rPr>
-        <w:tab/>
-        <w:t xml:space="preserve">// Default resources are included in </w:t>
-      </w:r>
-      <w:proofErr w:type="spellStart"/>
-      <w:r>
-        <w:rPr>
-          <w:lang w:val="en-US"/>
-        </w:rPr>
-        <w:t>grapheditor</w:t>
-      </w:r>
-      <w:proofErr w:type="spellEnd"/>
-      <w:r>
-        <w:rPr>
-          <w:lang w:val="en-US"/>
-        </w:rPr>
-        <w:t xml:space="preserve"> resources</w:t>
-      </w:r>
-    </w:p>
-    <w:p>
-      <w:pPr>
-        <w:rPr>
-          <w:lang w:val="en-US"/>
-        </w:rPr>
-      </w:pPr>
-      <w:r>
-        <w:rPr>
-          <w:lang w:val="en-US"/>
-        </w:rPr>
-        <w:tab/>
-      </w:r>
-      <w:r>
-        <w:rPr>
-          <w:lang w:val="en-US"/>
-        </w:rPr>
-        <w:tab/>
-      </w:r>
-      <w:proofErr w:type="spellStart"/>
-      <w:r>
-        <w:rPr>
-          <w:lang w:val="en-US"/>
-        </w:rPr>
-        <w:t>mxLoadResources</w:t>
-      </w:r>
-      <w:proofErr w:type="spellEnd"/>
-      <w:r>
-        <w:rPr>
-          <w:lang w:val="en-US"/>
-        </w:rPr>
-        <w:t xml:space="preserve"> = false;</w:t>
+        <w:t>})(window.location.href);</w:t>
+      </w:r>
+    </w:p>
+    <w:p>
+      <w:pPr>
+        <w:rPr>
+          <w:lang w:val="en-US"/>
+        </w:rPr>
+      </w:pPr>
+      <w:r>
+        <w:rPr>
+          <w:lang w:val="en-US"/>
+        </w:rPr>
+        <w:tab/>
+      </w:r>
+    </w:p>
+    <w:p>
+      <w:pPr>
+        <w:rPr>
+          <w:lang w:val="en-US"/>
+        </w:rPr>
+      </w:pPr>
+      <w:r>
+        <w:rPr>
+          <w:lang w:val="en-US"/>
+        </w:rPr>
+        <w:tab/>
+      </w:r>
+      <w:r>
+        <w:rPr>
+          <w:lang w:val="en-US"/>
+        </w:rPr>
+        <w:tab/>
+        <w:t>// Default resources are included in grapheditor resources</w:t>
+      </w:r>
+    </w:p>
+    <w:p>
+      <w:pPr>
+        <w:rPr>
+          <w:lang w:val="en-US"/>
+        </w:rPr>
+      </w:pPr>
+      <w:r>
+        <w:rPr>
+          <w:lang w:val="en-US"/>
+        </w:rPr>
+        <w:tab/>
+      </w:r>
+      <w:r>
+        <w:rPr>
+          <w:lang w:val="en-US"/>
+        </w:rPr>
+        <w:tab/>
+        <w:t>mxLoadResources = false;</w:t>
       </w:r>
     </w:p>
     <w:p>
@@ -13432,861 +10733,217 @@
           <w:lang w:val="en-US"/>
         </w:rPr>
         <w:tab/>
-        <w:t>&lt;script type="text/</w:t>
-      </w:r>
-      <w:proofErr w:type="spellStart"/>
-      <w:r>
-        <w:rPr>
-          <w:lang w:val="en-US"/>
-        </w:rPr>
-        <w:t>javascript</w:t>
-      </w:r>
-      <w:proofErr w:type="spellEnd"/>
-      <w:r>
-        <w:rPr>
-          <w:lang w:val="en-US"/>
-        </w:rPr>
-        <w:t xml:space="preserve">" </w:t>
-      </w:r>
-      <w:proofErr w:type="spellStart"/>
-      <w:r>
-        <w:rPr>
-          <w:lang w:val="en-US"/>
-        </w:rPr>
-        <w:t>src</w:t>
-      </w:r>
-      <w:proofErr w:type="spellEnd"/>
-      <w:r>
-        <w:rPr>
-          <w:lang w:val="en-US"/>
-        </w:rPr>
-        <w:t>="</w:t>
-      </w:r>
-      <w:proofErr w:type="spellStart"/>
-      <w:r>
-        <w:rPr>
-          <w:lang w:val="en-US"/>
-        </w:rPr>
-        <w:t>js</w:t>
-      </w:r>
-      <w:proofErr w:type="spellEnd"/>
-      <w:r>
-        <w:rPr>
-          <w:lang w:val="en-US"/>
-        </w:rPr>
-        <w:t>/Init.js"&gt;&lt;/script&gt;</w:t>
-      </w:r>
-    </w:p>
-    <w:p>
-      <w:pPr>
-        <w:rPr>
-          <w:lang w:val="en-US"/>
-        </w:rPr>
-      </w:pPr>
-      <w:r>
-        <w:rPr>
-          <w:lang w:val="en-US"/>
-        </w:rPr>
-        <w:tab/>
-        <w:t>&lt;script type="text/</w:t>
-      </w:r>
-      <w:proofErr w:type="spellStart"/>
-      <w:r>
-        <w:rPr>
-          <w:lang w:val="en-US"/>
-        </w:rPr>
-        <w:t>javascript</w:t>
-      </w:r>
-      <w:proofErr w:type="spellEnd"/>
-      <w:r>
-        <w:rPr>
-          <w:lang w:val="en-US"/>
-        </w:rPr>
-        <w:t xml:space="preserve">" </w:t>
-      </w:r>
-      <w:proofErr w:type="spellStart"/>
-      <w:r>
-        <w:rPr>
-          <w:lang w:val="en-US"/>
-        </w:rPr>
-        <w:t>src</w:t>
-      </w:r>
-      <w:proofErr w:type="spellEnd"/>
-      <w:r>
-        <w:rPr>
-          <w:lang w:val="en-US"/>
-        </w:rPr>
-        <w:t>="deflate/pako.min.js"&gt;&lt;/script&gt;</w:t>
-      </w:r>
-    </w:p>
-    <w:p>
-      <w:pPr>
-        <w:rPr>
-          <w:lang w:val="en-US"/>
-        </w:rPr>
-      </w:pPr>
-      <w:r>
-        <w:rPr>
-          <w:lang w:val="en-US"/>
-        </w:rPr>
-        <w:tab/>
-        <w:t>&lt;script type="text/</w:t>
-      </w:r>
-      <w:proofErr w:type="spellStart"/>
-      <w:r>
-        <w:rPr>
-          <w:lang w:val="en-US"/>
-        </w:rPr>
-        <w:t>javascript</w:t>
-      </w:r>
-      <w:proofErr w:type="spellEnd"/>
-      <w:r>
-        <w:rPr>
-          <w:lang w:val="en-US"/>
-        </w:rPr>
-        <w:t xml:space="preserve">" </w:t>
-      </w:r>
-      <w:proofErr w:type="spellStart"/>
-      <w:r>
-        <w:rPr>
-          <w:lang w:val="en-US"/>
-        </w:rPr>
-        <w:t>src</w:t>
-      </w:r>
-      <w:proofErr w:type="spellEnd"/>
-      <w:r>
-        <w:rPr>
-          <w:lang w:val="en-US"/>
-        </w:rPr>
-        <w:t>="deflate/base64.js"&gt;&lt;/script&gt;</w:t>
-      </w:r>
-    </w:p>
-    <w:p>
-      <w:pPr>
-        <w:rPr>
-          <w:lang w:val="en-US"/>
-        </w:rPr>
-      </w:pPr>
-      <w:r>
-        <w:rPr>
-          <w:lang w:val="en-US"/>
-        </w:rPr>
-        <w:tab/>
-        <w:t>&lt;script type="text/</w:t>
-      </w:r>
-      <w:proofErr w:type="spellStart"/>
-      <w:r>
-        <w:rPr>
-          <w:lang w:val="en-US"/>
-        </w:rPr>
-        <w:t>javascript</w:t>
-      </w:r>
-      <w:proofErr w:type="spellEnd"/>
-      <w:r>
-        <w:rPr>
-          <w:lang w:val="en-US"/>
-        </w:rPr>
-        <w:t xml:space="preserve">" </w:t>
-      </w:r>
-      <w:proofErr w:type="spellStart"/>
-      <w:r>
-        <w:rPr>
-          <w:lang w:val="en-US"/>
-        </w:rPr>
-        <w:t>src</w:t>
-      </w:r>
-      <w:proofErr w:type="spellEnd"/>
-      <w:r>
-        <w:rPr>
-          <w:lang w:val="en-US"/>
-        </w:rPr>
-        <w:t>="</w:t>
-      </w:r>
-      <w:proofErr w:type="spellStart"/>
-      <w:r>
-        <w:rPr>
-          <w:lang w:val="en-US"/>
-        </w:rPr>
-        <w:t>jscolor</w:t>
-      </w:r>
-      <w:proofErr w:type="spellEnd"/>
-      <w:r>
-        <w:rPr>
-          <w:lang w:val="en-US"/>
-        </w:rPr>
-        <w:t>/jscolor.js"&gt;&lt;/script&gt;</w:t>
-      </w:r>
-    </w:p>
-    <w:p>
-      <w:pPr>
-        <w:rPr>
-          <w:lang w:val="en-US"/>
-        </w:rPr>
-      </w:pPr>
-      <w:r>
-        <w:rPr>
-          <w:lang w:val="en-US"/>
-        </w:rPr>
-        <w:tab/>
-        <w:t>&lt;script type="text/</w:t>
-      </w:r>
-      <w:proofErr w:type="spellStart"/>
-      <w:r>
-        <w:rPr>
-          <w:lang w:val="en-US"/>
-        </w:rPr>
-        <w:t>javascript</w:t>
-      </w:r>
-      <w:proofErr w:type="spellEnd"/>
-      <w:r>
-        <w:rPr>
-          <w:lang w:val="en-US"/>
-        </w:rPr>
-        <w:t xml:space="preserve">" </w:t>
-      </w:r>
-      <w:proofErr w:type="spellStart"/>
-      <w:r>
-        <w:rPr>
-          <w:lang w:val="en-US"/>
-        </w:rPr>
-        <w:t>src</w:t>
-      </w:r>
-      <w:proofErr w:type="spellEnd"/>
-      <w:r>
-        <w:rPr>
-          <w:lang w:val="en-US"/>
-        </w:rPr>
-        <w:t>="sanitizer/sanitizer.min.js"&gt;&lt;/script&gt;</w:t>
-      </w:r>
-    </w:p>
-    <w:p>
-      <w:pPr>
-        <w:rPr>
-          <w:lang w:val="en-US"/>
-        </w:rPr>
-      </w:pPr>
-      <w:r>
-        <w:rPr>
-          <w:lang w:val="en-US"/>
-        </w:rPr>
-        <w:tab/>
-        <w:t>&lt;script type="text/</w:t>
-      </w:r>
-      <w:proofErr w:type="spellStart"/>
-      <w:r>
-        <w:rPr>
-          <w:lang w:val="en-US"/>
-        </w:rPr>
-        <w:t>javascript</w:t>
-      </w:r>
-      <w:proofErr w:type="spellEnd"/>
-      <w:r>
-        <w:rPr>
-          <w:lang w:val="en-US"/>
-        </w:rPr>
-        <w:t xml:space="preserve">" </w:t>
-      </w:r>
-      <w:proofErr w:type="spellStart"/>
-      <w:r>
-        <w:rPr>
-          <w:lang w:val="en-US"/>
-        </w:rPr>
-        <w:t>src</w:t>
-      </w:r>
-      <w:proofErr w:type="spellEnd"/>
-      <w:r>
-        <w:rPr>
-          <w:lang w:val="en-US"/>
-        </w:rPr>
-        <w:t>="</w:t>
-      </w:r>
-      <w:proofErr w:type="spellStart"/>
-      <w:r>
-        <w:rPr>
-          <w:lang w:val="en-US"/>
-        </w:rPr>
-        <w:t>src</w:t>
-      </w:r>
-      <w:proofErr w:type="spellEnd"/>
-      <w:r>
-        <w:rPr>
-          <w:lang w:val="en-US"/>
-        </w:rPr>
-        <w:t>/</w:t>
-      </w:r>
-      <w:proofErr w:type="spellStart"/>
-      <w:r>
-        <w:rPr>
-          <w:lang w:val="en-US"/>
-        </w:rPr>
-        <w:t>js</w:t>
-      </w:r>
-      <w:proofErr w:type="spellEnd"/>
-      <w:r>
-        <w:rPr>
-          <w:lang w:val="en-US"/>
-        </w:rPr>
-        <w:t>/mxClient.js"&gt;&lt;/script&gt;</w:t>
-      </w:r>
-    </w:p>
-    <w:p>
-      <w:pPr>
-        <w:rPr>
-          <w:lang w:val="en-US"/>
-        </w:rPr>
-      </w:pPr>
-      <w:r>
-        <w:rPr>
-          <w:lang w:val="en-US"/>
-        </w:rPr>
-        <w:tab/>
-        <w:t>&lt;script type="text/</w:t>
-      </w:r>
-      <w:proofErr w:type="spellStart"/>
-      <w:r>
-        <w:rPr>
-          <w:lang w:val="en-US"/>
-        </w:rPr>
-        <w:t>javascript</w:t>
-      </w:r>
-      <w:proofErr w:type="spellEnd"/>
-      <w:r>
-        <w:rPr>
-          <w:lang w:val="en-US"/>
-        </w:rPr>
-        <w:t xml:space="preserve">" </w:t>
-      </w:r>
-      <w:proofErr w:type="spellStart"/>
-      <w:r>
-        <w:rPr>
-          <w:lang w:val="en-US"/>
-        </w:rPr>
-        <w:t>src</w:t>
-      </w:r>
-      <w:proofErr w:type="spellEnd"/>
-      <w:r>
-        <w:rPr>
-          <w:lang w:val="en-US"/>
-        </w:rPr>
-        <w:t>="</w:t>
-      </w:r>
-      <w:proofErr w:type="spellStart"/>
-      <w:r>
-        <w:rPr>
-          <w:lang w:val="en-US"/>
-        </w:rPr>
-        <w:t>js</w:t>
-      </w:r>
-      <w:proofErr w:type="spellEnd"/>
-      <w:r>
-        <w:rPr>
-          <w:lang w:val="en-US"/>
-        </w:rPr>
-        <w:t>/EditorUi.js"&gt;&lt;/script&gt;</w:t>
-      </w:r>
-    </w:p>
-    <w:p>
-      <w:pPr>
-        <w:rPr>
-          <w:lang w:val="en-US"/>
-        </w:rPr>
-      </w:pPr>
-      <w:r>
-        <w:rPr>
-          <w:lang w:val="en-US"/>
-        </w:rPr>
-        <w:tab/>
-        <w:t>&lt;script type="text/</w:t>
-      </w:r>
-      <w:proofErr w:type="spellStart"/>
-      <w:r>
-        <w:rPr>
-          <w:lang w:val="en-US"/>
-        </w:rPr>
-        <w:t>javascript</w:t>
-      </w:r>
-      <w:proofErr w:type="spellEnd"/>
-      <w:r>
-        <w:rPr>
-          <w:lang w:val="en-US"/>
-        </w:rPr>
-        <w:t xml:space="preserve">" </w:t>
-      </w:r>
-      <w:proofErr w:type="spellStart"/>
-      <w:r>
-        <w:rPr>
-          <w:lang w:val="en-US"/>
-        </w:rPr>
-        <w:t>src</w:t>
-      </w:r>
-      <w:proofErr w:type="spellEnd"/>
-      <w:r>
-        <w:rPr>
-          <w:lang w:val="en-US"/>
-        </w:rPr>
-        <w:t>="</w:t>
-      </w:r>
-      <w:proofErr w:type="spellStart"/>
-      <w:r>
-        <w:rPr>
-          <w:lang w:val="en-US"/>
-        </w:rPr>
-        <w:t>js</w:t>
-      </w:r>
-      <w:proofErr w:type="spellEnd"/>
-      <w:r>
-        <w:rPr>
-          <w:lang w:val="en-US"/>
-        </w:rPr>
-        <w:t>/Editor.js"&gt;&lt;/script&gt;</w:t>
-      </w:r>
-    </w:p>
-    <w:p>
-      <w:pPr>
-        <w:rPr>
-          <w:lang w:val="en-US"/>
-        </w:rPr>
-      </w:pPr>
-      <w:r>
-        <w:rPr>
-          <w:lang w:val="en-US"/>
-        </w:rPr>
-        <w:tab/>
-        <w:t>&lt;script type="text/</w:t>
-      </w:r>
-      <w:proofErr w:type="spellStart"/>
-      <w:r>
-        <w:rPr>
-          <w:lang w:val="en-US"/>
-        </w:rPr>
-        <w:t>javascript</w:t>
-      </w:r>
-      <w:proofErr w:type="spellEnd"/>
-      <w:r>
-        <w:rPr>
-          <w:lang w:val="en-US"/>
-        </w:rPr>
-        <w:t xml:space="preserve">" </w:t>
-      </w:r>
-      <w:proofErr w:type="spellStart"/>
-      <w:r>
-        <w:rPr>
-          <w:lang w:val="en-US"/>
-        </w:rPr>
-        <w:t>src</w:t>
-      </w:r>
-      <w:proofErr w:type="spellEnd"/>
-      <w:r>
-        <w:rPr>
-          <w:lang w:val="en-US"/>
-        </w:rPr>
-        <w:t>="</w:t>
-      </w:r>
-      <w:proofErr w:type="spellStart"/>
-      <w:r>
-        <w:rPr>
-          <w:lang w:val="en-US"/>
-        </w:rPr>
-        <w:t>js</w:t>
-      </w:r>
-      <w:proofErr w:type="spellEnd"/>
-      <w:r>
-        <w:rPr>
-          <w:lang w:val="en-US"/>
-        </w:rPr>
-        <w:t>/Sidebar.js"&gt;&lt;/script&gt;</w:t>
-      </w:r>
-    </w:p>
-    <w:p>
-      <w:pPr>
-        <w:rPr>
-          <w:lang w:val="en-US"/>
-        </w:rPr>
-      </w:pPr>
-      <w:r>
-        <w:rPr>
-          <w:lang w:val="en-US"/>
-        </w:rPr>
-        <w:tab/>
-        <w:t>&lt;script type="text/</w:t>
-      </w:r>
-      <w:proofErr w:type="spellStart"/>
-      <w:r>
-        <w:rPr>
-          <w:lang w:val="en-US"/>
-        </w:rPr>
-        <w:t>javascript</w:t>
-      </w:r>
-      <w:proofErr w:type="spellEnd"/>
-      <w:r>
-        <w:rPr>
-          <w:lang w:val="en-US"/>
-        </w:rPr>
-        <w:t xml:space="preserve">" </w:t>
-      </w:r>
-      <w:proofErr w:type="spellStart"/>
-      <w:r>
-        <w:rPr>
-          <w:lang w:val="en-US"/>
-        </w:rPr>
-        <w:t>src</w:t>
-      </w:r>
-      <w:proofErr w:type="spellEnd"/>
-      <w:r>
-        <w:rPr>
-          <w:lang w:val="en-US"/>
-        </w:rPr>
-        <w:t>="</w:t>
-      </w:r>
-      <w:proofErr w:type="spellStart"/>
-      <w:r>
-        <w:rPr>
-          <w:lang w:val="en-US"/>
-        </w:rPr>
-        <w:t>js</w:t>
-      </w:r>
-      <w:proofErr w:type="spellEnd"/>
-      <w:r>
-        <w:rPr>
-          <w:lang w:val="en-US"/>
-        </w:rPr>
-        <w:t>/Graph.js"&gt;&lt;/script&gt;</w:t>
-      </w:r>
-    </w:p>
-    <w:p>
-      <w:pPr>
-        <w:rPr>
-          <w:lang w:val="en-US"/>
-        </w:rPr>
-      </w:pPr>
-      <w:r>
-        <w:rPr>
-          <w:lang w:val="en-US"/>
-        </w:rPr>
-        <w:tab/>
-        <w:t>&lt;script type="text/</w:t>
-      </w:r>
-      <w:proofErr w:type="spellStart"/>
-      <w:r>
-        <w:rPr>
-          <w:lang w:val="en-US"/>
-        </w:rPr>
-        <w:t>javascript</w:t>
-      </w:r>
-      <w:proofErr w:type="spellEnd"/>
-      <w:r>
-        <w:rPr>
-          <w:lang w:val="en-US"/>
-        </w:rPr>
-        <w:t xml:space="preserve">" </w:t>
-      </w:r>
-      <w:proofErr w:type="spellStart"/>
-      <w:r>
-        <w:rPr>
-          <w:lang w:val="en-US"/>
-        </w:rPr>
-        <w:t>src</w:t>
-      </w:r>
-      <w:proofErr w:type="spellEnd"/>
-      <w:r>
-        <w:rPr>
-          <w:lang w:val="en-US"/>
-        </w:rPr>
-        <w:t>="</w:t>
-      </w:r>
-      <w:proofErr w:type="spellStart"/>
-      <w:r>
-        <w:rPr>
-          <w:lang w:val="en-US"/>
-        </w:rPr>
-        <w:t>js</w:t>
-      </w:r>
-      <w:proofErr w:type="spellEnd"/>
-      <w:r>
-        <w:rPr>
-          <w:lang w:val="en-US"/>
-        </w:rPr>
-        <w:t>/Format.js"&gt;&lt;/script&gt;</w:t>
-      </w:r>
-    </w:p>
-    <w:p>
-      <w:pPr>
-        <w:rPr>
-          <w:lang w:val="en-US"/>
-        </w:rPr>
-      </w:pPr>
-      <w:r>
-        <w:rPr>
-          <w:lang w:val="en-US"/>
-        </w:rPr>
-        <w:tab/>
-        <w:t>&lt;script type="text/</w:t>
-      </w:r>
-      <w:proofErr w:type="spellStart"/>
-      <w:r>
-        <w:rPr>
-          <w:lang w:val="en-US"/>
-        </w:rPr>
-        <w:t>javascript</w:t>
-      </w:r>
-      <w:proofErr w:type="spellEnd"/>
-      <w:r>
-        <w:rPr>
-          <w:lang w:val="en-US"/>
-        </w:rPr>
-        <w:t xml:space="preserve">" </w:t>
-      </w:r>
-      <w:proofErr w:type="spellStart"/>
-      <w:r>
-        <w:rPr>
-          <w:lang w:val="en-US"/>
-        </w:rPr>
-        <w:t>src</w:t>
-      </w:r>
-      <w:proofErr w:type="spellEnd"/>
-      <w:r>
-        <w:rPr>
-          <w:lang w:val="en-US"/>
-        </w:rPr>
-        <w:t>="</w:t>
-      </w:r>
-      <w:proofErr w:type="spellStart"/>
-      <w:r>
-        <w:rPr>
-          <w:lang w:val="en-US"/>
-        </w:rPr>
-        <w:t>js</w:t>
-      </w:r>
-      <w:proofErr w:type="spellEnd"/>
-      <w:r>
-        <w:rPr>
-          <w:lang w:val="en-US"/>
-        </w:rPr>
-        <w:t>/Shapes.js"&gt;&lt;/script&gt;</w:t>
-      </w:r>
-    </w:p>
-    <w:p>
-      <w:pPr>
-        <w:rPr>
-          <w:lang w:val="en-US"/>
-        </w:rPr>
-      </w:pPr>
-      <w:r>
-        <w:rPr>
-          <w:lang w:val="en-US"/>
-        </w:rPr>
-        <w:tab/>
-        <w:t>&lt;script type="text/</w:t>
-      </w:r>
-      <w:proofErr w:type="spellStart"/>
-      <w:r>
-        <w:rPr>
-          <w:lang w:val="en-US"/>
-        </w:rPr>
-        <w:t>javascript</w:t>
-      </w:r>
-      <w:proofErr w:type="spellEnd"/>
-      <w:r>
-        <w:rPr>
-          <w:lang w:val="en-US"/>
-        </w:rPr>
-        <w:t xml:space="preserve">" </w:t>
-      </w:r>
-      <w:proofErr w:type="spellStart"/>
-      <w:r>
-        <w:rPr>
-          <w:lang w:val="en-US"/>
-        </w:rPr>
-        <w:t>src</w:t>
-      </w:r>
-      <w:proofErr w:type="spellEnd"/>
-      <w:r>
-        <w:rPr>
-          <w:lang w:val="en-US"/>
-        </w:rPr>
-        <w:t>="</w:t>
-      </w:r>
-      <w:proofErr w:type="spellStart"/>
-      <w:r>
-        <w:rPr>
-          <w:lang w:val="en-US"/>
-        </w:rPr>
-        <w:t>js</w:t>
-      </w:r>
-      <w:proofErr w:type="spellEnd"/>
-      <w:r>
-        <w:rPr>
-          <w:lang w:val="en-US"/>
-        </w:rPr>
-        <w:t>/Actions.js"&gt;&lt;/script&gt;</w:t>
-      </w:r>
-    </w:p>
-    <w:p>
-      <w:pPr>
-        <w:rPr>
-          <w:lang w:val="en-US"/>
-        </w:rPr>
-      </w:pPr>
-      <w:r>
-        <w:rPr>
-          <w:lang w:val="en-US"/>
-        </w:rPr>
-        <w:tab/>
-        <w:t>&lt;script type="text/</w:t>
-      </w:r>
-      <w:proofErr w:type="spellStart"/>
-      <w:r>
-        <w:rPr>
-          <w:lang w:val="en-US"/>
-        </w:rPr>
-        <w:t>javascript</w:t>
-      </w:r>
-      <w:proofErr w:type="spellEnd"/>
-      <w:r>
-        <w:rPr>
-          <w:lang w:val="en-US"/>
-        </w:rPr>
-        <w:t xml:space="preserve">" </w:t>
-      </w:r>
-      <w:proofErr w:type="spellStart"/>
-      <w:r>
-        <w:rPr>
-          <w:lang w:val="en-US"/>
-        </w:rPr>
-        <w:t>src</w:t>
-      </w:r>
-      <w:proofErr w:type="spellEnd"/>
-      <w:r>
-        <w:rPr>
-          <w:lang w:val="en-US"/>
-        </w:rPr>
-        <w:t>="</w:t>
-      </w:r>
-      <w:proofErr w:type="spellStart"/>
-      <w:r>
-        <w:rPr>
-          <w:lang w:val="en-US"/>
-        </w:rPr>
-        <w:t>js</w:t>
-      </w:r>
-      <w:proofErr w:type="spellEnd"/>
-      <w:r>
-        <w:rPr>
-          <w:lang w:val="en-US"/>
-        </w:rPr>
-        <w:t>/Menus.js"&gt;&lt;/script&gt;</w:t>
-      </w:r>
-    </w:p>
-    <w:p>
-      <w:pPr>
-        <w:rPr>
-          <w:lang w:val="en-US"/>
-        </w:rPr>
-      </w:pPr>
-      <w:r>
-        <w:rPr>
-          <w:lang w:val="en-US"/>
-        </w:rPr>
-        <w:tab/>
-        <w:t>&lt;script type="text/</w:t>
-      </w:r>
-      <w:proofErr w:type="spellStart"/>
-      <w:r>
-        <w:rPr>
-          <w:lang w:val="en-US"/>
-        </w:rPr>
-        <w:t>javascript</w:t>
-      </w:r>
-      <w:proofErr w:type="spellEnd"/>
-      <w:r>
-        <w:rPr>
-          <w:lang w:val="en-US"/>
-        </w:rPr>
-        <w:t xml:space="preserve">" </w:t>
-      </w:r>
-      <w:proofErr w:type="spellStart"/>
-      <w:r>
-        <w:rPr>
-          <w:lang w:val="en-US"/>
-        </w:rPr>
-        <w:t>src</w:t>
-      </w:r>
-      <w:proofErr w:type="spellEnd"/>
-      <w:r>
-        <w:rPr>
-          <w:lang w:val="en-US"/>
-        </w:rPr>
-        <w:t>="</w:t>
-      </w:r>
-      <w:proofErr w:type="spellStart"/>
-      <w:r>
-        <w:rPr>
-          <w:lang w:val="en-US"/>
-        </w:rPr>
-        <w:t>js</w:t>
-      </w:r>
-      <w:proofErr w:type="spellEnd"/>
-      <w:r>
-        <w:rPr>
-          <w:lang w:val="en-US"/>
-        </w:rPr>
-        <w:t>/Toolbar.js"&gt;&lt;/script&gt;</w:t>
-      </w:r>
-    </w:p>
-    <w:p>
-      <w:pPr>
-        <w:rPr>
-          <w:lang w:val="en-US"/>
-        </w:rPr>
-      </w:pPr>
-      <w:r>
-        <w:rPr>
-          <w:lang w:val="en-US"/>
-        </w:rPr>
-        <w:tab/>
-        <w:t>&lt;script type="text/</w:t>
-      </w:r>
-      <w:proofErr w:type="spellStart"/>
-      <w:r>
-        <w:rPr>
-          <w:lang w:val="en-US"/>
-        </w:rPr>
-        <w:t>javascript</w:t>
-      </w:r>
-      <w:proofErr w:type="spellEnd"/>
-      <w:r>
-        <w:rPr>
-          <w:lang w:val="en-US"/>
-        </w:rPr>
-        <w:t xml:space="preserve">" </w:t>
-      </w:r>
-      <w:proofErr w:type="spellStart"/>
-      <w:r>
-        <w:rPr>
-          <w:lang w:val="en-US"/>
-        </w:rPr>
-        <w:t>src</w:t>
-      </w:r>
-      <w:proofErr w:type="spellEnd"/>
-      <w:r>
-        <w:rPr>
-          <w:lang w:val="en-US"/>
-        </w:rPr>
-        <w:t>="</w:t>
-      </w:r>
-      <w:proofErr w:type="spellStart"/>
-      <w:r>
-        <w:rPr>
-          <w:lang w:val="en-US"/>
-        </w:rPr>
-        <w:t>js</w:t>
-      </w:r>
-      <w:proofErr w:type="spellEnd"/>
-      <w:r>
-        <w:rPr>
-          <w:lang w:val="en-US"/>
-        </w:rPr>
-        <w:t>/Dialogs.js"&gt;&lt;/script&gt;</w:t>
+        <w:t>&lt;script type="text/javascript" src="js/Init.js"&gt;&lt;/script&gt;</w:t>
+      </w:r>
+    </w:p>
+    <w:p>
+      <w:pPr>
+        <w:rPr>
+          <w:lang w:val="en-US"/>
+        </w:rPr>
+      </w:pPr>
+      <w:r>
+        <w:rPr>
+          <w:lang w:val="en-US"/>
+        </w:rPr>
+        <w:tab/>
+        <w:t>&lt;script type="text/javascript" src="deflate/pako.min.js"&gt;&lt;/script&gt;</w:t>
+      </w:r>
+    </w:p>
+    <w:p>
+      <w:pPr>
+        <w:rPr>
+          <w:lang w:val="en-US"/>
+        </w:rPr>
+      </w:pPr>
+      <w:r>
+        <w:rPr>
+          <w:lang w:val="en-US"/>
+        </w:rPr>
+        <w:tab/>
+        <w:t>&lt;script type="text/javascript" src="deflate/base64.js"&gt;&lt;/script&gt;</w:t>
+      </w:r>
+    </w:p>
+    <w:p>
+      <w:pPr>
+        <w:rPr>
+          <w:lang w:val="en-US"/>
+        </w:rPr>
+      </w:pPr>
+      <w:r>
+        <w:rPr>
+          <w:lang w:val="en-US"/>
+        </w:rPr>
+        <w:tab/>
+        <w:t>&lt;script type="text/javascript" src="jscolor/jscolor.js"&gt;&lt;/script&gt;</w:t>
+      </w:r>
+    </w:p>
+    <w:p>
+      <w:pPr>
+        <w:rPr>
+          <w:lang w:val="en-US"/>
+        </w:rPr>
+      </w:pPr>
+      <w:r>
+        <w:rPr>
+          <w:lang w:val="en-US"/>
+        </w:rPr>
+        <w:tab/>
+        <w:t>&lt;script type="text/javascript" src="sanitizer/sanitizer.min.js"&gt;&lt;/script&gt;</w:t>
+      </w:r>
+    </w:p>
+    <w:p>
+      <w:pPr>
+        <w:rPr>
+          <w:lang w:val="en-US"/>
+        </w:rPr>
+      </w:pPr>
+      <w:r>
+        <w:rPr>
+          <w:lang w:val="en-US"/>
+        </w:rPr>
+        <w:tab/>
+        <w:t>&lt;script type="text/javascript" src="src/js/mxClient.js"&gt;&lt;/script&gt;</w:t>
+      </w:r>
+    </w:p>
+    <w:p>
+      <w:pPr>
+        <w:rPr>
+          <w:lang w:val="en-US"/>
+        </w:rPr>
+      </w:pPr>
+      <w:r>
+        <w:rPr>
+          <w:lang w:val="en-US"/>
+        </w:rPr>
+        <w:tab/>
+        <w:t>&lt;script type="text/javascript" src="js/EditorUi.js"&gt;&lt;/script&gt;</w:t>
+      </w:r>
+    </w:p>
+    <w:p>
+      <w:pPr>
+        <w:rPr>
+          <w:lang w:val="en-US"/>
+        </w:rPr>
+      </w:pPr>
+      <w:r>
+        <w:rPr>
+          <w:lang w:val="en-US"/>
+        </w:rPr>
+        <w:tab/>
+        <w:t>&lt;script type="text/javascript" src="js/Editor.js"&gt;&lt;/script&gt;</w:t>
+      </w:r>
+    </w:p>
+    <w:p>
+      <w:pPr>
+        <w:rPr>
+          <w:lang w:val="en-US"/>
+        </w:rPr>
+      </w:pPr>
+      <w:r>
+        <w:rPr>
+          <w:lang w:val="en-US"/>
+        </w:rPr>
+        <w:tab/>
+        <w:t>&lt;script type="text/javascript" src="js/Sidebar.js"&gt;&lt;/script&gt;</w:t>
+      </w:r>
+    </w:p>
+    <w:p>
+      <w:pPr>
+        <w:rPr>
+          <w:lang w:val="en-US"/>
+        </w:rPr>
+      </w:pPr>
+      <w:r>
+        <w:rPr>
+          <w:lang w:val="en-US"/>
+        </w:rPr>
+        <w:tab/>
+        <w:t>&lt;script type="text/javascript" src="js/Graph.js"&gt;&lt;/script&gt;</w:t>
+      </w:r>
+    </w:p>
+    <w:p>
+      <w:pPr>
+        <w:rPr>
+          <w:lang w:val="en-US"/>
+        </w:rPr>
+      </w:pPr>
+      <w:r>
+        <w:rPr>
+          <w:lang w:val="en-US"/>
+        </w:rPr>
+        <w:tab/>
+        <w:t>&lt;script type="text/javascript" src="js/Format.js"&gt;&lt;/script&gt;</w:t>
+      </w:r>
+    </w:p>
+    <w:p>
+      <w:pPr>
+        <w:rPr>
+          <w:lang w:val="en-US"/>
+        </w:rPr>
+      </w:pPr>
+      <w:r>
+        <w:rPr>
+          <w:lang w:val="en-US"/>
+        </w:rPr>
+        <w:tab/>
+        <w:t>&lt;script type="text/javascript" src="js/Shapes.js"&gt;&lt;/script&gt;</w:t>
+      </w:r>
+    </w:p>
+    <w:p>
+      <w:pPr>
+        <w:rPr>
+          <w:lang w:val="en-US"/>
+        </w:rPr>
+      </w:pPr>
+      <w:r>
+        <w:rPr>
+          <w:lang w:val="en-US"/>
+        </w:rPr>
+        <w:tab/>
+        <w:t>&lt;script type="text/javascript" src="js/Actions.js"&gt;&lt;/script&gt;</w:t>
+      </w:r>
+    </w:p>
+    <w:p>
+      <w:pPr>
+        <w:rPr>
+          <w:lang w:val="en-US"/>
+        </w:rPr>
+      </w:pPr>
+      <w:r>
+        <w:rPr>
+          <w:lang w:val="en-US"/>
+        </w:rPr>
+        <w:tab/>
+        <w:t>&lt;script type="text/javascript" src="js/Menus.js"&gt;&lt;/script&gt;</w:t>
+      </w:r>
+    </w:p>
+    <w:p>
+      <w:pPr>
+        <w:rPr>
+          <w:lang w:val="en-US"/>
+        </w:rPr>
+      </w:pPr>
+      <w:r>
+        <w:rPr>
+          <w:lang w:val="en-US"/>
+        </w:rPr>
+        <w:tab/>
+        <w:t>&lt;script type="text/javascript" src="js/Toolbar.js"&gt;&lt;/script&gt;</w:t>
+      </w:r>
+    </w:p>
+    <w:p>
+      <w:pPr>
+        <w:rPr>
+          <w:lang w:val="en-US"/>
+        </w:rPr>
+      </w:pPr>
+      <w:r>
+        <w:rPr>
+          <w:lang w:val="en-US"/>
+        </w:rPr>
+        <w:tab/>
+        <w:t>&lt;script type="text/javascript" src="js/Dialogs.js"&gt;&lt;/script&gt;</w:t>
       </w:r>
     </w:p>
     <w:p>
@@ -14312,83 +10969,41 @@
         <w:rPr>
           <w:lang w:val="en-US"/>
         </w:rPr>
-        <w:t>&lt;body class="</w:t>
-      </w:r>
-      <w:proofErr w:type="spellStart"/>
-      <w:r>
-        <w:rPr>
-          <w:lang w:val="en-US"/>
-        </w:rPr>
-        <w:t>geEditor</w:t>
-      </w:r>
-      <w:proofErr w:type="spellEnd"/>
-      <w:r>
-        <w:rPr>
-          <w:lang w:val="en-US"/>
-        </w:rPr>
-        <w:t>"&gt;</w:t>
-      </w:r>
-    </w:p>
-    <w:p>
-      <w:pPr>
-        <w:rPr>
-          <w:lang w:val="en-US"/>
-        </w:rPr>
-      </w:pPr>
-      <w:r>
-        <w:rPr>
-          <w:lang w:val="en-US"/>
-        </w:rPr>
-        <w:tab/>
-        <w:t>&lt;script type="text/</w:t>
-      </w:r>
-      <w:proofErr w:type="spellStart"/>
-      <w:r>
-        <w:rPr>
-          <w:lang w:val="en-US"/>
-        </w:rPr>
-        <w:t>javascript</w:t>
-      </w:r>
-      <w:proofErr w:type="spellEnd"/>
-      <w:r>
-        <w:rPr>
-          <w:lang w:val="en-US"/>
-        </w:rPr>
-        <w:t>"&gt;</w:t>
-      </w:r>
-    </w:p>
-    <w:p>
-      <w:pPr>
-        <w:rPr>
-          <w:lang w:val="en-US"/>
-        </w:rPr>
-      </w:pPr>
-      <w:r>
-        <w:rPr>
-          <w:lang w:val="en-US"/>
-        </w:rPr>
-        <w:tab/>
-      </w:r>
-      <w:r>
-        <w:rPr>
-          <w:lang w:val="en-US"/>
-        </w:rPr>
-        <w:tab/>
-        <w:t xml:space="preserve">// Extends </w:t>
-      </w:r>
-      <w:proofErr w:type="spellStart"/>
-      <w:r>
-        <w:rPr>
-          <w:lang w:val="en-US"/>
-        </w:rPr>
-        <w:t>EditorUi</w:t>
-      </w:r>
-      <w:proofErr w:type="spellEnd"/>
-      <w:r>
-        <w:rPr>
-          <w:lang w:val="en-US"/>
-        </w:rPr>
-        <w:t xml:space="preserve"> to update I/O action states based on availability of backend</w:t>
+        <w:t>&lt;body class="geEditor"&gt;</w:t>
+      </w:r>
+    </w:p>
+    <w:p>
+      <w:pPr>
+        <w:rPr>
+          <w:lang w:val="en-US"/>
+        </w:rPr>
+      </w:pPr>
+      <w:r>
+        <w:rPr>
+          <w:lang w:val="en-US"/>
+        </w:rPr>
+        <w:tab/>
+        <w:t>&lt;script type="text/javascript"&gt;</w:t>
+      </w:r>
+    </w:p>
+    <w:p>
+      <w:pPr>
+        <w:rPr>
+          <w:lang w:val="en-US"/>
+        </w:rPr>
+      </w:pPr>
+      <w:r>
+        <w:rPr>
+          <w:lang w:val="en-US"/>
+        </w:rPr>
+        <w:tab/>
+      </w:r>
+      <w:r>
+        <w:rPr>
+          <w:lang w:val="en-US"/>
+        </w:rPr>
+        <w:tab/>
+        <w:t>// Extends EditorUi to update I/O action states based on availability of backend</w:t>
       </w:r>
     </w:p>
     <w:p>
@@ -14409,21 +11024,7 @@
           <w:lang w:val="en-US"/>
         </w:rPr>
         <w:tab/>
-        <w:t>(</w:t>
-      </w:r>
-      <w:proofErr w:type="gramStart"/>
-      <w:r>
-        <w:rPr>
-          <w:lang w:val="en-US"/>
-        </w:rPr>
-        <w:t>function(</w:t>
-      </w:r>
-      <w:proofErr w:type="gramEnd"/>
-      <w:r>
-        <w:rPr>
-          <w:lang w:val="en-US"/>
-        </w:rPr>
-        <w:t>)</w:t>
+        <w:t>(function()</w:t>
       </w:r>
     </w:p>
     <w:p>
@@ -14469,103 +11070,58 @@
           <w:lang w:val="en-US"/>
         </w:rPr>
         <w:tab/>
-        <w:t xml:space="preserve">var </w:t>
-      </w:r>
-      <w:proofErr w:type="spellStart"/>
-      <w:r>
-        <w:rPr>
-          <w:lang w:val="en-US"/>
-        </w:rPr>
-        <w:t>editorUiInit</w:t>
-      </w:r>
-      <w:proofErr w:type="spellEnd"/>
-      <w:r>
-        <w:rPr>
-          <w:lang w:val="en-US"/>
-        </w:rPr>
-        <w:t xml:space="preserve"> = </w:t>
-      </w:r>
-      <w:proofErr w:type="spellStart"/>
-      <w:proofErr w:type="gramStart"/>
-      <w:r>
-        <w:rPr>
-          <w:lang w:val="en-US"/>
-        </w:rPr>
-        <w:t>EditorUi.prototype.init</w:t>
-      </w:r>
-      <w:proofErr w:type="spellEnd"/>
-      <w:proofErr w:type="gramEnd"/>
-      <w:r>
-        <w:rPr>
-          <w:lang w:val="en-US"/>
-        </w:rPr>
-        <w:t>;</w:t>
-      </w:r>
-    </w:p>
-    <w:p>
-      <w:pPr>
-        <w:rPr>
-          <w:lang w:val="en-US"/>
-        </w:rPr>
-      </w:pPr>
-      <w:r>
-        <w:rPr>
-          <w:lang w:val="en-US"/>
-        </w:rPr>
-        <w:tab/>
-      </w:r>
-      <w:r>
-        <w:rPr>
-          <w:lang w:val="en-US"/>
-        </w:rPr>
-        <w:tab/>
-      </w:r>
-      <w:r>
-        <w:rPr>
-          <w:lang w:val="en-US"/>
-        </w:rPr>
-        <w:tab/>
-      </w:r>
-    </w:p>
-    <w:p>
-      <w:pPr>
-        <w:rPr>
-          <w:lang w:val="en-US"/>
-        </w:rPr>
-      </w:pPr>
-      <w:r>
-        <w:rPr>
-          <w:lang w:val="en-US"/>
-        </w:rPr>
-        <w:tab/>
-      </w:r>
-      <w:r>
-        <w:rPr>
-          <w:lang w:val="en-US"/>
-        </w:rPr>
-        <w:tab/>
-      </w:r>
-      <w:r>
-        <w:rPr>
-          <w:lang w:val="en-US"/>
-        </w:rPr>
-        <w:tab/>
-      </w:r>
-      <w:proofErr w:type="spellStart"/>
-      <w:proofErr w:type="gramStart"/>
-      <w:r>
-        <w:rPr>
-          <w:lang w:val="en-US"/>
-        </w:rPr>
-        <w:t>EditorUi.prototype.init</w:t>
-      </w:r>
-      <w:proofErr w:type="spellEnd"/>
-      <w:proofErr w:type="gramEnd"/>
-      <w:r>
-        <w:rPr>
-          <w:lang w:val="en-US"/>
-        </w:rPr>
-        <w:t xml:space="preserve"> = function()</w:t>
+        <w:t>var editorUiInit = EditorUi.prototype.init;</w:t>
+      </w:r>
+    </w:p>
+    <w:p>
+      <w:pPr>
+        <w:rPr>
+          <w:lang w:val="en-US"/>
+        </w:rPr>
+      </w:pPr>
+      <w:r>
+        <w:rPr>
+          <w:lang w:val="en-US"/>
+        </w:rPr>
+        <w:tab/>
+      </w:r>
+      <w:r>
+        <w:rPr>
+          <w:lang w:val="en-US"/>
+        </w:rPr>
+        <w:tab/>
+      </w:r>
+      <w:r>
+        <w:rPr>
+          <w:lang w:val="en-US"/>
+        </w:rPr>
+        <w:tab/>
+      </w:r>
+    </w:p>
+    <w:p>
+      <w:pPr>
+        <w:rPr>
+          <w:lang w:val="en-US"/>
+        </w:rPr>
+      </w:pPr>
+      <w:r>
+        <w:rPr>
+          <w:lang w:val="en-US"/>
+        </w:rPr>
+        <w:tab/>
+      </w:r>
+      <w:r>
+        <w:rPr>
+          <w:lang w:val="en-US"/>
+        </w:rPr>
+        <w:tab/>
+      </w:r>
+      <w:r>
+        <w:rPr>
+          <w:lang w:val="en-US"/>
+        </w:rPr>
+        <w:tab/>
+        <w:t>EditorUi.prototype.init = function()</w:t>
       </w:r>
     </w:p>
     <w:p>
@@ -14623,87 +11179,39 @@
           <w:lang w:val="en-US"/>
         </w:rPr>
         <w:tab/>
-      </w:r>
-      <w:proofErr w:type="spellStart"/>
-      <w:r>
-        <w:rPr>
-          <w:lang w:val="en-US"/>
-        </w:rPr>
-        <w:t>editorUiInit.apply</w:t>
-      </w:r>
-      <w:proofErr w:type="spellEnd"/>
-      <w:r>
-        <w:rPr>
-          <w:lang w:val="en-US"/>
-        </w:rPr>
-        <w:t>(this, arguments);</w:t>
-      </w:r>
-    </w:p>
-    <w:p>
-      <w:pPr>
-        <w:rPr>
-          <w:lang w:val="en-US"/>
-        </w:rPr>
-      </w:pPr>
-      <w:r>
-        <w:rPr>
-          <w:lang w:val="en-US"/>
-        </w:rPr>
-        <w:tab/>
-      </w:r>
-      <w:r>
-        <w:rPr>
-          <w:lang w:val="en-US"/>
-        </w:rPr>
-        <w:tab/>
-      </w:r>
-      <w:r>
-        <w:rPr>
-          <w:lang w:val="en-US"/>
-        </w:rPr>
-        <w:tab/>
-      </w:r>
-      <w:r>
-        <w:rPr>
-          <w:lang w:val="en-US"/>
-        </w:rPr>
-        <w:tab/>
-      </w:r>
-      <w:proofErr w:type="spellStart"/>
-      <w:r>
-        <w:rPr>
-          <w:lang w:val="en-US"/>
-        </w:rPr>
-        <w:t>this.actions.get</w:t>
-      </w:r>
-      <w:proofErr w:type="spellEnd"/>
-      <w:r>
-        <w:rPr>
-          <w:lang w:val="en-US"/>
-        </w:rPr>
-        <w:t>('export'</w:t>
-      </w:r>
-      <w:proofErr w:type="gramStart"/>
-      <w:r>
-        <w:rPr>
-          <w:lang w:val="en-US"/>
-        </w:rPr>
-        <w:t>).</w:t>
-      </w:r>
-      <w:proofErr w:type="spellStart"/>
-      <w:r>
-        <w:rPr>
-          <w:lang w:val="en-US"/>
-        </w:rPr>
-        <w:t>setEnabled</w:t>
-      </w:r>
-      <w:proofErr w:type="spellEnd"/>
-      <w:proofErr w:type="gramEnd"/>
-      <w:r>
-        <w:rPr>
-          <w:lang w:val="en-US"/>
-        </w:rPr>
-        <w:t>(false);</w:t>
+        <w:t>editorUiInit.apply(this, arguments);</w:t>
+      </w:r>
+    </w:p>
+    <w:p>
+      <w:pPr>
+        <w:rPr>
+          <w:lang w:val="en-US"/>
+        </w:rPr>
+      </w:pPr>
+      <w:r>
+        <w:rPr>
+          <w:lang w:val="en-US"/>
+        </w:rPr>
+        <w:tab/>
+      </w:r>
+      <w:r>
+        <w:rPr>
+          <w:lang w:val="en-US"/>
+        </w:rPr>
+        <w:tab/>
+      </w:r>
+      <w:r>
+        <w:rPr>
+          <w:lang w:val="en-US"/>
+        </w:rPr>
+        <w:tab/>
+      </w:r>
+      <w:r>
+        <w:rPr>
+          <w:lang w:val="en-US"/>
+        </w:rPr>
+        <w:tab/>
+        <w:t>this.actions.get('export').setEnabled(false);</w:t>
       </w:r>
     </w:p>
     <w:p>
@@ -14774,29 +11282,7 @@
           <w:lang w:val="en-US"/>
         </w:rPr>
         <w:tab/>
-        <w:t xml:space="preserve">if </w:t>
-      </w:r>
-      <w:proofErr w:type="gramStart"/>
-      <w:r>
-        <w:rPr>
-          <w:lang w:val="en-US"/>
-        </w:rPr>
-        <w:t>(!</w:t>
-      </w:r>
-      <w:proofErr w:type="spellStart"/>
-      <w:r>
-        <w:rPr>
-          <w:lang w:val="en-US"/>
-        </w:rPr>
-        <w:t>Editor.useLocalStorage</w:t>
-      </w:r>
-      <w:proofErr w:type="spellEnd"/>
-      <w:proofErr w:type="gramEnd"/>
-      <w:r>
-        <w:rPr>
-          <w:lang w:val="en-US"/>
-        </w:rPr>
-        <w:t>)</w:t>
+        <w:t>if (!Editor.useLocalStorage)</w:t>
       </w:r>
     </w:p>
     <w:p>
@@ -14866,42 +11352,7 @@
           <w:lang w:val="en-US"/>
         </w:rPr>
         <w:tab/>
-      </w:r>
-      <w:proofErr w:type="spellStart"/>
-      <w:proofErr w:type="gramStart"/>
-      <w:r>
-        <w:rPr>
-          <w:lang w:val="en-US"/>
-        </w:rPr>
-        <w:t>mxUtils.post</w:t>
-      </w:r>
-      <w:proofErr w:type="spellEnd"/>
-      <w:r>
-        <w:rPr>
-          <w:lang w:val="en-US"/>
-        </w:rPr>
-        <w:t>(</w:t>
-      </w:r>
-      <w:proofErr w:type="gramEnd"/>
-      <w:r>
-        <w:rPr>
-          <w:lang w:val="en-US"/>
-        </w:rPr>
-        <w:t xml:space="preserve">OPEN_URL, '', </w:t>
-      </w:r>
-      <w:proofErr w:type="spellStart"/>
-      <w:r>
-        <w:rPr>
-          <w:lang w:val="en-US"/>
-        </w:rPr>
-        <w:t>mxUtils.bind</w:t>
-      </w:r>
-      <w:proofErr w:type="spellEnd"/>
-      <w:r>
-        <w:rPr>
-          <w:lang w:val="en-US"/>
-        </w:rPr>
-        <w:t>(this, function(req)</w:t>
+        <w:t>mxUtils.post(OPEN_URL, '', mxUtils.bind(this, function(req)</w:t>
       </w:r>
     </w:p>
     <w:p>
@@ -14983,460 +11434,227 @@
           <w:lang w:val="en-US"/>
         </w:rPr>
         <w:tab/>
-        <w:t xml:space="preserve">var enabled = </w:t>
-      </w:r>
-      <w:proofErr w:type="spellStart"/>
-      <w:proofErr w:type="gramStart"/>
-      <w:r>
-        <w:rPr>
-          <w:lang w:val="en-US"/>
-        </w:rPr>
-        <w:t>req.getStatus</w:t>
-      </w:r>
-      <w:proofErr w:type="spellEnd"/>
-      <w:proofErr w:type="gramEnd"/>
-      <w:r>
-        <w:rPr>
-          <w:lang w:val="en-US"/>
-        </w:rPr>
-        <w:t>() != 404;</w:t>
-      </w:r>
-    </w:p>
-    <w:p>
-      <w:pPr>
-        <w:rPr>
-          <w:lang w:val="en-US"/>
-        </w:rPr>
-      </w:pPr>
-      <w:r>
-        <w:rPr>
-          <w:lang w:val="en-US"/>
-        </w:rPr>
-        <w:tab/>
-      </w:r>
-      <w:r>
-        <w:rPr>
-          <w:lang w:val="en-US"/>
-        </w:rPr>
-        <w:tab/>
-      </w:r>
-      <w:r>
-        <w:rPr>
-          <w:lang w:val="en-US"/>
-        </w:rPr>
-        <w:tab/>
-      </w:r>
-      <w:r>
-        <w:rPr>
-          <w:lang w:val="en-US"/>
-        </w:rPr>
-        <w:tab/>
-      </w:r>
-      <w:r>
-        <w:rPr>
-          <w:lang w:val="en-US"/>
-        </w:rPr>
-        <w:tab/>
-      </w:r>
-      <w:r>
-        <w:rPr>
-          <w:lang w:val="en-US"/>
-        </w:rPr>
-        <w:tab/>
-      </w:r>
-      <w:proofErr w:type="spellStart"/>
-      <w:r>
-        <w:rPr>
-          <w:lang w:val="en-US"/>
-        </w:rPr>
-        <w:t>this.actions.get</w:t>
-      </w:r>
-      <w:proofErr w:type="spellEnd"/>
-      <w:r>
-        <w:rPr>
-          <w:lang w:val="en-US"/>
-        </w:rPr>
-        <w:t>('open'</w:t>
-      </w:r>
-      <w:proofErr w:type="gramStart"/>
-      <w:r>
-        <w:rPr>
-          <w:lang w:val="en-US"/>
-        </w:rPr>
-        <w:t>).</w:t>
-      </w:r>
-      <w:proofErr w:type="spellStart"/>
-      <w:r>
-        <w:rPr>
-          <w:lang w:val="en-US"/>
-        </w:rPr>
-        <w:t>setEnabled</w:t>
-      </w:r>
-      <w:proofErr w:type="spellEnd"/>
-      <w:proofErr w:type="gramEnd"/>
-      <w:r>
-        <w:rPr>
-          <w:lang w:val="en-US"/>
-        </w:rPr>
-        <w:t xml:space="preserve">(enabled || </w:t>
-      </w:r>
-      <w:proofErr w:type="spellStart"/>
-      <w:r>
-        <w:rPr>
-          <w:lang w:val="en-US"/>
-        </w:rPr>
-        <w:t>Graph.fileSupport</w:t>
-      </w:r>
-      <w:proofErr w:type="spellEnd"/>
-      <w:r>
-        <w:rPr>
-          <w:lang w:val="en-US"/>
-        </w:rPr>
-        <w:t>);</w:t>
-      </w:r>
-    </w:p>
-    <w:p>
-      <w:pPr>
-        <w:rPr>
-          <w:lang w:val="en-US"/>
-        </w:rPr>
-      </w:pPr>
-      <w:r>
-        <w:rPr>
-          <w:lang w:val="en-US"/>
-        </w:rPr>
-        <w:tab/>
-      </w:r>
-      <w:r>
-        <w:rPr>
-          <w:lang w:val="en-US"/>
-        </w:rPr>
-        <w:tab/>
-      </w:r>
-      <w:r>
-        <w:rPr>
-          <w:lang w:val="en-US"/>
-        </w:rPr>
-        <w:tab/>
-      </w:r>
-      <w:r>
-        <w:rPr>
-          <w:lang w:val="en-US"/>
-        </w:rPr>
-        <w:tab/>
-      </w:r>
-      <w:r>
-        <w:rPr>
-          <w:lang w:val="en-US"/>
-        </w:rPr>
-        <w:tab/>
-      </w:r>
-      <w:r>
-        <w:rPr>
-          <w:lang w:val="en-US"/>
-        </w:rPr>
-        <w:tab/>
-      </w:r>
-      <w:proofErr w:type="spellStart"/>
-      <w:r>
-        <w:rPr>
-          <w:lang w:val="en-US"/>
-        </w:rPr>
-        <w:t>this.actions.get</w:t>
-      </w:r>
-      <w:proofErr w:type="spellEnd"/>
-      <w:r>
-        <w:rPr>
-          <w:lang w:val="en-US"/>
-        </w:rPr>
-        <w:t>('import'</w:t>
-      </w:r>
-      <w:proofErr w:type="gramStart"/>
-      <w:r>
-        <w:rPr>
-          <w:lang w:val="en-US"/>
-        </w:rPr>
-        <w:t>).</w:t>
-      </w:r>
-      <w:proofErr w:type="spellStart"/>
-      <w:r>
-        <w:rPr>
-          <w:lang w:val="en-US"/>
-        </w:rPr>
-        <w:t>setEnabled</w:t>
-      </w:r>
-      <w:proofErr w:type="spellEnd"/>
-      <w:proofErr w:type="gramEnd"/>
-      <w:r>
-        <w:rPr>
-          <w:lang w:val="en-US"/>
-        </w:rPr>
-        <w:t xml:space="preserve">(enabled || </w:t>
-      </w:r>
-      <w:proofErr w:type="spellStart"/>
-      <w:r>
-        <w:rPr>
-          <w:lang w:val="en-US"/>
-        </w:rPr>
-        <w:t>Graph.fileSupport</w:t>
-      </w:r>
-      <w:proofErr w:type="spellEnd"/>
-      <w:r>
-        <w:rPr>
-          <w:lang w:val="en-US"/>
-        </w:rPr>
-        <w:t>);</w:t>
-      </w:r>
-    </w:p>
-    <w:p>
-      <w:pPr>
-        <w:rPr>
-          <w:lang w:val="en-US"/>
-        </w:rPr>
-      </w:pPr>
-      <w:r>
-        <w:rPr>
-          <w:lang w:val="en-US"/>
-        </w:rPr>
-        <w:tab/>
-      </w:r>
-      <w:r>
-        <w:rPr>
-          <w:lang w:val="en-US"/>
-        </w:rPr>
-        <w:tab/>
-      </w:r>
-      <w:r>
-        <w:rPr>
-          <w:lang w:val="en-US"/>
-        </w:rPr>
-        <w:tab/>
-      </w:r>
-      <w:r>
-        <w:rPr>
-          <w:lang w:val="en-US"/>
-        </w:rPr>
-        <w:tab/>
-      </w:r>
-      <w:r>
-        <w:rPr>
-          <w:lang w:val="en-US"/>
-        </w:rPr>
-        <w:tab/>
-      </w:r>
-      <w:r>
-        <w:rPr>
-          <w:lang w:val="en-US"/>
-        </w:rPr>
-        <w:tab/>
-      </w:r>
-      <w:proofErr w:type="spellStart"/>
-      <w:r>
-        <w:rPr>
-          <w:lang w:val="en-US"/>
-        </w:rPr>
-        <w:t>this.actions.get</w:t>
-      </w:r>
-      <w:proofErr w:type="spellEnd"/>
-      <w:r>
-        <w:rPr>
-          <w:lang w:val="en-US"/>
-        </w:rPr>
-        <w:t>('index.html/save'</w:t>
-      </w:r>
-      <w:proofErr w:type="gramStart"/>
-      <w:r>
-        <w:rPr>
-          <w:lang w:val="en-US"/>
-        </w:rPr>
-        <w:t>).</w:t>
-      </w:r>
-      <w:proofErr w:type="spellStart"/>
-      <w:r>
-        <w:rPr>
-          <w:lang w:val="en-US"/>
-        </w:rPr>
-        <w:t>setEnabled</w:t>
-      </w:r>
-      <w:proofErr w:type="spellEnd"/>
-      <w:proofErr w:type="gramEnd"/>
-      <w:r>
-        <w:rPr>
-          <w:lang w:val="en-US"/>
-        </w:rPr>
-        <w:t>(enabled);</w:t>
-      </w:r>
-    </w:p>
-    <w:p>
-      <w:pPr>
-        <w:rPr>
-          <w:lang w:val="en-US"/>
-        </w:rPr>
-      </w:pPr>
-      <w:r>
-        <w:rPr>
-          <w:lang w:val="en-US"/>
-        </w:rPr>
-        <w:tab/>
-      </w:r>
-      <w:r>
-        <w:rPr>
-          <w:lang w:val="en-US"/>
-        </w:rPr>
-        <w:tab/>
-      </w:r>
-      <w:r>
-        <w:rPr>
-          <w:lang w:val="en-US"/>
-        </w:rPr>
-        <w:tab/>
-      </w:r>
-      <w:r>
-        <w:rPr>
-          <w:lang w:val="en-US"/>
-        </w:rPr>
-        <w:tab/>
-      </w:r>
-      <w:r>
-        <w:rPr>
-          <w:lang w:val="en-US"/>
-        </w:rPr>
-        <w:tab/>
-      </w:r>
-      <w:r>
-        <w:rPr>
-          <w:lang w:val="en-US"/>
-        </w:rPr>
-        <w:tab/>
-      </w:r>
-      <w:proofErr w:type="spellStart"/>
-      <w:r>
-        <w:rPr>
-          <w:lang w:val="en-US"/>
-        </w:rPr>
-        <w:t>this.actions.get</w:t>
-      </w:r>
-      <w:proofErr w:type="spellEnd"/>
-      <w:r>
-        <w:rPr>
-          <w:lang w:val="en-US"/>
-        </w:rPr>
-        <w:t>('</w:t>
-      </w:r>
-      <w:proofErr w:type="spellStart"/>
-      <w:r>
-        <w:rPr>
-          <w:lang w:val="en-US"/>
-        </w:rPr>
-        <w:t>saveAs</w:t>
-      </w:r>
-      <w:proofErr w:type="spellEnd"/>
-      <w:r>
-        <w:rPr>
-          <w:lang w:val="en-US"/>
-        </w:rPr>
-        <w:t>'</w:t>
-      </w:r>
-      <w:proofErr w:type="gramStart"/>
-      <w:r>
-        <w:rPr>
-          <w:lang w:val="en-US"/>
-        </w:rPr>
-        <w:t>).</w:t>
-      </w:r>
-      <w:proofErr w:type="spellStart"/>
-      <w:r>
-        <w:rPr>
-          <w:lang w:val="en-US"/>
-        </w:rPr>
-        <w:t>setEnabled</w:t>
-      </w:r>
-      <w:proofErr w:type="spellEnd"/>
-      <w:proofErr w:type="gramEnd"/>
-      <w:r>
-        <w:rPr>
-          <w:lang w:val="en-US"/>
-        </w:rPr>
-        <w:t>(enabled);</w:t>
-      </w:r>
-    </w:p>
-    <w:p>
-      <w:pPr>
-        <w:rPr>
-          <w:lang w:val="en-US"/>
-        </w:rPr>
-      </w:pPr>
-      <w:r>
-        <w:rPr>
-          <w:lang w:val="en-US"/>
-        </w:rPr>
-        <w:tab/>
-      </w:r>
-      <w:r>
-        <w:rPr>
-          <w:lang w:val="en-US"/>
-        </w:rPr>
-        <w:tab/>
-      </w:r>
-      <w:r>
-        <w:rPr>
-          <w:lang w:val="en-US"/>
-        </w:rPr>
-        <w:tab/>
-      </w:r>
-      <w:r>
-        <w:rPr>
-          <w:lang w:val="en-US"/>
-        </w:rPr>
-        <w:tab/>
-      </w:r>
-      <w:r>
-        <w:rPr>
-          <w:lang w:val="en-US"/>
-        </w:rPr>
-        <w:tab/>
-      </w:r>
-      <w:r>
-        <w:rPr>
-          <w:lang w:val="en-US"/>
-        </w:rPr>
-        <w:tab/>
-      </w:r>
-      <w:proofErr w:type="spellStart"/>
-      <w:r>
-        <w:rPr>
-          <w:lang w:val="en-US"/>
-        </w:rPr>
-        <w:t>this.actions.get</w:t>
-      </w:r>
-      <w:proofErr w:type="spellEnd"/>
-      <w:r>
-        <w:rPr>
-          <w:lang w:val="en-US"/>
-        </w:rPr>
-        <w:t>('export'</w:t>
-      </w:r>
-      <w:proofErr w:type="gramStart"/>
-      <w:r>
-        <w:rPr>
-          <w:lang w:val="en-US"/>
-        </w:rPr>
-        <w:t>).</w:t>
-      </w:r>
-      <w:proofErr w:type="spellStart"/>
-      <w:r>
-        <w:rPr>
-          <w:lang w:val="en-US"/>
-        </w:rPr>
-        <w:t>setEnabled</w:t>
-      </w:r>
-      <w:proofErr w:type="spellEnd"/>
-      <w:proofErr w:type="gramEnd"/>
-      <w:r>
-        <w:rPr>
-          <w:lang w:val="en-US"/>
-        </w:rPr>
-        <w:t>(enabled);</w:t>
+        <w:t>var enabled = req.getStatus() != 404;</w:t>
+      </w:r>
+    </w:p>
+    <w:p>
+      <w:pPr>
+        <w:rPr>
+          <w:lang w:val="en-US"/>
+        </w:rPr>
+      </w:pPr>
+      <w:r>
+        <w:rPr>
+          <w:lang w:val="en-US"/>
+        </w:rPr>
+        <w:tab/>
+      </w:r>
+      <w:r>
+        <w:rPr>
+          <w:lang w:val="en-US"/>
+        </w:rPr>
+        <w:tab/>
+      </w:r>
+      <w:r>
+        <w:rPr>
+          <w:lang w:val="en-US"/>
+        </w:rPr>
+        <w:tab/>
+      </w:r>
+      <w:r>
+        <w:rPr>
+          <w:lang w:val="en-US"/>
+        </w:rPr>
+        <w:tab/>
+      </w:r>
+      <w:r>
+        <w:rPr>
+          <w:lang w:val="en-US"/>
+        </w:rPr>
+        <w:tab/>
+      </w:r>
+      <w:r>
+        <w:rPr>
+          <w:lang w:val="en-US"/>
+        </w:rPr>
+        <w:tab/>
+        <w:t>this.actions.get('open').setEnabled(enabled || Graph.fileSupport);</w:t>
+      </w:r>
+    </w:p>
+    <w:p>
+      <w:pPr>
+        <w:rPr>
+          <w:lang w:val="en-US"/>
+        </w:rPr>
+      </w:pPr>
+      <w:r>
+        <w:rPr>
+          <w:lang w:val="en-US"/>
+        </w:rPr>
+        <w:tab/>
+      </w:r>
+      <w:r>
+        <w:rPr>
+          <w:lang w:val="en-US"/>
+        </w:rPr>
+        <w:tab/>
+      </w:r>
+      <w:r>
+        <w:rPr>
+          <w:lang w:val="en-US"/>
+        </w:rPr>
+        <w:tab/>
+      </w:r>
+      <w:r>
+        <w:rPr>
+          <w:lang w:val="en-US"/>
+        </w:rPr>
+        <w:tab/>
+      </w:r>
+      <w:r>
+        <w:rPr>
+          <w:lang w:val="en-US"/>
+        </w:rPr>
+        <w:tab/>
+      </w:r>
+      <w:r>
+        <w:rPr>
+          <w:lang w:val="en-US"/>
+        </w:rPr>
+        <w:tab/>
+        <w:t>this.actions.get('import').setEnabled(enabled || Graph.fileSupport);</w:t>
+      </w:r>
+    </w:p>
+    <w:p>
+      <w:pPr>
+        <w:rPr>
+          <w:lang w:val="en-US"/>
+        </w:rPr>
+      </w:pPr>
+      <w:r>
+        <w:rPr>
+          <w:lang w:val="en-US"/>
+        </w:rPr>
+        <w:tab/>
+      </w:r>
+      <w:r>
+        <w:rPr>
+          <w:lang w:val="en-US"/>
+        </w:rPr>
+        <w:tab/>
+      </w:r>
+      <w:r>
+        <w:rPr>
+          <w:lang w:val="en-US"/>
+        </w:rPr>
+        <w:tab/>
+      </w:r>
+      <w:r>
+        <w:rPr>
+          <w:lang w:val="en-US"/>
+        </w:rPr>
+        <w:tab/>
+      </w:r>
+      <w:r>
+        <w:rPr>
+          <w:lang w:val="en-US"/>
+        </w:rPr>
+        <w:tab/>
+      </w:r>
+      <w:r>
+        <w:rPr>
+          <w:lang w:val="en-US"/>
+        </w:rPr>
+        <w:tab/>
+        <w:t>this.actions.get('index.html/save').setEnabled(enabled);</w:t>
+      </w:r>
+    </w:p>
+    <w:p>
+      <w:pPr>
+        <w:rPr>
+          <w:lang w:val="en-US"/>
+        </w:rPr>
+      </w:pPr>
+      <w:r>
+        <w:rPr>
+          <w:lang w:val="en-US"/>
+        </w:rPr>
+        <w:tab/>
+      </w:r>
+      <w:r>
+        <w:rPr>
+          <w:lang w:val="en-US"/>
+        </w:rPr>
+        <w:tab/>
+      </w:r>
+      <w:r>
+        <w:rPr>
+          <w:lang w:val="en-US"/>
+        </w:rPr>
+        <w:tab/>
+      </w:r>
+      <w:r>
+        <w:rPr>
+          <w:lang w:val="en-US"/>
+        </w:rPr>
+        <w:tab/>
+      </w:r>
+      <w:r>
+        <w:rPr>
+          <w:lang w:val="en-US"/>
+        </w:rPr>
+        <w:tab/>
+      </w:r>
+      <w:r>
+        <w:rPr>
+          <w:lang w:val="en-US"/>
+        </w:rPr>
+        <w:tab/>
+        <w:t>this.actions.get('saveAs').setEnabled(enabled);</w:t>
+      </w:r>
+    </w:p>
+    <w:p>
+      <w:pPr>
+        <w:rPr>
+          <w:lang w:val="en-US"/>
+        </w:rPr>
+      </w:pPr>
+      <w:r>
+        <w:rPr>
+          <w:lang w:val="en-US"/>
+        </w:rPr>
+        <w:tab/>
+      </w:r>
+      <w:r>
+        <w:rPr>
+          <w:lang w:val="en-US"/>
+        </w:rPr>
+        <w:tab/>
+      </w:r>
+      <w:r>
+        <w:rPr>
+          <w:lang w:val="en-US"/>
+        </w:rPr>
+        <w:tab/>
+      </w:r>
+      <w:r>
+        <w:rPr>
+          <w:lang w:val="en-US"/>
+        </w:rPr>
+        <w:tab/>
+      </w:r>
+      <w:r>
+        <w:rPr>
+          <w:lang w:val="en-US"/>
+        </w:rPr>
+        <w:tab/>
+      </w:r>
+      <w:r>
+        <w:rPr>
+          <w:lang w:val="en-US"/>
+        </w:rPr>
+        <w:tab/>
+        <w:t>this.actions.get('export').setEnabled(enabled);</w:t>
       </w:r>
     </w:p>
     <w:p>
@@ -15635,133 +11853,65 @@
           <w:lang w:val="en-US"/>
         </w:rPr>
         <w:tab/>
-      </w:r>
-      <w:proofErr w:type="spellStart"/>
-      <w:r>
-        <w:rPr>
-          <w:lang w:val="en-US"/>
-        </w:rPr>
-        <w:t>mxResources.loadDefaultBundle</w:t>
-      </w:r>
-      <w:proofErr w:type="spellEnd"/>
-      <w:r>
-        <w:rPr>
-          <w:lang w:val="en-US"/>
-        </w:rPr>
-        <w:t xml:space="preserve"> = false;</w:t>
-      </w:r>
-    </w:p>
-    <w:p>
-      <w:pPr>
-        <w:rPr>
-          <w:lang w:val="en-US"/>
-        </w:rPr>
-      </w:pPr>
-      <w:r>
-        <w:rPr>
-          <w:lang w:val="en-US"/>
-        </w:rPr>
-        <w:tab/>
-      </w:r>
-      <w:r>
-        <w:rPr>
-          <w:lang w:val="en-US"/>
-        </w:rPr>
-        <w:tab/>
-      </w:r>
-      <w:r>
-        <w:rPr>
-          <w:lang w:val="en-US"/>
-        </w:rPr>
-        <w:tab/>
-        <w:t xml:space="preserve">var bundle = </w:t>
-      </w:r>
-      <w:proofErr w:type="spellStart"/>
-      <w:r>
-        <w:rPr>
-          <w:lang w:val="en-US"/>
-        </w:rPr>
-        <w:t>mxResources.getDefaultBundle</w:t>
-      </w:r>
-      <w:proofErr w:type="spellEnd"/>
-      <w:r>
-        <w:rPr>
-          <w:lang w:val="en-US"/>
-        </w:rPr>
-        <w:t xml:space="preserve">(RESOURCE_BASE, </w:t>
-      </w:r>
-      <w:proofErr w:type="spellStart"/>
-      <w:r>
-        <w:rPr>
-          <w:lang w:val="en-US"/>
-        </w:rPr>
-        <w:t>mxLanguage</w:t>
-      </w:r>
-      <w:proofErr w:type="spellEnd"/>
-      <w:r>
-        <w:rPr>
-          <w:lang w:val="en-US"/>
-        </w:rPr>
-        <w:t>) ||</w:t>
-      </w:r>
-    </w:p>
-    <w:p>
-      <w:pPr>
-        <w:rPr>
-          <w:lang w:val="en-US"/>
-        </w:rPr>
-      </w:pPr>
-      <w:r>
-        <w:rPr>
-          <w:lang w:val="en-US"/>
-        </w:rPr>
-        <w:tab/>
-      </w:r>
-      <w:r>
-        <w:rPr>
-          <w:lang w:val="en-US"/>
-        </w:rPr>
-        <w:tab/>
-      </w:r>
-      <w:r>
-        <w:rPr>
-          <w:lang w:val="en-US"/>
-        </w:rPr>
-        <w:tab/>
-      </w:r>
-      <w:r>
-        <w:rPr>
-          <w:lang w:val="en-US"/>
-        </w:rPr>
-        <w:tab/>
-      </w:r>
-      <w:proofErr w:type="spellStart"/>
-      <w:r>
-        <w:rPr>
-          <w:lang w:val="en-US"/>
-        </w:rPr>
-        <w:t>mxResources.getSpecialBundle</w:t>
-      </w:r>
-      <w:proofErr w:type="spellEnd"/>
-      <w:r>
-        <w:rPr>
-          <w:lang w:val="en-US"/>
-        </w:rPr>
-        <w:t xml:space="preserve">(RESOURCE_BASE, </w:t>
-      </w:r>
-      <w:proofErr w:type="spellStart"/>
-      <w:r>
-        <w:rPr>
-          <w:lang w:val="en-US"/>
-        </w:rPr>
-        <w:t>mxLanguage</w:t>
-      </w:r>
-      <w:proofErr w:type="spellEnd"/>
-      <w:r>
-        <w:rPr>
-          <w:lang w:val="en-US"/>
-        </w:rPr>
-        <w:t>);</w:t>
+        <w:t>mxResources.loadDefaultBundle = false;</w:t>
+      </w:r>
+    </w:p>
+    <w:p>
+      <w:pPr>
+        <w:rPr>
+          <w:lang w:val="en-US"/>
+        </w:rPr>
+      </w:pPr>
+      <w:r>
+        <w:rPr>
+          <w:lang w:val="en-US"/>
+        </w:rPr>
+        <w:tab/>
+      </w:r>
+      <w:r>
+        <w:rPr>
+          <w:lang w:val="en-US"/>
+        </w:rPr>
+        <w:tab/>
+      </w:r>
+      <w:r>
+        <w:rPr>
+          <w:lang w:val="en-US"/>
+        </w:rPr>
+        <w:tab/>
+        <w:t>var bundle = mxResources.getDefaultBundle(RESOURCE_BASE, mxLanguage) ||</w:t>
+      </w:r>
+    </w:p>
+    <w:p>
+      <w:pPr>
+        <w:rPr>
+          <w:lang w:val="en-US"/>
+        </w:rPr>
+      </w:pPr>
+      <w:r>
+        <w:rPr>
+          <w:lang w:val="en-US"/>
+        </w:rPr>
+        <w:tab/>
+      </w:r>
+      <w:r>
+        <w:rPr>
+          <w:lang w:val="en-US"/>
+        </w:rPr>
+        <w:tab/>
+      </w:r>
+      <w:r>
+        <w:rPr>
+          <w:lang w:val="en-US"/>
+        </w:rPr>
+        <w:tab/>
+      </w:r>
+      <w:r>
+        <w:rPr>
+          <w:lang w:val="en-US"/>
+        </w:rPr>
+        <w:tab/>
+        <w:t>mxResources.getSpecialBundle(RESOURCE_BASE, mxLanguage);</w:t>
       </w:r>
     </w:p>
     <w:p>
@@ -15820,34 +11970,7 @@
           <w:lang w:val="en-US"/>
         </w:rPr>
         <w:tab/>
-      </w:r>
-      <w:proofErr w:type="spellStart"/>
-      <w:r>
-        <w:rPr>
-          <w:lang w:val="en-US"/>
-        </w:rPr>
-        <w:t>mxUtils.getAll</w:t>
-      </w:r>
-      <w:proofErr w:type="spellEnd"/>
-      <w:r>
-        <w:rPr>
-          <w:lang w:val="en-US"/>
-        </w:rPr>
-        <w:t>([bundle, STYLE_PATH + '/default.xml'], function(</w:t>
-      </w:r>
-      <w:proofErr w:type="spellStart"/>
-      <w:r>
-        <w:rPr>
-          <w:lang w:val="en-US"/>
-        </w:rPr>
-        <w:t>xhr</w:t>
-      </w:r>
-      <w:proofErr w:type="spellEnd"/>
-      <w:r>
-        <w:rPr>
-          <w:lang w:val="en-US"/>
-        </w:rPr>
-        <w:t>)</w:t>
+        <w:t>mxUtils.getAll([bundle, STYLE_PATH + '/default.xml'], function(xhr)</w:t>
       </w:r>
     </w:p>
     <w:p>
@@ -15937,56 +12060,7 @@
           <w:lang w:val="en-US"/>
         </w:rPr>
         <w:tab/>
-      </w:r>
-      <w:proofErr w:type="spellStart"/>
-      <w:r>
-        <w:rPr>
-          <w:lang w:val="en-US"/>
-        </w:rPr>
-        <w:t>mxResources.parse</w:t>
-      </w:r>
-      <w:proofErr w:type="spellEnd"/>
-      <w:r>
-        <w:rPr>
-          <w:lang w:val="en-US"/>
-        </w:rPr>
-        <w:t>(</w:t>
-      </w:r>
-      <w:proofErr w:type="spellStart"/>
-      <w:r>
-        <w:rPr>
-          <w:lang w:val="en-US"/>
-        </w:rPr>
-        <w:t>xhr</w:t>
-      </w:r>
-      <w:proofErr w:type="spellEnd"/>
-      <w:r>
-        <w:rPr>
-          <w:lang w:val="en-US"/>
-        </w:rPr>
-        <w:t>[0</w:t>
-      </w:r>
-      <w:proofErr w:type="gramStart"/>
-      <w:r>
-        <w:rPr>
-          <w:lang w:val="en-US"/>
-        </w:rPr>
-        <w:t>].</w:t>
-      </w:r>
-      <w:proofErr w:type="spellStart"/>
-      <w:r>
-        <w:rPr>
-          <w:lang w:val="en-US"/>
-        </w:rPr>
-        <w:t>getText</w:t>
-      </w:r>
-      <w:proofErr w:type="spellEnd"/>
-      <w:proofErr w:type="gramEnd"/>
-      <w:r>
-        <w:rPr>
-          <w:lang w:val="en-US"/>
-        </w:rPr>
-        <w:t>());</w:t>
+        <w:t>mxResources.parse(xhr[0].getText());</w:t>
       </w:r>
     </w:p>
     <w:p>
@@ -16081,102 +12155,39 @@
           <w:lang w:val="en-US"/>
         </w:rPr>
         <w:tab/>
-        <w:t xml:space="preserve">var themes = new </w:t>
-      </w:r>
-      <w:proofErr w:type="gramStart"/>
-      <w:r>
-        <w:rPr>
-          <w:lang w:val="en-US"/>
-        </w:rPr>
-        <w:t>Object(</w:t>
-      </w:r>
-      <w:proofErr w:type="gramEnd"/>
-      <w:r>
-        <w:rPr>
-          <w:lang w:val="en-US"/>
-        </w:rPr>
-        <w:t>);</w:t>
-      </w:r>
-    </w:p>
-    <w:p>
-      <w:pPr>
-        <w:rPr>
-          <w:lang w:val="en-US"/>
-        </w:rPr>
-      </w:pPr>
-      <w:r>
-        <w:rPr>
-          <w:lang w:val="en-US"/>
-        </w:rPr>
-        <w:tab/>
-      </w:r>
-      <w:r>
-        <w:rPr>
-          <w:lang w:val="en-US"/>
-        </w:rPr>
-        <w:tab/>
-      </w:r>
-      <w:r>
-        <w:rPr>
-          <w:lang w:val="en-US"/>
-        </w:rPr>
-        <w:tab/>
-      </w:r>
-      <w:r>
-        <w:rPr>
-          <w:lang w:val="en-US"/>
-        </w:rPr>
-        <w:tab/>
-      </w:r>
-      <w:proofErr w:type="gramStart"/>
-      <w:r>
-        <w:rPr>
-          <w:lang w:val="en-US"/>
-        </w:rPr>
-        <w:t>themes[</w:t>
-      </w:r>
-      <w:proofErr w:type="spellStart"/>
-      <w:proofErr w:type="gramEnd"/>
-      <w:r>
-        <w:rPr>
-          <w:lang w:val="en-US"/>
-        </w:rPr>
-        <w:t>Graph.prototype.defaultThemeName</w:t>
-      </w:r>
-      <w:proofErr w:type="spellEnd"/>
-      <w:r>
-        <w:rPr>
-          <w:lang w:val="en-US"/>
-        </w:rPr>
-        <w:t xml:space="preserve">] = </w:t>
-      </w:r>
-      <w:proofErr w:type="spellStart"/>
-      <w:r>
-        <w:rPr>
-          <w:lang w:val="en-US"/>
-        </w:rPr>
-        <w:t>xhr</w:t>
-      </w:r>
-      <w:proofErr w:type="spellEnd"/>
-      <w:r>
-        <w:rPr>
-          <w:lang w:val="en-US"/>
-        </w:rPr>
-        <w:t>[1].</w:t>
-      </w:r>
-      <w:proofErr w:type="spellStart"/>
-      <w:r>
-        <w:rPr>
-          <w:lang w:val="en-US"/>
-        </w:rPr>
-        <w:t>getDocumentElement</w:t>
-      </w:r>
-      <w:proofErr w:type="spellEnd"/>
-      <w:r>
-        <w:rPr>
-          <w:lang w:val="en-US"/>
-        </w:rPr>
-        <w:t xml:space="preserve">(); </w:t>
+        <w:t>var themes = new Object();</w:t>
+      </w:r>
+    </w:p>
+    <w:p>
+      <w:pPr>
+        <w:rPr>
+          <w:lang w:val="en-US"/>
+        </w:rPr>
+      </w:pPr>
+      <w:r>
+        <w:rPr>
+          <w:lang w:val="en-US"/>
+        </w:rPr>
+        <w:tab/>
+      </w:r>
+      <w:r>
+        <w:rPr>
+          <w:lang w:val="en-US"/>
+        </w:rPr>
+        <w:tab/>
+      </w:r>
+      <w:r>
+        <w:rPr>
+          <w:lang w:val="en-US"/>
+        </w:rPr>
+        <w:tab/>
+      </w:r>
+      <w:r>
+        <w:rPr>
+          <w:lang w:val="en-US"/>
+        </w:rPr>
+        <w:tab/>
+        <w:t xml:space="preserve">themes[Graph.prototype.defaultThemeName] = xhr[1].getDocumentElement(); </w:t>
       </w:r>
     </w:p>
     <w:p>
@@ -16271,83 +12282,33 @@
           <w:lang w:val="en-US"/>
         </w:rPr>
         <w:tab/>
-        <w:t xml:space="preserve">new </w:t>
-      </w:r>
-      <w:proofErr w:type="spellStart"/>
-      <w:proofErr w:type="gramStart"/>
-      <w:r>
-        <w:rPr>
-          <w:lang w:val="en-US"/>
-        </w:rPr>
-        <w:t>EditorUi</w:t>
-      </w:r>
-      <w:proofErr w:type="spellEnd"/>
-      <w:r>
-        <w:rPr>
-          <w:lang w:val="en-US"/>
-        </w:rPr>
-        <w:t>(</w:t>
-      </w:r>
-      <w:proofErr w:type="gramEnd"/>
-      <w:r>
-        <w:rPr>
-          <w:lang w:val="en-US"/>
-        </w:rPr>
-        <w:t>new Editor(</w:t>
-      </w:r>
-      <w:proofErr w:type="spellStart"/>
-      <w:r>
-        <w:rPr>
-          <w:lang w:val="en-US"/>
-        </w:rPr>
-        <w:t>urlParams</w:t>
-      </w:r>
-      <w:proofErr w:type="spellEnd"/>
-      <w:r>
-        <w:rPr>
-          <w:lang w:val="en-US"/>
-        </w:rPr>
-        <w:t>['chrome'] == '0', themes));</w:t>
-      </w:r>
-    </w:p>
-    <w:p>
-      <w:pPr>
-        <w:rPr>
-          <w:lang w:val="en-US"/>
-        </w:rPr>
-      </w:pPr>
-      <w:r>
-        <w:rPr>
-          <w:lang w:val="en-US"/>
-        </w:rPr>
-        <w:tab/>
-      </w:r>
-      <w:r>
-        <w:rPr>
-          <w:lang w:val="en-US"/>
-        </w:rPr>
-        <w:tab/>
-      </w:r>
-      <w:r>
-        <w:rPr>
-          <w:lang w:val="en-US"/>
-        </w:rPr>
-        <w:tab/>
-        <w:t xml:space="preserve">}, </w:t>
-      </w:r>
-      <w:proofErr w:type="gramStart"/>
-      <w:r>
-        <w:rPr>
-          <w:lang w:val="en-US"/>
-        </w:rPr>
-        <w:t>function(</w:t>
-      </w:r>
-      <w:proofErr w:type="gramEnd"/>
-      <w:r>
-        <w:rPr>
-          <w:lang w:val="en-US"/>
-        </w:rPr>
-        <w:t>)</w:t>
+        <w:t>new EditorUi(new Editor(urlParams['chrome'] == '0', themes));</w:t>
+      </w:r>
+    </w:p>
+    <w:p>
+      <w:pPr>
+        <w:rPr>
+          <w:lang w:val="en-US"/>
+        </w:rPr>
+      </w:pPr>
+      <w:r>
+        <w:rPr>
+          <w:lang w:val="en-US"/>
+        </w:rPr>
+        <w:tab/>
+      </w:r>
+      <w:r>
+        <w:rPr>
+          <w:lang w:val="en-US"/>
+        </w:rPr>
+        <w:tab/>
+      </w:r>
+      <w:r>
+        <w:rPr>
+          <w:lang w:val="en-US"/>
+        </w:rPr>
+        <w:tab/>
+        <w:t>}, function()</w:t>
       </w:r>
     </w:p>
     <w:p>
@@ -16405,42 +12366,7 @@
           <w:lang w:val="en-US"/>
         </w:rPr>
         <w:tab/>
-      </w:r>
-      <w:proofErr w:type="spellStart"/>
-      <w:proofErr w:type="gramStart"/>
-      <w:r>
-        <w:rPr>
-          <w:lang w:val="en-US"/>
-        </w:rPr>
-        <w:t>document.body</w:t>
-      </w:r>
-      <w:proofErr w:type="gramEnd"/>
-      <w:r>
-        <w:rPr>
-          <w:lang w:val="en-US"/>
-        </w:rPr>
-        <w:t>.innerHTML</w:t>
-      </w:r>
-      <w:proofErr w:type="spellEnd"/>
-      <w:r>
-        <w:rPr>
-          <w:lang w:val="en-US"/>
-        </w:rPr>
-        <w:t xml:space="preserve"> = '&lt;center style="margin-top:10%;"&gt;Error loading resource files. Please check browser </w:t>
-      </w:r>
-      <w:proofErr w:type="gramStart"/>
-      <w:r>
-        <w:rPr>
-          <w:lang w:val="en-US"/>
-        </w:rPr>
-        <w:t>console.&lt;</w:t>
-      </w:r>
-      <w:proofErr w:type="gramEnd"/>
-      <w:r>
-        <w:rPr>
-          <w:lang w:val="en-US"/>
-        </w:rPr>
-        <w:t>/center&gt;';</w:t>
+        <w:t>document.body.innerHTML = '&lt;center style="margin-top:10%;"&gt;Error loading resource files. Please check browser console.&lt;/center&gt;';</w:t>
       </w:r>
     </w:p>
     <w:p>
@@ -16704,7 +12630,7 @@
                     <pic:cNvPicPr/>
                   </pic:nvPicPr>
                   <pic:blipFill>
-                    <a:blip r:embed="rId19"/>
+                    <a:blip r:embed="rId23"/>
                     <a:stretch>
                       <a:fillRect/>
                     </a:stretch>
@@ -16815,7 +12741,7 @@
                     <pic:cNvPicPr/>
                   </pic:nvPicPr>
                   <pic:blipFill>
-                    <a:blip r:embed="rId20"/>
+                    <a:blip r:embed="rId24"/>
                     <a:stretch>
                       <a:fillRect/>
                     </a:stretch>
@@ -17064,7 +12990,7 @@
                     <pic:cNvPicPr/>
                   </pic:nvPicPr>
                   <pic:blipFill>
-                    <a:blip r:embed="rId21"/>
+                    <a:blip r:embed="rId25"/>
                     <a:stretch>
                       <a:fillRect/>
                     </a:stretch>
@@ -17174,8 +13100,8 @@
       </w:pPr>
     </w:p>
     <w:sectPr>
-      <w:headerReference w:type="default" r:id="rId22"/>
-      <w:footerReference w:type="default" r:id="rId23"/>
+      <w:headerReference w:type="default" r:id="rId26"/>
+      <w:footerReference w:type="default" r:id="rId27"/>
       <w:pgSz w:w="11906" w:h="16838"/>
       <w:pgMar w:top="1134" w:right="851" w:bottom="1985" w:left="1588" w:header="709" w:footer="709" w:gutter="0"/>
       <w:pgNumType w:start="3"/>
@@ -17441,15 +13367,7 @@
                               <w:sz w:val="16"/>
                               <w:szCs w:val="16"/>
                             </w:rPr>
-                            <w:t xml:space="preserve">Н. </w:t>
-                          </w:r>
-                          <w:proofErr w:type="gramStart"/>
-                          <w:r>
-                            <w:rPr>
-                              <w:sz w:val="16"/>
-                              <w:szCs w:val="16"/>
-                            </w:rPr>
-                            <w:t>Контр.</w:t>
+                            <w:t>Н. Контр.</w:t>
                           </w:r>
                           <w:r>
                             <w:rPr>
@@ -17457,16 +13375,7 @@
                               <w:sz w:val="16"/>
                               <w:szCs w:val="16"/>
                             </w:rPr>
-                            <w:t xml:space="preserve">   </w:t>
-                          </w:r>
-                          <w:proofErr w:type="gramEnd"/>
-                          <w:r>
-                            <w:rPr>
-                              <w:rFonts w:ascii="Arial" w:hAnsi="Arial" w:cs="Arial"/>
-                              <w:sz w:val="16"/>
-                              <w:szCs w:val="16"/>
-                            </w:rPr>
-                            <w:t xml:space="preserve"> .</w:t>
+                            <w:t xml:space="preserve">    .</w:t>
                           </w:r>
                         </w:p>
                       </w:txbxContent>
@@ -17504,15 +13413,7 @@
                         <w:sz w:val="16"/>
                         <w:szCs w:val="16"/>
                       </w:rPr>
-                      <w:t xml:space="preserve">Н. </w:t>
-                    </w:r>
-                    <w:proofErr w:type="gramStart"/>
-                    <w:r>
-                      <w:rPr>
-                        <w:sz w:val="16"/>
-                        <w:szCs w:val="16"/>
-                      </w:rPr>
-                      <w:t>Контр.</w:t>
+                      <w:t>Н. Контр.</w:t>
                     </w:r>
                     <w:r>
                       <w:rPr>
@@ -17520,16 +13421,7 @@
                         <w:sz w:val="16"/>
                         <w:szCs w:val="16"/>
                       </w:rPr>
-                      <w:t xml:space="preserve">   </w:t>
-                    </w:r>
-                    <w:proofErr w:type="gramEnd"/>
-                    <w:r>
-                      <w:rPr>
-                        <w:rFonts w:ascii="Arial" w:hAnsi="Arial" w:cs="Arial"/>
-                        <w:sz w:val="16"/>
-                        <w:szCs w:val="16"/>
-                      </w:rPr>
-                      <w:t xml:space="preserve"> .</w:t>
+                      <w:t xml:space="preserve">    .</w:t>
                     </w:r>
                   </w:p>
                 </w:txbxContent>
@@ -17671,23 +13563,7 @@
                               <w:sz w:val="16"/>
                               <w:szCs w:val="16"/>
                             </w:rPr>
-                            <w:t xml:space="preserve">Проверил        </w:t>
-                          </w:r>
-                          <w:proofErr w:type="spellStart"/>
-                          <w:r>
-                            <w:rPr>
-                              <w:sz w:val="16"/>
-                              <w:szCs w:val="16"/>
-                            </w:rPr>
-                            <w:t>Адардасов</w:t>
-                          </w:r>
-                          <w:proofErr w:type="spellEnd"/>
-                          <w:r>
-                            <w:rPr>
-                              <w:sz w:val="16"/>
-                              <w:szCs w:val="16"/>
-                            </w:rPr>
-                            <w:t xml:space="preserve"> А.А.</w:t>
+                            <w:t>Проверил        Адардасов А.А.</w:t>
                           </w:r>
                         </w:p>
                         <w:p>
@@ -17798,23 +13674,7 @@
                         <w:sz w:val="16"/>
                         <w:szCs w:val="16"/>
                       </w:rPr>
-                      <w:t xml:space="preserve">Проверил        </w:t>
-                    </w:r>
-                    <w:proofErr w:type="spellStart"/>
-                    <w:r>
-                      <w:rPr>
-                        <w:sz w:val="16"/>
-                        <w:szCs w:val="16"/>
-                      </w:rPr>
-                      <w:t>Адардасов</w:t>
-                    </w:r>
-                    <w:proofErr w:type="spellEnd"/>
-                    <w:r>
-                      <w:rPr>
-                        <w:sz w:val="16"/>
-                        <w:szCs w:val="16"/>
-                      </w:rPr>
-                      <w:t xml:space="preserve"> А.А.</w:t>
+                      <w:t>Проверил        Адардасов А.А.</w:t>
                     </w:r>
                   </w:p>
                   <w:p>
@@ -18754,21 +14614,12 @@
                               </w:rPr>
                               <w:t xml:space="preserve">   </w:t>
                             </w:r>
-                            <w:proofErr w:type="spellStart"/>
                             <w:r>
                               <w:rPr>
                                 <w:rFonts w:ascii="Arial" w:hAnsi="Arial"/>
                                 <w:sz w:val="22"/>
                               </w:rPr>
-                              <w:t>Взам</w:t>
-                            </w:r>
-                            <w:proofErr w:type="spellEnd"/>
-                            <w:r>
-                              <w:rPr>
-                                <w:rFonts w:ascii="Arial" w:hAnsi="Arial"/>
-                                <w:sz w:val="22"/>
-                              </w:rPr>
-                              <w:t xml:space="preserve">. инв.№ </w:t>
+                              <w:t xml:space="preserve">Взам. инв.№ </w:t>
                             </w:r>
                             <w:r>
                               <w:rPr>
@@ -18782,23 +14633,7 @@
                                 <w:rFonts w:ascii="Arial" w:hAnsi="Arial"/>
                                 <w:sz w:val="22"/>
                               </w:rPr>
-                              <w:t xml:space="preserve">Инв. № </w:t>
-                            </w:r>
-                            <w:proofErr w:type="spellStart"/>
-                            <w:r>
-                              <w:rPr>
-                                <w:rFonts w:ascii="Arial" w:hAnsi="Arial"/>
-                                <w:sz w:val="22"/>
-                              </w:rPr>
-                              <w:t>дубл</w:t>
-                            </w:r>
-                            <w:proofErr w:type="spellEnd"/>
-                            <w:r>
-                              <w:rPr>
-                                <w:rFonts w:ascii="Arial" w:hAnsi="Arial"/>
-                                <w:sz w:val="22"/>
-                              </w:rPr>
-                              <w:t>.  Подпись и дата</w:t>
+                              <w:t>Инв. № дубл.  Подпись и дата</w:t>
                             </w:r>
                           </w:p>
                         </w:txbxContent>
@@ -19789,21 +15624,12 @@
                         </w:rPr>
                         <w:t xml:space="preserve">   </w:t>
                       </w:r>
-                      <w:proofErr w:type="spellStart"/>
                       <w:r>
                         <w:rPr>
                           <w:rFonts w:ascii="Arial" w:hAnsi="Arial"/>
                           <w:sz w:val="22"/>
                         </w:rPr>
-                        <w:t>Взам</w:t>
-                      </w:r>
-                      <w:proofErr w:type="spellEnd"/>
-                      <w:r>
-                        <w:rPr>
-                          <w:rFonts w:ascii="Arial" w:hAnsi="Arial"/>
-                          <w:sz w:val="22"/>
-                        </w:rPr>
-                        <w:t xml:space="preserve">. инв.№ </w:t>
+                        <w:t xml:space="preserve">Взам. инв.№ </w:t>
                       </w:r>
                       <w:r>
                         <w:rPr>
@@ -19817,23 +15643,7 @@
                           <w:rFonts w:ascii="Arial" w:hAnsi="Arial"/>
                           <w:sz w:val="22"/>
                         </w:rPr>
-                        <w:t xml:space="preserve">Инв. № </w:t>
-                      </w:r>
-                      <w:proofErr w:type="spellStart"/>
-                      <w:r>
-                        <w:rPr>
-                          <w:rFonts w:ascii="Arial" w:hAnsi="Arial"/>
-                          <w:sz w:val="22"/>
-                        </w:rPr>
-                        <w:t>дубл</w:t>
-                      </w:r>
-                      <w:proofErr w:type="spellEnd"/>
-                      <w:r>
-                        <w:rPr>
-                          <w:rFonts w:ascii="Arial" w:hAnsi="Arial"/>
-                          <w:sz w:val="22"/>
-                        </w:rPr>
-                        <w:t>.  Подпись и дата</w:t>
+                        <w:t>Инв. № дубл.  Подпись и дата</w:t>
                       </w:r>
                     </w:p>
                   </w:txbxContent>
@@ -20184,7 +15994,7 @@
         </mc:Choice>
         <mc:Fallback>
           <w:pict>
-            <v:line w14:anchorId="288BB041" id="Line 118" o:spid="_x0000_s1026" style="position:absolute;flip:x;z-index:251659264;visibility:visible;mso-wrap-style:square;mso-width-percent:0;mso-height-percent:0;mso-wrap-distance-left:9pt;mso-wrap-distance-top:0;mso-wrap-distance-right:9pt;mso-wrap-distance-bottom:0;mso-position-horizontal:absolute;mso-position-horizontal-relative:text;mso-position-vertical:absolute;mso-position-vertical-relative:text;mso-width-percent:0;mso-height-percent:0;mso-width-relative:margin;mso-height-relative:margin" from="-58.25pt,24.95pt" to="-58.1pt,365pt" o:gfxdata="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"/>
+            <v:line w14:anchorId="0731D02F" id="Line 118" o:spid="_x0000_s1026" style="position:absolute;flip:x;z-index:251659264;visibility:visible;mso-wrap-style:square;mso-width-percent:0;mso-height-percent:0;mso-wrap-distance-left:9pt;mso-wrap-distance-top:0;mso-wrap-distance-right:9pt;mso-wrap-distance-bottom:0;mso-position-horizontal:absolute;mso-position-horizontal-relative:text;mso-position-vertical:absolute;mso-position-vertical-relative:text;mso-width-percent:0;mso-height-percent:0;mso-width-relative:margin;mso-height-relative:margin" from="-58.25pt,24.95pt" to="-58.1pt,365pt" o:gfxdata="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"/>
           </w:pict>
         </mc:Fallback>
       </mc:AlternateContent>
@@ -20269,7 +16079,7 @@
         </mc:Choice>
         <mc:Fallback>
           <w:pict>
-            <v:rect w14:anchorId="7051DA88" id="Прямоугольник 349" o:spid="_x0000_s1026" style="position:absolute;margin-left:-23.6pt;margin-top:25.2pt;width:518.9pt;height:796.2pt;z-index:251657216;visibility:visible;mso-wrap-style:square;mso-width-percent:0;mso-height-percent:0;mso-wrap-distance-left:9pt;mso-wrap-distance-top:0;mso-wrap-distance-right:9pt;mso-wrap-distance-bottom:0;mso-position-horizontal:absolute;mso-position-horizontal-relative:text;mso-position-vertical:absolute;mso-position-vertical-relative:text;mso-width-percent:0;mso-height-percent:0;mso-width-relative:margin;mso-height-relative:margin;v-text-anchor:middle" o:gfxdata="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" fillcolor="white [3201]" strokecolor="black [3200]" strokeweight="2pt"/>
+            <v:rect w14:anchorId="461BA74E" id="Прямоугольник 349" o:spid="_x0000_s1026" style="position:absolute;margin-left:-23.6pt;margin-top:25.2pt;width:518.9pt;height:796.2pt;z-index:251657216;visibility:visible;mso-wrap-style:square;mso-width-percent:0;mso-height-percent:0;mso-wrap-distance-left:9pt;mso-wrap-distance-top:0;mso-wrap-distance-right:9pt;mso-wrap-distance-bottom:0;mso-position-horizontal:absolute;mso-position-horizontal-relative:text;mso-position-vertical:absolute;mso-position-vertical-relative:text;mso-width-percent:0;mso-height-percent:0;mso-width-relative:margin;mso-height-relative:margin;v-text-anchor:middle" o:gfxdata="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" fillcolor="white [3201]" strokecolor="black [3200]" strokeweight="2pt"/>
           </w:pict>
         </mc:Fallback>
       </mc:AlternateContent>
@@ -21337,21 +17147,12 @@
                               </w:rPr>
                               <w:t xml:space="preserve">      </w:t>
                             </w:r>
-                            <w:proofErr w:type="spellStart"/>
                             <w:r>
                               <w:rPr>
                                 <w:rFonts w:ascii="Arial" w:hAnsi="Arial"/>
                                 <w:sz w:val="22"/>
                               </w:rPr>
-                              <w:t>Взам</w:t>
-                            </w:r>
-                            <w:proofErr w:type="spellEnd"/>
-                            <w:r>
-                              <w:rPr>
-                                <w:rFonts w:ascii="Arial" w:hAnsi="Arial"/>
-                                <w:sz w:val="22"/>
-                              </w:rPr>
-                              <w:t xml:space="preserve">. инв.№ </w:t>
+                              <w:t xml:space="preserve">Взам. инв.№ </w:t>
                             </w:r>
                             <w:r>
                               <w:rPr>
@@ -21365,23 +17166,7 @@
                                 <w:rFonts w:ascii="Arial" w:hAnsi="Arial"/>
                                 <w:sz w:val="22"/>
                               </w:rPr>
-                              <w:t xml:space="preserve">Инв. № </w:t>
-                            </w:r>
-                            <w:proofErr w:type="spellStart"/>
-                            <w:r>
-                              <w:rPr>
-                                <w:rFonts w:ascii="Arial" w:hAnsi="Arial"/>
-                                <w:sz w:val="22"/>
-                              </w:rPr>
-                              <w:t>дубл</w:t>
-                            </w:r>
-                            <w:proofErr w:type="spellEnd"/>
-                            <w:r>
-                              <w:rPr>
-                                <w:rFonts w:ascii="Arial" w:hAnsi="Arial"/>
-                                <w:sz w:val="22"/>
-                              </w:rPr>
-                              <w:t>. Подпись и дата</w:t>
+                              <w:t>Инв. № дубл. Подпись и дата</w:t>
                             </w:r>
                           </w:p>
                         </w:txbxContent>
@@ -21794,21 +17579,12 @@
                         </w:rPr>
                         <w:t xml:space="preserve">      </w:t>
                       </w:r>
-                      <w:proofErr w:type="spellStart"/>
                       <w:r>
                         <w:rPr>
                           <w:rFonts w:ascii="Arial" w:hAnsi="Arial"/>
                           <w:sz w:val="22"/>
                         </w:rPr>
-                        <w:t>Взам</w:t>
-                      </w:r>
-                      <w:proofErr w:type="spellEnd"/>
-                      <w:r>
-                        <w:rPr>
-                          <w:rFonts w:ascii="Arial" w:hAnsi="Arial"/>
-                          <w:sz w:val="22"/>
-                        </w:rPr>
-                        <w:t xml:space="preserve">. инв.№ </w:t>
+                        <w:t xml:space="preserve">Взам. инв.№ </w:t>
                       </w:r>
                       <w:r>
                         <w:rPr>
@@ -21822,23 +17598,7 @@
                           <w:rFonts w:ascii="Arial" w:hAnsi="Arial"/>
                           <w:sz w:val="22"/>
                         </w:rPr>
-                        <w:t xml:space="preserve">Инв. № </w:t>
-                      </w:r>
-                      <w:proofErr w:type="spellStart"/>
-                      <w:r>
-                        <w:rPr>
-                          <w:rFonts w:ascii="Arial" w:hAnsi="Arial"/>
-                          <w:sz w:val="22"/>
-                        </w:rPr>
-                        <w:t>дубл</w:t>
-                      </w:r>
-                      <w:proofErr w:type="spellEnd"/>
-                      <w:r>
-                        <w:rPr>
-                          <w:rFonts w:ascii="Arial" w:hAnsi="Arial"/>
-                          <w:sz w:val="22"/>
-                        </w:rPr>
-                        <w:t>. Подпись и дата</w:t>
+                        <w:t>Инв. № дубл. Подпись и дата</w:t>
                       </w:r>
                     </w:p>
                   </w:txbxContent>
@@ -23278,6 +19038,7 @@
     <w:lsdException w:name="HTML Sample" w:semiHidden="1" w:unhideWhenUsed="1"/>
     <w:lsdException w:name="HTML Typewriter" w:semiHidden="1" w:unhideWhenUsed="1"/>
     <w:lsdException w:name="HTML Variable" w:semiHidden="1" w:unhideWhenUsed="1"/>
+    <w:lsdException w:name="Normal Table" w:semiHidden="1" w:unhideWhenUsed="1"/>
     <w:lsdException w:name="annotation subject" w:semiHidden="1" w:unhideWhenUsed="1"/>
     <w:lsdException w:name="No List" w:semiHidden="1" w:unhideWhenUsed="1"/>
     <w:lsdException w:name="Outline List 1" w:semiHidden="1" w:unhideWhenUsed="1"/>
@@ -23324,8 +19085,10 @@
     <w:lsdException w:name="Table Subtle 2" w:semiHidden="1" w:unhideWhenUsed="1"/>
     <w:lsdException w:name="Table Web 1" w:semiHidden="1" w:unhideWhenUsed="1"/>
     <w:lsdException w:name="Table Web 2" w:semiHidden="1" w:unhideWhenUsed="1"/>
+    <w:lsdException w:name="Table Web 3" w:semiHidden="1" w:unhideWhenUsed="1"/>
     <w:lsdException w:name="Balloon Text" w:semiHidden="1" w:unhideWhenUsed="1"/>
     <w:lsdException w:name="Table Grid" w:uiPriority="59"/>
+    <w:lsdException w:name="Table Theme" w:semiHidden="1" w:unhideWhenUsed="1"/>
     <w:lsdException w:name="Placeholder Text" w:semiHidden="1"/>
     <w:lsdException w:name="No Spacing" w:uiPriority="1" w:qFormat="1"/>
     <w:lsdException w:name="Light Shading" w:uiPriority="60"/>
